--- a/PRD-21-C2/非受控文档/本周提交文档/项目章程.docx
+++ b/PRD-21-C2/非受控文档/本周提交文档/项目章程.docx
@@ -154,7 +154,7 @@
         <w:jc w:val="center"/>
       </w:pPr>
       <w:bookmarkStart w:id="0" w:name="_Toc495826470"/>
-      <w:bookmarkStart w:id="1" w:name="_Toc496439333"/>
+      <w:bookmarkStart w:id="1" w:name="_Toc497060658"/>
       <w:r>
         <w:rPr>
           <w:rFonts w:hint="eastAsia"/>
@@ -170,7 +170,7 @@
         <w:jc w:val="center"/>
       </w:pPr>
       <w:bookmarkStart w:id="2" w:name="_Toc495826471"/>
-      <w:bookmarkStart w:id="3" w:name="_Toc496439334"/>
+      <w:bookmarkStart w:id="3" w:name="_Toc497060659"/>
       <w:r>
         <w:rPr>
           <w:rFonts w:hint="eastAsia"/>
@@ -865,7 +865,7 @@
           <w:r>
             <w:fldChar w:fldCharType="separate"/>
           </w:r>
-          <w:hyperlink w:anchor="_Toc496439333" w:history="1">
+          <w:hyperlink w:anchor="_Toc497060658" w:history="1">
             <w:r>
               <w:rPr>
                 <w:rStyle w:val="a3"/>
@@ -892,7 +892,7 @@
                 <w:noProof/>
                 <w:webHidden/>
               </w:rPr>
-              <w:instrText xml:space="preserve"> PAGEREF _Toc496439333 \h </w:instrText>
+              <w:instrText xml:space="preserve"> PAGEREF _Toc497060658 \h </w:instrText>
             </w:r>
             <w:r>
               <w:rPr>
@@ -933,7 +933,7 @@
               <w:noProof/>
             </w:rPr>
           </w:pPr>
-          <w:hyperlink w:anchor="_Toc496439334" w:history="1">
+          <w:hyperlink w:anchor="_Toc497060659" w:history="1">
             <w:r>
               <w:rPr>
                 <w:rStyle w:val="a3"/>
@@ -960,7 +960,7 @@
                 <w:noProof/>
                 <w:webHidden/>
               </w:rPr>
-              <w:instrText xml:space="preserve"> PAGEREF _Toc496439334 \h </w:instrText>
+              <w:instrText xml:space="preserve"> PAGEREF _Toc497060659 \h </w:instrText>
             </w:r>
             <w:r>
               <w:rPr>
@@ -994,10 +994,6 @@
         <w:p>
           <w:pPr>
             <w:pStyle w:val="11"/>
-            <w:numPr>
-              <w:ilvl w:val="0"/>
-              <w:numId w:val="2"/>
-            </w:numPr>
             <w:tabs>
               <w:tab w:val="right" w:leader="dot" w:pos="10456"/>
             </w:tabs>
@@ -1005,13 +1001,13 @@
               <w:noProof/>
             </w:rPr>
           </w:pPr>
-          <w:hyperlink w:anchor="_Toc496439335" w:history="1">
+          <w:hyperlink w:anchor="_Toc497060660" w:history="1">
             <w:r>
               <w:rPr>
                 <w:rStyle w:val="a3"/>
                 <w:noProof/>
               </w:rPr>
-              <w:t>项目章程</w:t>
+              <w:t>1 项目名称</w:t>
             </w:r>
             <w:r>
               <w:rPr>
@@ -1032,7 +1028,7 @@
                 <w:noProof/>
                 <w:webHidden/>
               </w:rPr>
-              <w:instrText xml:space="preserve"> PAGEREF _Toc496439335 \h </w:instrText>
+              <w:instrText xml:space="preserve"> PAGEREF _Toc497060660 \h </w:instrText>
             </w:r>
             <w:r>
               <w:rPr>
@@ -1064,6 +1060,1031 @@
           </w:hyperlink>
         </w:p>
         <w:p>
+          <w:pPr>
+            <w:pStyle w:val="11"/>
+            <w:tabs>
+              <w:tab w:val="right" w:leader="dot" w:pos="10456"/>
+            </w:tabs>
+            <w:rPr>
+              <w:noProof/>
+            </w:rPr>
+          </w:pPr>
+          <w:hyperlink w:anchor="_Toc497060661" w:history="1">
+            <w:r>
+              <w:rPr>
+                <w:rStyle w:val="a3"/>
+                <w:noProof/>
+              </w:rPr>
+              <w:t>2 项目的重要性</w:t>
+            </w:r>
+            <w:r>
+              <w:rPr>
+                <w:noProof/>
+                <w:webHidden/>
+              </w:rPr>
+              <w:tab/>
+            </w:r>
+            <w:r>
+              <w:rPr>
+                <w:noProof/>
+                <w:webHidden/>
+              </w:rPr>
+              <w:fldChar w:fldCharType="begin"/>
+            </w:r>
+            <w:r>
+              <w:rPr>
+                <w:noProof/>
+                <w:webHidden/>
+              </w:rPr>
+              <w:instrText xml:space="preserve"> PAGEREF _Toc497060661 \h </w:instrText>
+            </w:r>
+            <w:r>
+              <w:rPr>
+                <w:noProof/>
+                <w:webHidden/>
+              </w:rPr>
+            </w:r>
+            <w:r>
+              <w:rPr>
+                <w:noProof/>
+                <w:webHidden/>
+              </w:rPr>
+              <w:fldChar w:fldCharType="separate"/>
+            </w:r>
+            <w:r>
+              <w:rPr>
+                <w:noProof/>
+                <w:webHidden/>
+              </w:rPr>
+              <w:t>3</w:t>
+            </w:r>
+            <w:r>
+              <w:rPr>
+                <w:noProof/>
+                <w:webHidden/>
+              </w:rPr>
+              <w:fldChar w:fldCharType="end"/>
+            </w:r>
+          </w:hyperlink>
+        </w:p>
+        <w:p>
+          <w:pPr>
+            <w:pStyle w:val="11"/>
+            <w:tabs>
+              <w:tab w:val="right" w:leader="dot" w:pos="10456"/>
+            </w:tabs>
+            <w:rPr>
+              <w:noProof/>
+            </w:rPr>
+          </w:pPr>
+          <w:hyperlink w:anchor="_Toc497060662" w:history="1">
+            <w:r>
+              <w:rPr>
+                <w:rStyle w:val="a3"/>
+                <w:noProof/>
+              </w:rPr>
+              <w:t>3 项目目标</w:t>
+            </w:r>
+            <w:r>
+              <w:rPr>
+                <w:noProof/>
+                <w:webHidden/>
+              </w:rPr>
+              <w:tab/>
+            </w:r>
+            <w:r>
+              <w:rPr>
+                <w:noProof/>
+                <w:webHidden/>
+              </w:rPr>
+              <w:fldChar w:fldCharType="begin"/>
+            </w:r>
+            <w:r>
+              <w:rPr>
+                <w:noProof/>
+                <w:webHidden/>
+              </w:rPr>
+              <w:instrText xml:space="preserve"> PAGEREF _Toc497060662 \h </w:instrText>
+            </w:r>
+            <w:r>
+              <w:rPr>
+                <w:noProof/>
+                <w:webHidden/>
+              </w:rPr>
+            </w:r>
+            <w:r>
+              <w:rPr>
+                <w:noProof/>
+                <w:webHidden/>
+              </w:rPr>
+              <w:fldChar w:fldCharType="separate"/>
+            </w:r>
+            <w:r>
+              <w:rPr>
+                <w:noProof/>
+                <w:webHidden/>
+              </w:rPr>
+              <w:t>3</w:t>
+            </w:r>
+            <w:r>
+              <w:rPr>
+                <w:noProof/>
+                <w:webHidden/>
+              </w:rPr>
+              <w:fldChar w:fldCharType="end"/>
+            </w:r>
+          </w:hyperlink>
+        </w:p>
+        <w:p>
+          <w:pPr>
+            <w:pStyle w:val="21"/>
+            <w:tabs>
+              <w:tab w:val="right" w:leader="dot" w:pos="10456"/>
+            </w:tabs>
+            <w:rPr>
+              <w:noProof/>
+            </w:rPr>
+          </w:pPr>
+          <w:hyperlink w:anchor="_Toc497060663" w:history="1">
+            <w:r>
+              <w:rPr>
+                <w:rStyle w:val="a3"/>
+                <w:noProof/>
+              </w:rPr>
+              <w:t>3.1 总目标</w:t>
+            </w:r>
+            <w:r>
+              <w:rPr>
+                <w:noProof/>
+                <w:webHidden/>
+              </w:rPr>
+              <w:tab/>
+            </w:r>
+            <w:r>
+              <w:rPr>
+                <w:noProof/>
+                <w:webHidden/>
+              </w:rPr>
+              <w:fldChar w:fldCharType="begin"/>
+            </w:r>
+            <w:r>
+              <w:rPr>
+                <w:noProof/>
+                <w:webHidden/>
+              </w:rPr>
+              <w:instrText xml:space="preserve"> PAGEREF _Toc497060663 \h </w:instrText>
+            </w:r>
+            <w:r>
+              <w:rPr>
+                <w:noProof/>
+                <w:webHidden/>
+              </w:rPr>
+            </w:r>
+            <w:r>
+              <w:rPr>
+                <w:noProof/>
+                <w:webHidden/>
+              </w:rPr>
+              <w:fldChar w:fldCharType="separate"/>
+            </w:r>
+            <w:r>
+              <w:rPr>
+                <w:noProof/>
+                <w:webHidden/>
+              </w:rPr>
+              <w:t>3</w:t>
+            </w:r>
+            <w:r>
+              <w:rPr>
+                <w:noProof/>
+                <w:webHidden/>
+              </w:rPr>
+              <w:fldChar w:fldCharType="end"/>
+            </w:r>
+          </w:hyperlink>
+        </w:p>
+        <w:p>
+          <w:pPr>
+            <w:pStyle w:val="21"/>
+            <w:tabs>
+              <w:tab w:val="right" w:leader="dot" w:pos="10456"/>
+            </w:tabs>
+            <w:rPr>
+              <w:noProof/>
+            </w:rPr>
+          </w:pPr>
+          <w:hyperlink w:anchor="_Toc497060664" w:history="1">
+            <w:r>
+              <w:rPr>
+                <w:rStyle w:val="a3"/>
+                <w:noProof/>
+              </w:rPr>
+              <w:t>3.2分目标</w:t>
+            </w:r>
+            <w:r>
+              <w:rPr>
+                <w:noProof/>
+                <w:webHidden/>
+              </w:rPr>
+              <w:tab/>
+            </w:r>
+            <w:r>
+              <w:rPr>
+                <w:noProof/>
+                <w:webHidden/>
+              </w:rPr>
+              <w:fldChar w:fldCharType="begin"/>
+            </w:r>
+            <w:r>
+              <w:rPr>
+                <w:noProof/>
+                <w:webHidden/>
+              </w:rPr>
+              <w:instrText xml:space="preserve"> PAGEREF _Toc497060664 \h </w:instrText>
+            </w:r>
+            <w:r>
+              <w:rPr>
+                <w:noProof/>
+                <w:webHidden/>
+              </w:rPr>
+            </w:r>
+            <w:r>
+              <w:rPr>
+                <w:noProof/>
+                <w:webHidden/>
+              </w:rPr>
+              <w:fldChar w:fldCharType="separate"/>
+            </w:r>
+            <w:r>
+              <w:rPr>
+                <w:noProof/>
+                <w:webHidden/>
+              </w:rPr>
+              <w:t>3</w:t>
+            </w:r>
+            <w:r>
+              <w:rPr>
+                <w:noProof/>
+                <w:webHidden/>
+              </w:rPr>
+              <w:fldChar w:fldCharType="end"/>
+            </w:r>
+          </w:hyperlink>
+        </w:p>
+        <w:p>
+          <w:pPr>
+            <w:pStyle w:val="11"/>
+            <w:tabs>
+              <w:tab w:val="right" w:leader="dot" w:pos="10456"/>
+            </w:tabs>
+            <w:rPr>
+              <w:noProof/>
+            </w:rPr>
+          </w:pPr>
+          <w:hyperlink w:anchor="_Toc497060665" w:history="1">
+            <w:r>
+              <w:rPr>
+                <w:rStyle w:val="a3"/>
+                <w:noProof/>
+              </w:rPr>
+              <w:t>4 项目范围概述</w:t>
+            </w:r>
+            <w:r>
+              <w:rPr>
+                <w:noProof/>
+                <w:webHidden/>
+              </w:rPr>
+              <w:tab/>
+            </w:r>
+            <w:r>
+              <w:rPr>
+                <w:noProof/>
+                <w:webHidden/>
+              </w:rPr>
+              <w:fldChar w:fldCharType="begin"/>
+            </w:r>
+            <w:r>
+              <w:rPr>
+                <w:noProof/>
+                <w:webHidden/>
+              </w:rPr>
+              <w:instrText xml:space="preserve"> PAGEREF _Toc497060665 \h </w:instrText>
+            </w:r>
+            <w:r>
+              <w:rPr>
+                <w:noProof/>
+                <w:webHidden/>
+              </w:rPr>
+            </w:r>
+            <w:r>
+              <w:rPr>
+                <w:noProof/>
+                <w:webHidden/>
+              </w:rPr>
+              <w:fldChar w:fldCharType="separate"/>
+            </w:r>
+            <w:r>
+              <w:rPr>
+                <w:noProof/>
+                <w:webHidden/>
+              </w:rPr>
+              <w:t>4</w:t>
+            </w:r>
+            <w:r>
+              <w:rPr>
+                <w:noProof/>
+                <w:webHidden/>
+              </w:rPr>
+              <w:fldChar w:fldCharType="end"/>
+            </w:r>
+          </w:hyperlink>
+        </w:p>
+        <w:p>
+          <w:pPr>
+            <w:pStyle w:val="21"/>
+            <w:tabs>
+              <w:tab w:val="right" w:leader="dot" w:pos="10456"/>
+            </w:tabs>
+            <w:rPr>
+              <w:noProof/>
+            </w:rPr>
+          </w:pPr>
+          <w:hyperlink w:anchor="_Toc497060666" w:history="1">
+            <w:r>
+              <w:rPr>
+                <w:rStyle w:val="a3"/>
+                <w:noProof/>
+              </w:rPr>
+              <w:t>4.1主要的项目范围</w:t>
+            </w:r>
+            <w:r>
+              <w:rPr>
+                <w:noProof/>
+                <w:webHidden/>
+              </w:rPr>
+              <w:tab/>
+            </w:r>
+            <w:r>
+              <w:rPr>
+                <w:noProof/>
+                <w:webHidden/>
+              </w:rPr>
+              <w:fldChar w:fldCharType="begin"/>
+            </w:r>
+            <w:r>
+              <w:rPr>
+                <w:noProof/>
+                <w:webHidden/>
+              </w:rPr>
+              <w:instrText xml:space="preserve"> PAGEREF _Toc497060666 \h </w:instrText>
+            </w:r>
+            <w:r>
+              <w:rPr>
+                <w:noProof/>
+                <w:webHidden/>
+              </w:rPr>
+            </w:r>
+            <w:r>
+              <w:rPr>
+                <w:noProof/>
+                <w:webHidden/>
+              </w:rPr>
+              <w:fldChar w:fldCharType="separate"/>
+            </w:r>
+            <w:r>
+              <w:rPr>
+                <w:noProof/>
+                <w:webHidden/>
+              </w:rPr>
+              <w:t>4</w:t>
+            </w:r>
+            <w:r>
+              <w:rPr>
+                <w:noProof/>
+                <w:webHidden/>
+              </w:rPr>
+              <w:fldChar w:fldCharType="end"/>
+            </w:r>
+          </w:hyperlink>
+        </w:p>
+        <w:p>
+          <w:pPr>
+            <w:pStyle w:val="21"/>
+            <w:tabs>
+              <w:tab w:val="right" w:leader="dot" w:pos="10456"/>
+            </w:tabs>
+            <w:rPr>
+              <w:noProof/>
+            </w:rPr>
+          </w:pPr>
+          <w:hyperlink w:anchor="_Toc497060667" w:history="1">
+            <w:r>
+              <w:rPr>
+                <w:rStyle w:val="a3"/>
+                <w:noProof/>
+              </w:rPr>
+              <w:t>4.2主要的可交付结果</w:t>
+            </w:r>
+            <w:r>
+              <w:rPr>
+                <w:noProof/>
+                <w:webHidden/>
+              </w:rPr>
+              <w:tab/>
+            </w:r>
+            <w:r>
+              <w:rPr>
+                <w:noProof/>
+                <w:webHidden/>
+              </w:rPr>
+              <w:fldChar w:fldCharType="begin"/>
+            </w:r>
+            <w:r>
+              <w:rPr>
+                <w:noProof/>
+                <w:webHidden/>
+              </w:rPr>
+              <w:instrText xml:space="preserve"> PAGEREF _Toc497060667 \h </w:instrText>
+            </w:r>
+            <w:r>
+              <w:rPr>
+                <w:noProof/>
+                <w:webHidden/>
+              </w:rPr>
+            </w:r>
+            <w:r>
+              <w:rPr>
+                <w:noProof/>
+                <w:webHidden/>
+              </w:rPr>
+              <w:fldChar w:fldCharType="separate"/>
+            </w:r>
+            <w:r>
+              <w:rPr>
+                <w:noProof/>
+                <w:webHidden/>
+              </w:rPr>
+              <w:t>4</w:t>
+            </w:r>
+            <w:r>
+              <w:rPr>
+                <w:noProof/>
+                <w:webHidden/>
+              </w:rPr>
+              <w:fldChar w:fldCharType="end"/>
+            </w:r>
+          </w:hyperlink>
+        </w:p>
+        <w:p>
+          <w:pPr>
+            <w:pStyle w:val="11"/>
+            <w:tabs>
+              <w:tab w:val="right" w:leader="dot" w:pos="10456"/>
+            </w:tabs>
+            <w:rPr>
+              <w:noProof/>
+            </w:rPr>
+          </w:pPr>
+          <w:hyperlink w:anchor="_Toc497060668" w:history="1">
+            <w:r>
+              <w:rPr>
+                <w:rStyle w:val="a3"/>
+                <w:noProof/>
+              </w:rPr>
+              <w:t>5 项目经理</w:t>
+            </w:r>
+            <w:r>
+              <w:rPr>
+                <w:noProof/>
+                <w:webHidden/>
+              </w:rPr>
+              <w:tab/>
+            </w:r>
+            <w:r>
+              <w:rPr>
+                <w:noProof/>
+                <w:webHidden/>
+              </w:rPr>
+              <w:fldChar w:fldCharType="begin"/>
+            </w:r>
+            <w:r>
+              <w:rPr>
+                <w:noProof/>
+                <w:webHidden/>
+              </w:rPr>
+              <w:instrText xml:space="preserve"> PAGEREF _Toc497060668 \h </w:instrText>
+            </w:r>
+            <w:r>
+              <w:rPr>
+                <w:noProof/>
+                <w:webHidden/>
+              </w:rPr>
+            </w:r>
+            <w:r>
+              <w:rPr>
+                <w:noProof/>
+                <w:webHidden/>
+              </w:rPr>
+              <w:fldChar w:fldCharType="separate"/>
+            </w:r>
+            <w:r>
+              <w:rPr>
+                <w:noProof/>
+                <w:webHidden/>
+              </w:rPr>
+              <w:t>5</w:t>
+            </w:r>
+            <w:r>
+              <w:rPr>
+                <w:noProof/>
+                <w:webHidden/>
+              </w:rPr>
+              <w:fldChar w:fldCharType="end"/>
+            </w:r>
+          </w:hyperlink>
+        </w:p>
+        <w:p>
+          <w:pPr>
+            <w:pStyle w:val="21"/>
+            <w:tabs>
+              <w:tab w:val="right" w:leader="dot" w:pos="10456"/>
+            </w:tabs>
+            <w:rPr>
+              <w:noProof/>
+            </w:rPr>
+          </w:pPr>
+          <w:hyperlink w:anchor="_Toc497060669" w:history="1">
+            <w:r>
+              <w:rPr>
+                <w:rStyle w:val="a3"/>
+                <w:noProof/>
+              </w:rPr>
+              <w:t>5.1项目经理人选</w:t>
+            </w:r>
+            <w:r>
+              <w:rPr>
+                <w:noProof/>
+                <w:webHidden/>
+              </w:rPr>
+              <w:tab/>
+            </w:r>
+            <w:r>
+              <w:rPr>
+                <w:noProof/>
+                <w:webHidden/>
+              </w:rPr>
+              <w:fldChar w:fldCharType="begin"/>
+            </w:r>
+            <w:r>
+              <w:rPr>
+                <w:noProof/>
+                <w:webHidden/>
+              </w:rPr>
+              <w:instrText xml:space="preserve"> PAGEREF _Toc497060669 \h </w:instrText>
+            </w:r>
+            <w:r>
+              <w:rPr>
+                <w:noProof/>
+                <w:webHidden/>
+              </w:rPr>
+            </w:r>
+            <w:r>
+              <w:rPr>
+                <w:noProof/>
+                <w:webHidden/>
+              </w:rPr>
+              <w:fldChar w:fldCharType="separate"/>
+            </w:r>
+            <w:r>
+              <w:rPr>
+                <w:noProof/>
+                <w:webHidden/>
+              </w:rPr>
+              <w:t>5</w:t>
+            </w:r>
+            <w:r>
+              <w:rPr>
+                <w:noProof/>
+                <w:webHidden/>
+              </w:rPr>
+              <w:fldChar w:fldCharType="end"/>
+            </w:r>
+          </w:hyperlink>
+        </w:p>
+        <w:p>
+          <w:pPr>
+            <w:pStyle w:val="21"/>
+            <w:tabs>
+              <w:tab w:val="right" w:leader="dot" w:pos="10456"/>
+            </w:tabs>
+            <w:rPr>
+              <w:noProof/>
+            </w:rPr>
+          </w:pPr>
+          <w:hyperlink w:anchor="_Toc497060670" w:history="1">
+            <w:r>
+              <w:rPr>
+                <w:rStyle w:val="a3"/>
+                <w:noProof/>
+              </w:rPr>
+              <w:t>5.2项目经理的职责</w:t>
+            </w:r>
+            <w:r>
+              <w:rPr>
+                <w:noProof/>
+                <w:webHidden/>
+              </w:rPr>
+              <w:tab/>
+            </w:r>
+            <w:r>
+              <w:rPr>
+                <w:noProof/>
+                <w:webHidden/>
+              </w:rPr>
+              <w:fldChar w:fldCharType="begin"/>
+            </w:r>
+            <w:r>
+              <w:rPr>
+                <w:noProof/>
+                <w:webHidden/>
+              </w:rPr>
+              <w:instrText xml:space="preserve"> PAGEREF _Toc497060670 \h </w:instrText>
+            </w:r>
+            <w:r>
+              <w:rPr>
+                <w:noProof/>
+                <w:webHidden/>
+              </w:rPr>
+            </w:r>
+            <w:r>
+              <w:rPr>
+                <w:noProof/>
+                <w:webHidden/>
+              </w:rPr>
+              <w:fldChar w:fldCharType="separate"/>
+            </w:r>
+            <w:r>
+              <w:rPr>
+                <w:noProof/>
+                <w:webHidden/>
+              </w:rPr>
+              <w:t>5</w:t>
+            </w:r>
+            <w:r>
+              <w:rPr>
+                <w:noProof/>
+                <w:webHidden/>
+              </w:rPr>
+              <w:fldChar w:fldCharType="end"/>
+            </w:r>
+          </w:hyperlink>
+        </w:p>
+        <w:p>
+          <w:pPr>
+            <w:pStyle w:val="11"/>
+            <w:tabs>
+              <w:tab w:val="right" w:leader="dot" w:pos="10456"/>
+            </w:tabs>
+            <w:rPr>
+              <w:noProof/>
+            </w:rPr>
+          </w:pPr>
+          <w:hyperlink w:anchor="_Toc497060671" w:history="1">
+            <w:r>
+              <w:rPr>
+                <w:rStyle w:val="a3"/>
+                <w:noProof/>
+              </w:rPr>
+              <w:t>6 主要项目干系人</w:t>
+            </w:r>
+            <w:r>
+              <w:rPr>
+                <w:noProof/>
+                <w:webHidden/>
+              </w:rPr>
+              <w:tab/>
+            </w:r>
+            <w:r>
+              <w:rPr>
+                <w:noProof/>
+                <w:webHidden/>
+              </w:rPr>
+              <w:fldChar w:fldCharType="begin"/>
+            </w:r>
+            <w:r>
+              <w:rPr>
+                <w:noProof/>
+                <w:webHidden/>
+              </w:rPr>
+              <w:instrText xml:space="preserve"> PAGEREF _Toc497060671 \h </w:instrText>
+            </w:r>
+            <w:r>
+              <w:rPr>
+                <w:noProof/>
+                <w:webHidden/>
+              </w:rPr>
+            </w:r>
+            <w:r>
+              <w:rPr>
+                <w:noProof/>
+                <w:webHidden/>
+              </w:rPr>
+              <w:fldChar w:fldCharType="separate"/>
+            </w:r>
+            <w:r>
+              <w:rPr>
+                <w:noProof/>
+                <w:webHidden/>
+              </w:rPr>
+              <w:t>6</w:t>
+            </w:r>
+            <w:r>
+              <w:rPr>
+                <w:noProof/>
+                <w:webHidden/>
+              </w:rPr>
+              <w:fldChar w:fldCharType="end"/>
+            </w:r>
+          </w:hyperlink>
+        </w:p>
+        <w:p>
+          <w:pPr>
+            <w:pStyle w:val="11"/>
+            <w:tabs>
+              <w:tab w:val="right" w:leader="dot" w:pos="10456"/>
+            </w:tabs>
+            <w:rPr>
+              <w:noProof/>
+            </w:rPr>
+          </w:pPr>
+          <w:hyperlink w:anchor="_Toc497060672" w:history="1">
+            <w:r>
+              <w:rPr>
+                <w:rStyle w:val="a3"/>
+                <w:noProof/>
+              </w:rPr>
+              <w:t>7 项目总体进度安排</w:t>
+            </w:r>
+            <w:r>
+              <w:rPr>
+                <w:noProof/>
+                <w:webHidden/>
+              </w:rPr>
+              <w:tab/>
+            </w:r>
+            <w:r>
+              <w:rPr>
+                <w:noProof/>
+                <w:webHidden/>
+              </w:rPr>
+              <w:fldChar w:fldCharType="begin"/>
+            </w:r>
+            <w:r>
+              <w:rPr>
+                <w:noProof/>
+                <w:webHidden/>
+              </w:rPr>
+              <w:instrText xml:space="preserve"> PAGEREF _Toc497060672 \h </w:instrText>
+            </w:r>
+            <w:r>
+              <w:rPr>
+                <w:noProof/>
+                <w:webHidden/>
+              </w:rPr>
+            </w:r>
+            <w:r>
+              <w:rPr>
+                <w:noProof/>
+                <w:webHidden/>
+              </w:rPr>
+              <w:fldChar w:fldCharType="separate"/>
+            </w:r>
+            <w:r>
+              <w:rPr>
+                <w:noProof/>
+                <w:webHidden/>
+              </w:rPr>
+              <w:t>6</w:t>
+            </w:r>
+            <w:r>
+              <w:rPr>
+                <w:noProof/>
+                <w:webHidden/>
+              </w:rPr>
+              <w:fldChar w:fldCharType="end"/>
+            </w:r>
+          </w:hyperlink>
+        </w:p>
+        <w:p>
+          <w:pPr>
+            <w:pStyle w:val="11"/>
+            <w:tabs>
+              <w:tab w:val="right" w:leader="dot" w:pos="10456"/>
+            </w:tabs>
+            <w:rPr>
+              <w:noProof/>
+            </w:rPr>
+          </w:pPr>
+          <w:hyperlink w:anchor="_Toc497060673" w:history="1">
+            <w:r>
+              <w:rPr>
+                <w:rStyle w:val="a3"/>
+                <w:noProof/>
+              </w:rPr>
+              <w:t>8 项目总体预算</w:t>
+            </w:r>
+            <w:r>
+              <w:rPr>
+                <w:noProof/>
+                <w:webHidden/>
+              </w:rPr>
+              <w:tab/>
+            </w:r>
+            <w:r>
+              <w:rPr>
+                <w:noProof/>
+                <w:webHidden/>
+              </w:rPr>
+              <w:fldChar w:fldCharType="begin"/>
+            </w:r>
+            <w:r>
+              <w:rPr>
+                <w:noProof/>
+                <w:webHidden/>
+              </w:rPr>
+              <w:instrText xml:space="preserve"> PAGEREF _Toc497060673 \h </w:instrText>
+            </w:r>
+            <w:r>
+              <w:rPr>
+                <w:noProof/>
+                <w:webHidden/>
+              </w:rPr>
+            </w:r>
+            <w:r>
+              <w:rPr>
+                <w:noProof/>
+                <w:webHidden/>
+              </w:rPr>
+              <w:fldChar w:fldCharType="separate"/>
+            </w:r>
+            <w:r>
+              <w:rPr>
+                <w:noProof/>
+                <w:webHidden/>
+              </w:rPr>
+              <w:t>7</w:t>
+            </w:r>
+            <w:r>
+              <w:rPr>
+                <w:noProof/>
+                <w:webHidden/>
+              </w:rPr>
+              <w:fldChar w:fldCharType="end"/>
+            </w:r>
+          </w:hyperlink>
+        </w:p>
+        <w:p>
+          <w:pPr>
+            <w:pStyle w:val="11"/>
+            <w:tabs>
+              <w:tab w:val="right" w:leader="dot" w:pos="10456"/>
+            </w:tabs>
+            <w:rPr>
+              <w:noProof/>
+            </w:rPr>
+          </w:pPr>
+          <w:hyperlink w:anchor="_Toc497060674" w:history="1">
+            <w:r>
+              <w:rPr>
+                <w:rStyle w:val="a3"/>
+                <w:noProof/>
+              </w:rPr>
+              <w:t>9项目审批要求</w:t>
+            </w:r>
+            <w:r>
+              <w:rPr>
+                <w:noProof/>
+                <w:webHidden/>
+              </w:rPr>
+              <w:tab/>
+            </w:r>
+            <w:r>
+              <w:rPr>
+                <w:noProof/>
+                <w:webHidden/>
+              </w:rPr>
+              <w:fldChar w:fldCharType="begin"/>
+            </w:r>
+            <w:r>
+              <w:rPr>
+                <w:noProof/>
+                <w:webHidden/>
+              </w:rPr>
+              <w:instrText xml:space="preserve"> PAGEREF _Toc497060674 \h </w:instrText>
+            </w:r>
+            <w:r>
+              <w:rPr>
+                <w:noProof/>
+                <w:webHidden/>
+              </w:rPr>
+            </w:r>
+            <w:r>
+              <w:rPr>
+                <w:noProof/>
+                <w:webHidden/>
+              </w:rPr>
+              <w:fldChar w:fldCharType="separate"/>
+            </w:r>
+            <w:r>
+              <w:rPr>
+                <w:noProof/>
+                <w:webHidden/>
+              </w:rPr>
+              <w:t>7</w:t>
+            </w:r>
+            <w:r>
+              <w:rPr>
+                <w:noProof/>
+                <w:webHidden/>
+              </w:rPr>
+              <w:fldChar w:fldCharType="end"/>
+            </w:r>
+          </w:hyperlink>
+        </w:p>
+        <w:p>
+          <w:pPr>
+            <w:pStyle w:val="11"/>
+            <w:tabs>
+              <w:tab w:val="right" w:leader="dot" w:pos="10456"/>
+            </w:tabs>
+            <w:rPr>
+              <w:noProof/>
+            </w:rPr>
+          </w:pPr>
+          <w:hyperlink w:anchor="_Toc497060675" w:history="1">
+            <w:r>
+              <w:rPr>
+                <w:rStyle w:val="a3"/>
+                <w:noProof/>
+              </w:rPr>
+              <w:t>10本章程的批准</w:t>
+            </w:r>
+            <w:r>
+              <w:rPr>
+                <w:noProof/>
+                <w:webHidden/>
+              </w:rPr>
+              <w:tab/>
+            </w:r>
+            <w:r>
+              <w:rPr>
+                <w:noProof/>
+                <w:webHidden/>
+              </w:rPr>
+              <w:fldChar w:fldCharType="begin"/>
+            </w:r>
+            <w:r>
+              <w:rPr>
+                <w:noProof/>
+                <w:webHidden/>
+              </w:rPr>
+              <w:instrText xml:space="preserve"> PAGEREF _Toc497060675 \h </w:instrText>
+            </w:r>
+            <w:r>
+              <w:rPr>
+                <w:noProof/>
+                <w:webHidden/>
+              </w:rPr>
+            </w:r>
+            <w:r>
+              <w:rPr>
+                <w:noProof/>
+                <w:webHidden/>
+              </w:rPr>
+              <w:fldChar w:fldCharType="separate"/>
+            </w:r>
+            <w:r>
+              <w:rPr>
+                <w:noProof/>
+                <w:webHidden/>
+              </w:rPr>
+              <w:t>7</w:t>
+            </w:r>
+            <w:r>
+              <w:rPr>
+                <w:noProof/>
+                <w:webHidden/>
+              </w:rPr>
+              <w:fldChar w:fldCharType="end"/>
+            </w:r>
+          </w:hyperlink>
+        </w:p>
+        <w:p>
+          <w:pPr>
+            <w:rPr>
+              <w:rFonts w:hint="eastAsia"/>
+            </w:rPr>
+          </w:pPr>
           <w:r>
             <w:rPr>
               <w:b/>
@@ -1075,14 +2096,17 @@
         </w:p>
       </w:sdtContent>
     </w:sdt>
-    <w:p>
-      <w:pPr>
-        <w:jc w:val="center"/>
-        <w:rPr>
-          <w:rFonts w:ascii="黑体" w:eastAsia="黑体" w:hAnsi="黑体"/>
-          <w:b/>
-          <w:sz w:val="32"/>
-          <w:szCs w:val="32"/>
+    <w:bookmarkStart w:id="4" w:name="_Toc497060660" w:displacedByCustomXml="prev"/>
+    <w:p/>
+    <w:p/>
+    <w:p/>
+    <w:p/>
+    <w:p/>
+    <w:p/>
+    <w:p>
+      <w:pPr>
+        <w:rPr>
+          <w:rFonts w:hint="eastAsia"/>
         </w:rPr>
       </w:pPr>
     </w:p>
@@ -1094,6 +2118,7 @@
         <w:rPr>
           <w:rFonts w:hint="eastAsia"/>
         </w:rPr>
+        <w:lastRenderedPageBreak/>
         <w:t>1</w:t>
       </w:r>
       <w:r>
@@ -1105,6 +2130,7 @@
         </w:rPr>
         <w:t>项目名称</w:t>
       </w:r>
+      <w:bookmarkEnd w:id="4"/>
     </w:p>
     <w:p>
       <w:pPr>
@@ -1125,6 +2151,7 @@
       <w:pPr>
         <w:pStyle w:val="1"/>
       </w:pPr>
+      <w:bookmarkStart w:id="5" w:name="_Toc497060661"/>
       <w:r>
         <w:rPr>
           <w:rFonts w:hint="eastAsia"/>
@@ -1140,6 +2167,7 @@
         </w:rPr>
         <w:t>项目的重要性</w:t>
       </w:r>
+      <w:bookmarkEnd w:id="5"/>
     </w:p>
     <w:p>
       <w:pPr>
@@ -1215,6 +2243,7 @@
       <w:pPr>
         <w:pStyle w:val="1"/>
       </w:pPr>
+      <w:bookmarkStart w:id="6" w:name="_Toc497060662"/>
       <w:r>
         <w:rPr>
           <w:rFonts w:hint="eastAsia"/>
@@ -1230,11 +2259,13 @@
         </w:rPr>
         <w:t>项目目标</w:t>
       </w:r>
+      <w:bookmarkEnd w:id="6"/>
     </w:p>
     <w:p>
       <w:pPr>
         <w:pStyle w:val="2"/>
       </w:pPr>
+      <w:bookmarkStart w:id="7" w:name="_Toc497060663"/>
       <w:r>
         <w:rPr>
           <w:rFonts w:hint="eastAsia"/>
@@ -1250,6 +2281,7 @@
         </w:rPr>
         <w:t>总目标</w:t>
       </w:r>
+      <w:bookmarkEnd w:id="7"/>
     </w:p>
     <w:p>
       <w:pPr>
@@ -1273,746 +2305,741 @@
     <w:p>
       <w:pPr>
         <w:rPr>
+          <w:sz w:val="24"/>
+          <w:szCs w:val="24"/>
+        </w:rPr>
+      </w:pPr>
+      <w:r>
+        <w:rPr>
+          <w:rFonts w:ascii="宋体" w:eastAsia="宋体" w:hAnsi="Times New Roman" w:cs="宋体" w:hint="eastAsia"/>
+          <w:sz w:val="24"/>
+          <w:szCs w:val="24"/>
+          <w:lang w:val="zh-CN"/>
+        </w:rPr>
+        <w:t>2、完成从可行性分析到系统设计，测试部分的设计工作。</w:t>
+      </w:r>
+    </w:p>
+    <w:p>
+      <w:pPr>
+        <w:pStyle w:val="2"/>
+      </w:pPr>
+      <w:bookmarkStart w:id="8" w:name="_Toc497060664"/>
+      <w:r>
+        <w:rPr>
           <w:rFonts w:hint="eastAsia"/>
-          <w:sz w:val="24"/>
-          <w:szCs w:val="24"/>
-        </w:rPr>
-      </w:pPr>
-      <w:r>
-        <w:rPr>
-          <w:rFonts w:ascii="宋体" w:eastAsia="宋体" w:hAnsi="Times New Roman" w:cs="宋体" w:hint="eastAsia"/>
-          <w:sz w:val="24"/>
-          <w:szCs w:val="24"/>
-          <w:lang w:val="zh-CN"/>
-        </w:rPr>
-        <w:t>2、完成从可行性分析到系统设计，测试部分的设计工作。</w:t>
-      </w:r>
+        </w:rPr>
+        <w:t>3.2分目标</w:t>
+      </w:r>
+      <w:bookmarkEnd w:id="8"/>
+    </w:p>
+    <w:p>
+      <w:pPr>
+        <w:ind w:left="720"/>
+        <w:rPr>
+          <w:rFonts w:ascii="宋体" w:eastAsia="宋体" w:hAnsi="宋体"/>
+          <w:sz w:val="24"/>
+          <w:szCs w:val="24"/>
+        </w:rPr>
+      </w:pPr>
+      <w:bookmarkStart w:id="9" w:name="_Hlk497040352"/>
+      <w:r>
+        <w:rPr>
+          <w:rFonts w:ascii="宋体" w:eastAsia="宋体" w:hAnsi="宋体" w:hint="eastAsia"/>
+          <w:sz w:val="24"/>
+          <w:szCs w:val="24"/>
+        </w:rPr>
+        <w:t>《项目可行性报告》，提交时间</w:t>
+      </w:r>
+      <w:r>
+        <w:rPr>
+          <w:rFonts w:ascii="宋体" w:eastAsia="宋体" w:hAnsi="宋体"/>
+          <w:sz w:val="24"/>
+          <w:szCs w:val="24"/>
+        </w:rPr>
+        <w:t xml:space="preserve">: </w:t>
+      </w:r>
+      <w:r>
+        <w:rPr>
+          <w:rFonts w:ascii="宋体" w:eastAsia="宋体" w:hAnsi="宋体" w:hint="eastAsia"/>
+          <w:sz w:val="24"/>
+          <w:szCs w:val="24"/>
+        </w:rPr>
+        <w:t>（第</w:t>
+      </w:r>
+      <w:r>
+        <w:rPr>
+          <w:rFonts w:ascii="宋体" w:eastAsia="宋体" w:hAnsi="宋体"/>
+          <w:sz w:val="24"/>
+          <w:szCs w:val="24"/>
+        </w:rPr>
+        <w:t>3</w:t>
+      </w:r>
+      <w:r>
+        <w:rPr>
+          <w:rFonts w:ascii="宋体" w:eastAsia="宋体" w:hAnsi="宋体" w:hint="eastAsia"/>
+          <w:sz w:val="24"/>
+          <w:szCs w:val="24"/>
+        </w:rPr>
+        <w:t>周结束）：对技术可行性，经济可行性，操作可行性的研究。</w:t>
+      </w:r>
+      <w:r>
+        <w:rPr>
+          <w:rFonts w:ascii="宋体" w:eastAsia="宋体" w:hAnsi="宋体"/>
+          <w:sz w:val="24"/>
+          <w:szCs w:val="24"/>
+        </w:rPr>
+        <w:t> </w:t>
+      </w:r>
+    </w:p>
+    <w:p>
+      <w:pPr>
+        <w:ind w:left="720"/>
+        <w:rPr>
+          <w:rFonts w:ascii="宋体" w:eastAsia="宋体" w:hAnsi="宋体"/>
+          <w:sz w:val="24"/>
+          <w:szCs w:val="24"/>
+        </w:rPr>
+      </w:pPr>
+      <w:r>
+        <w:rPr>
+          <w:rFonts w:ascii="宋体" w:eastAsia="宋体" w:hAnsi="宋体" w:hint="eastAsia"/>
+          <w:sz w:val="24"/>
+          <w:szCs w:val="24"/>
+        </w:rPr>
+        <w:t>《项目章程》，《项目总体计划》（第</w:t>
+      </w:r>
+      <w:r>
+        <w:rPr>
+          <w:rFonts w:ascii="宋体" w:eastAsia="宋体" w:hAnsi="宋体"/>
+          <w:sz w:val="24"/>
+          <w:szCs w:val="24"/>
+        </w:rPr>
+        <w:t>4</w:t>
+      </w:r>
+      <w:r>
+        <w:rPr>
+          <w:rFonts w:ascii="宋体" w:eastAsia="宋体" w:hAnsi="宋体" w:hint="eastAsia"/>
+          <w:sz w:val="24"/>
+          <w:szCs w:val="24"/>
+        </w:rPr>
+        <w:t>周末）：对软件开发的进度安排。</w:t>
+      </w:r>
+    </w:p>
+    <w:p>
+      <w:pPr>
+        <w:ind w:left="720"/>
+        <w:rPr>
+          <w:rFonts w:ascii="宋体" w:eastAsia="宋体" w:hAnsi="宋体"/>
+          <w:sz w:val="24"/>
+          <w:szCs w:val="24"/>
+        </w:rPr>
+      </w:pPr>
+      <w:r>
+        <w:rPr>
+          <w:rFonts w:ascii="宋体" w:eastAsia="宋体" w:hAnsi="宋体" w:hint="eastAsia"/>
+          <w:sz w:val="24"/>
+          <w:szCs w:val="24"/>
+        </w:rPr>
+        <w:t>《</w:t>
+      </w:r>
+      <w:r>
+        <w:rPr>
+          <w:rFonts w:ascii="宋体" w:eastAsia="宋体" w:hAnsi="宋体"/>
+          <w:sz w:val="24"/>
+          <w:szCs w:val="24"/>
+        </w:rPr>
+        <w:t>QA</w:t>
+      </w:r>
+      <w:r>
+        <w:rPr>
+          <w:rFonts w:ascii="宋体" w:eastAsia="宋体" w:hAnsi="宋体" w:hint="eastAsia"/>
+          <w:sz w:val="24"/>
+          <w:szCs w:val="24"/>
+        </w:rPr>
+        <w:t>计划》 提交时间</w:t>
+      </w:r>
+      <w:r>
+        <w:rPr>
+          <w:rFonts w:ascii="宋体" w:eastAsia="宋体" w:hAnsi="宋体"/>
+          <w:sz w:val="24"/>
+          <w:szCs w:val="24"/>
+        </w:rPr>
+        <w:t xml:space="preserve">: </w:t>
+      </w:r>
+      <w:r>
+        <w:rPr>
+          <w:rFonts w:ascii="宋体" w:eastAsia="宋体" w:hAnsi="宋体" w:hint="eastAsia"/>
+          <w:sz w:val="24"/>
+          <w:szCs w:val="24"/>
+        </w:rPr>
+        <w:t>（第</w:t>
+      </w:r>
+      <w:r>
+        <w:rPr>
+          <w:rFonts w:ascii="宋体" w:eastAsia="宋体" w:hAnsi="宋体"/>
+          <w:sz w:val="24"/>
+          <w:szCs w:val="24"/>
+        </w:rPr>
+        <w:t>5</w:t>
+      </w:r>
+      <w:r>
+        <w:rPr>
+          <w:rFonts w:ascii="宋体" w:eastAsia="宋体" w:hAnsi="宋体" w:hint="eastAsia"/>
+          <w:sz w:val="24"/>
+          <w:szCs w:val="24"/>
+        </w:rPr>
+        <w:t>周结束）：</w:t>
+      </w:r>
+    </w:p>
+    <w:p>
+      <w:pPr>
+        <w:ind w:left="720"/>
+        <w:rPr>
+          <w:rFonts w:ascii="宋体" w:eastAsia="宋体" w:hAnsi="宋体"/>
+          <w:sz w:val="24"/>
+          <w:szCs w:val="24"/>
+        </w:rPr>
+      </w:pPr>
+      <w:r>
+        <w:rPr>
+          <w:rFonts w:ascii="宋体" w:eastAsia="宋体" w:hAnsi="宋体" w:hint="eastAsia"/>
+          <w:sz w:val="24"/>
+          <w:szCs w:val="24"/>
+        </w:rPr>
+        <w:t>《需求工程计划》修改及评审（第</w:t>
+      </w:r>
+      <w:r>
+        <w:rPr>
+          <w:rFonts w:ascii="宋体" w:eastAsia="宋体" w:hAnsi="宋体"/>
+          <w:sz w:val="24"/>
+          <w:szCs w:val="24"/>
+        </w:rPr>
+        <w:t>5-6</w:t>
+      </w:r>
+      <w:r>
+        <w:rPr>
+          <w:rFonts w:ascii="宋体" w:eastAsia="宋体" w:hAnsi="宋体" w:hint="eastAsia"/>
+          <w:sz w:val="24"/>
+          <w:szCs w:val="24"/>
+        </w:rPr>
+        <w:t>周，非正常上课时间）：</w:t>
+      </w:r>
+    </w:p>
+    <w:p>
+      <w:pPr>
+        <w:ind w:left="720"/>
+        <w:rPr>
+          <w:rFonts w:ascii="宋体" w:eastAsia="宋体" w:hAnsi="宋体"/>
+          <w:sz w:val="24"/>
+          <w:szCs w:val="24"/>
+        </w:rPr>
+      </w:pPr>
+      <w:r>
+        <w:rPr>
+          <w:rFonts w:ascii="宋体" w:eastAsia="宋体" w:hAnsi="宋体" w:hint="eastAsia"/>
+          <w:sz w:val="24"/>
+          <w:szCs w:val="24"/>
+        </w:rPr>
+        <w:t>《软件需求规格说明书》提交时间</w:t>
+      </w:r>
+      <w:r>
+        <w:rPr>
+          <w:rFonts w:ascii="宋体" w:eastAsia="宋体" w:hAnsi="宋体"/>
+          <w:sz w:val="24"/>
+          <w:szCs w:val="24"/>
+        </w:rPr>
+        <w:t xml:space="preserve">: </w:t>
+      </w:r>
+      <w:r>
+        <w:rPr>
+          <w:rFonts w:ascii="宋体" w:eastAsia="宋体" w:hAnsi="宋体" w:hint="eastAsia"/>
+          <w:sz w:val="24"/>
+          <w:szCs w:val="24"/>
+        </w:rPr>
+        <w:t>第</w:t>
+      </w:r>
+      <w:r>
+        <w:rPr>
+          <w:rFonts w:ascii="宋体" w:eastAsia="宋体" w:hAnsi="宋体"/>
+          <w:sz w:val="24"/>
+          <w:szCs w:val="24"/>
+        </w:rPr>
+        <w:t>10</w:t>
+      </w:r>
+      <w:r>
+        <w:rPr>
+          <w:rFonts w:ascii="宋体" w:eastAsia="宋体" w:hAnsi="宋体" w:hint="eastAsia"/>
+          <w:sz w:val="24"/>
+          <w:szCs w:val="24"/>
+        </w:rPr>
+        <w:t>周末软件需求变更文档 提交时间</w:t>
+      </w:r>
+      <w:r>
+        <w:rPr>
+          <w:rFonts w:ascii="宋体" w:eastAsia="宋体" w:hAnsi="宋体"/>
+          <w:sz w:val="24"/>
+          <w:szCs w:val="24"/>
+        </w:rPr>
+        <w:t xml:space="preserve">: </w:t>
+      </w:r>
+      <w:r>
+        <w:rPr>
+          <w:rFonts w:ascii="宋体" w:eastAsia="宋体" w:hAnsi="宋体" w:hint="eastAsia"/>
+          <w:sz w:val="24"/>
+          <w:szCs w:val="24"/>
+        </w:rPr>
+        <w:t>第</w:t>
+      </w:r>
+      <w:r>
+        <w:rPr>
+          <w:rFonts w:ascii="宋体" w:eastAsia="宋体" w:hAnsi="宋体"/>
+          <w:sz w:val="24"/>
+          <w:szCs w:val="24"/>
+        </w:rPr>
+        <w:t>12</w:t>
+      </w:r>
+      <w:r>
+        <w:rPr>
+          <w:rFonts w:ascii="宋体" w:eastAsia="宋体" w:hAnsi="宋体" w:hint="eastAsia"/>
+          <w:sz w:val="24"/>
+          <w:szCs w:val="24"/>
+        </w:rPr>
+        <w:t>周末）：对功能需求，性能需求，可靠性和可用性需求，出错处理需求，接口需求，约束，逆向需求，</w:t>
+      </w:r>
+      <w:proofErr w:type="gramStart"/>
+      <w:r>
+        <w:rPr>
+          <w:rFonts w:ascii="宋体" w:eastAsia="宋体" w:hAnsi="宋体" w:hint="eastAsia"/>
+          <w:sz w:val="24"/>
+          <w:szCs w:val="24"/>
+        </w:rPr>
+        <w:t>将来提出</w:t>
+      </w:r>
+      <w:proofErr w:type="gramEnd"/>
+      <w:r>
+        <w:rPr>
+          <w:rFonts w:ascii="宋体" w:eastAsia="宋体" w:hAnsi="宋体" w:hint="eastAsia"/>
+          <w:sz w:val="24"/>
+          <w:szCs w:val="24"/>
+        </w:rPr>
+        <w:t>的要求进行说明。</w:t>
+      </w:r>
+    </w:p>
+    <w:p>
+      <w:pPr>
+        <w:ind w:left="720"/>
+        <w:rPr>
+          <w:rFonts w:ascii="宋体" w:eastAsia="宋体" w:hAnsi="宋体"/>
+          <w:sz w:val="24"/>
+          <w:szCs w:val="24"/>
+        </w:rPr>
+      </w:pPr>
+      <w:r>
+        <w:rPr>
+          <w:rFonts w:ascii="宋体" w:eastAsia="宋体" w:hAnsi="宋体" w:hint="eastAsia"/>
+          <w:sz w:val="24"/>
+          <w:szCs w:val="24"/>
+        </w:rPr>
+        <w:t>《</w:t>
+      </w:r>
+      <w:r>
+        <w:rPr>
+          <w:rFonts w:ascii="宋体" w:eastAsia="宋体" w:hAnsi="宋体" w:hint="eastAsia"/>
+          <w:sz w:val="24"/>
+          <w:szCs w:val="24"/>
+        </w:rPr>
+        <w:t>软件需求变更文档</w:t>
+      </w:r>
+      <w:r>
+        <w:rPr>
+          <w:rFonts w:ascii="宋体" w:eastAsia="宋体" w:hAnsi="宋体" w:hint="eastAsia"/>
+          <w:sz w:val="24"/>
+          <w:szCs w:val="24"/>
+        </w:rPr>
+        <w:t>》</w:t>
+      </w:r>
+      <w:r>
+        <w:rPr>
+          <w:rFonts w:ascii="宋体" w:eastAsia="宋体" w:hAnsi="宋体" w:hint="eastAsia"/>
+          <w:sz w:val="24"/>
+          <w:szCs w:val="24"/>
+        </w:rPr>
+        <w:t>修改及评审（第</w:t>
+      </w:r>
+      <w:r>
+        <w:rPr>
+          <w:rFonts w:ascii="宋体" w:eastAsia="宋体" w:hAnsi="宋体"/>
+          <w:sz w:val="24"/>
+          <w:szCs w:val="24"/>
+        </w:rPr>
+        <w:t>13</w:t>
+      </w:r>
+      <w:r>
+        <w:rPr>
+          <w:rFonts w:ascii="宋体" w:eastAsia="宋体" w:hAnsi="宋体" w:hint="eastAsia"/>
+          <w:sz w:val="24"/>
+          <w:szCs w:val="24"/>
+        </w:rPr>
+        <w:t>周）：需要在原有需求基础上追加和补充新的需求，或对原有需求进行修改和削减，均属于需求变更说明。</w:t>
+      </w:r>
+    </w:p>
+    <w:p>
+      <w:pPr>
+        <w:ind w:left="720"/>
+        <w:rPr>
+          <w:rFonts w:ascii="宋体" w:eastAsia="宋体" w:hAnsi="宋体"/>
+          <w:sz w:val="24"/>
+          <w:szCs w:val="24"/>
+        </w:rPr>
+      </w:pPr>
+      <w:r>
+        <w:rPr>
+          <w:rFonts w:ascii="宋体" w:eastAsia="宋体" w:hAnsi="宋体" w:hint="eastAsia"/>
+          <w:sz w:val="24"/>
+          <w:szCs w:val="24"/>
+        </w:rPr>
+        <w:t>系统设计与实现计划：提交时间第</w:t>
+      </w:r>
+      <w:r>
+        <w:rPr>
+          <w:rFonts w:ascii="宋体" w:eastAsia="宋体" w:hAnsi="宋体"/>
+          <w:sz w:val="24"/>
+          <w:szCs w:val="24"/>
+        </w:rPr>
+        <w:t>14</w:t>
+      </w:r>
+      <w:r>
+        <w:rPr>
+          <w:rFonts w:ascii="宋体" w:eastAsia="宋体" w:hAnsi="宋体" w:hint="eastAsia"/>
+          <w:sz w:val="24"/>
+          <w:szCs w:val="24"/>
+        </w:rPr>
+        <w:t>周末：系统设计阶段，确定系统的具体实现方案，与实现计划。</w:t>
+      </w:r>
+    </w:p>
+    <w:p>
+      <w:pPr>
+        <w:ind w:left="720"/>
+        <w:rPr>
+          <w:rFonts w:ascii="宋体" w:eastAsia="宋体" w:hAnsi="宋体"/>
+          <w:sz w:val="24"/>
+          <w:szCs w:val="24"/>
+        </w:rPr>
+      </w:pPr>
+      <w:r>
+        <w:rPr>
+          <w:rFonts w:ascii="宋体" w:eastAsia="宋体" w:hAnsi="宋体" w:hint="eastAsia"/>
+          <w:sz w:val="24"/>
+          <w:szCs w:val="24"/>
+        </w:rPr>
+        <w:t>《</w:t>
+      </w:r>
+      <w:r>
+        <w:rPr>
+          <w:rFonts w:ascii="宋体" w:eastAsia="宋体" w:hAnsi="宋体" w:hint="eastAsia"/>
+          <w:sz w:val="24"/>
+          <w:szCs w:val="24"/>
+        </w:rPr>
+        <w:t>软件概要设计说明</w:t>
+      </w:r>
+      <w:r>
+        <w:rPr>
+          <w:rFonts w:ascii="宋体" w:eastAsia="宋体" w:hAnsi="宋体" w:hint="eastAsia"/>
+          <w:sz w:val="24"/>
+          <w:szCs w:val="24"/>
+        </w:rPr>
+        <w:t>》</w:t>
+      </w:r>
+      <w:r>
+        <w:rPr>
+          <w:rFonts w:ascii="宋体" w:eastAsia="宋体" w:hAnsi="宋体" w:hint="eastAsia"/>
+          <w:sz w:val="24"/>
+          <w:szCs w:val="24"/>
+        </w:rPr>
+        <w:t>提交时间</w:t>
+      </w:r>
+      <w:r>
+        <w:rPr>
+          <w:rFonts w:ascii="宋体" w:eastAsia="宋体" w:hAnsi="宋体"/>
+          <w:sz w:val="24"/>
+          <w:szCs w:val="24"/>
+        </w:rPr>
+        <w:t xml:space="preserve">: </w:t>
+      </w:r>
+      <w:r>
+        <w:rPr>
+          <w:rFonts w:ascii="宋体" w:eastAsia="宋体" w:hAnsi="宋体" w:hint="eastAsia"/>
+          <w:sz w:val="24"/>
+          <w:szCs w:val="24"/>
+        </w:rPr>
+        <w:t>（第</w:t>
+      </w:r>
+      <w:r>
+        <w:rPr>
+          <w:rFonts w:ascii="宋体" w:eastAsia="宋体" w:hAnsi="宋体"/>
+          <w:sz w:val="24"/>
+          <w:szCs w:val="24"/>
+        </w:rPr>
+        <w:t>16</w:t>
+      </w:r>
+      <w:r>
+        <w:rPr>
+          <w:rFonts w:ascii="宋体" w:eastAsia="宋体" w:hAnsi="宋体" w:hint="eastAsia"/>
+          <w:sz w:val="24"/>
+          <w:szCs w:val="24"/>
+        </w:rPr>
+        <w:t>周末）：编制的目的是说明对程序 系统的设计考虑，包括程序系统的基本处理流程、程序系统的组织结构、模块划分、功能分配、接口设计、运行设计、安全设计、数据结构设计和出错处理设计等，为程序的详细设计提供基础。</w:t>
+      </w:r>
+    </w:p>
+    <w:p>
+      <w:pPr>
+        <w:ind w:left="720"/>
+        <w:rPr>
+          <w:rFonts w:ascii="宋体" w:eastAsia="宋体" w:hAnsi="宋体"/>
+          <w:sz w:val="24"/>
+          <w:szCs w:val="24"/>
+        </w:rPr>
+      </w:pPr>
+      <w:r>
+        <w:rPr>
+          <w:rFonts w:ascii="宋体" w:eastAsia="宋体" w:hAnsi="宋体" w:hint="eastAsia"/>
+          <w:sz w:val="24"/>
+          <w:szCs w:val="24"/>
+        </w:rPr>
+        <w:t>《</w:t>
+      </w:r>
+      <w:r>
+        <w:rPr>
+          <w:rFonts w:ascii="宋体" w:eastAsia="宋体" w:hAnsi="宋体" w:hint="eastAsia"/>
+          <w:sz w:val="24"/>
+          <w:szCs w:val="24"/>
+        </w:rPr>
+        <w:t>测试计划</w:t>
+      </w:r>
+      <w:r>
+        <w:rPr>
+          <w:rFonts w:ascii="宋体" w:eastAsia="宋体" w:hAnsi="宋体" w:hint="eastAsia"/>
+          <w:sz w:val="24"/>
+          <w:szCs w:val="24"/>
+        </w:rPr>
+        <w:t>》</w:t>
+      </w:r>
+      <w:r>
+        <w:rPr>
+          <w:rFonts w:ascii="宋体" w:eastAsia="宋体" w:hAnsi="宋体" w:hint="eastAsia"/>
+          <w:sz w:val="24"/>
+          <w:szCs w:val="24"/>
+        </w:rPr>
+        <w:t>：描述测试目的、范围、方法和软件测试的重点等的文档。</w:t>
+      </w:r>
+    </w:p>
+    <w:p>
+      <w:pPr>
+        <w:ind w:left="720"/>
+        <w:rPr>
+          <w:rFonts w:ascii="宋体" w:eastAsia="宋体" w:hAnsi="宋体"/>
+          <w:sz w:val="24"/>
+          <w:szCs w:val="24"/>
+        </w:rPr>
+      </w:pPr>
+      <w:r>
+        <w:rPr>
+          <w:rFonts w:ascii="宋体" w:eastAsia="宋体" w:hAnsi="宋体" w:hint="eastAsia"/>
+          <w:sz w:val="24"/>
+          <w:szCs w:val="24"/>
+        </w:rPr>
+        <w:t>《</w:t>
+      </w:r>
+      <w:r>
+        <w:rPr>
+          <w:rFonts w:ascii="宋体" w:eastAsia="宋体" w:hAnsi="宋体" w:hint="eastAsia"/>
+          <w:sz w:val="24"/>
+          <w:szCs w:val="24"/>
+        </w:rPr>
+        <w:t>安装部署计划</w:t>
+      </w:r>
+      <w:r>
+        <w:rPr>
+          <w:rFonts w:ascii="宋体" w:eastAsia="宋体" w:hAnsi="宋体" w:hint="eastAsia"/>
+          <w:sz w:val="24"/>
+          <w:szCs w:val="24"/>
+        </w:rPr>
+        <w:t>》</w:t>
+      </w:r>
+      <w:r>
+        <w:rPr>
+          <w:rFonts w:ascii="宋体" w:eastAsia="宋体" w:hAnsi="宋体" w:hint="eastAsia"/>
+          <w:sz w:val="24"/>
+          <w:szCs w:val="24"/>
+        </w:rPr>
+        <w:t>：对部署进度的安排，设备，运行环境，人员，软件，文档，测试，内部验收，客户验收的部署计划。</w:t>
+      </w:r>
+    </w:p>
+    <w:p>
+      <w:pPr>
+        <w:ind w:left="720"/>
+        <w:rPr>
+          <w:rFonts w:ascii="宋体" w:eastAsia="宋体" w:hAnsi="宋体"/>
+          <w:sz w:val="24"/>
+          <w:szCs w:val="24"/>
+        </w:rPr>
+      </w:pPr>
+      <w:r>
+        <w:rPr>
+          <w:rFonts w:ascii="宋体" w:eastAsia="宋体" w:hAnsi="宋体" w:hint="eastAsia"/>
+          <w:sz w:val="24"/>
+          <w:szCs w:val="24"/>
+        </w:rPr>
+        <w:t>《</w:t>
+      </w:r>
+      <w:r>
+        <w:rPr>
+          <w:rFonts w:ascii="宋体" w:eastAsia="宋体" w:hAnsi="宋体" w:hint="eastAsia"/>
+          <w:sz w:val="24"/>
+          <w:szCs w:val="24"/>
+        </w:rPr>
+        <w:t>培训计划</w:t>
+      </w:r>
+      <w:r>
+        <w:rPr>
+          <w:rFonts w:ascii="宋体" w:eastAsia="宋体" w:hAnsi="宋体" w:hint="eastAsia"/>
+          <w:sz w:val="24"/>
+          <w:szCs w:val="24"/>
+        </w:rPr>
+        <w:t>》</w:t>
+      </w:r>
+      <w:r>
+        <w:rPr>
+          <w:rFonts w:ascii="宋体" w:eastAsia="宋体" w:hAnsi="宋体" w:hint="eastAsia"/>
+          <w:sz w:val="24"/>
+          <w:szCs w:val="24"/>
+        </w:rPr>
+        <w:t>：对培训的目地，负责人，对象，内容，时间，场地，方法的计划</w:t>
+      </w:r>
+    </w:p>
+    <w:p>
+      <w:pPr>
+        <w:ind w:left="720"/>
+        <w:rPr>
+          <w:rFonts w:ascii="宋体" w:eastAsia="宋体" w:hAnsi="宋体"/>
+          <w:sz w:val="24"/>
+          <w:szCs w:val="24"/>
+        </w:rPr>
+      </w:pPr>
+      <w:r>
+        <w:rPr>
+          <w:rFonts w:ascii="宋体" w:eastAsia="宋体" w:hAnsi="宋体" w:hint="eastAsia"/>
+          <w:sz w:val="24"/>
+          <w:szCs w:val="24"/>
+        </w:rPr>
+        <w:t>《</w:t>
+      </w:r>
+      <w:r>
+        <w:rPr>
+          <w:rFonts w:ascii="宋体" w:eastAsia="宋体" w:hAnsi="宋体" w:hint="eastAsia"/>
+          <w:sz w:val="24"/>
+          <w:szCs w:val="24"/>
+        </w:rPr>
+        <w:t>系统维护计划</w:t>
+      </w:r>
+      <w:r>
+        <w:rPr>
+          <w:rFonts w:ascii="宋体" w:eastAsia="宋体" w:hAnsi="宋体" w:hint="eastAsia"/>
+          <w:sz w:val="24"/>
+          <w:szCs w:val="24"/>
+        </w:rPr>
+        <w:t>》</w:t>
+      </w:r>
+      <w:r>
+        <w:rPr>
+          <w:rFonts w:ascii="宋体" w:eastAsia="宋体" w:hAnsi="宋体" w:hint="eastAsia"/>
+          <w:sz w:val="24"/>
+          <w:szCs w:val="24"/>
+        </w:rPr>
+        <w:t>：关于改正性维护，适应性维护，完善性维护，防御性维护的计划。</w:t>
+      </w:r>
+    </w:p>
+    <w:p>
+      <w:pPr>
+        <w:ind w:left="720"/>
+        <w:rPr>
+          <w:rFonts w:ascii="宋体" w:eastAsia="宋体" w:hAnsi="宋体"/>
+          <w:sz w:val="24"/>
+          <w:szCs w:val="24"/>
+        </w:rPr>
+      </w:pPr>
+      <w:r>
+        <w:rPr>
+          <w:rFonts w:ascii="宋体" w:eastAsia="宋体" w:hAnsi="宋体" w:hint="eastAsia"/>
+          <w:sz w:val="24"/>
+          <w:szCs w:val="24"/>
+        </w:rPr>
+        <w:t>《项目总结报告》：</w:t>
+      </w:r>
+      <w:r>
+        <w:rPr>
+          <w:rFonts w:ascii="宋体" w:eastAsia="宋体" w:hAnsi="宋体"/>
+          <w:sz w:val="24"/>
+          <w:szCs w:val="24"/>
+        </w:rPr>
+        <w:t>17</w:t>
+      </w:r>
+      <w:r>
+        <w:rPr>
+          <w:rFonts w:ascii="宋体" w:eastAsia="宋体" w:hAnsi="宋体" w:hint="eastAsia"/>
+          <w:sz w:val="24"/>
+          <w:szCs w:val="24"/>
+        </w:rPr>
+        <w:t>周结束</w:t>
+      </w:r>
+    </w:p>
+    <w:bookmarkEnd w:id="9"/>
+    <w:p>
+      <w:pPr>
+        <w:ind w:left="720"/>
+        <w:rPr>
+          <w:rFonts w:ascii="宋体" w:eastAsia="宋体" w:hAnsi="宋体"/>
+          <w:sz w:val="24"/>
+          <w:szCs w:val="24"/>
+        </w:rPr>
+      </w:pPr>
+    </w:p>
+    <w:p>
+      <w:pPr>
+        <w:pStyle w:val="1"/>
+      </w:pPr>
+      <w:bookmarkStart w:id="10" w:name="_Toc497060665"/>
+      <w:r>
+        <w:rPr>
+          <w:rFonts w:hint="eastAsia"/>
+        </w:rPr>
+        <w:t>4</w:t>
+      </w:r>
+      <w:r>
+        <w:t xml:space="preserve"> </w:t>
+      </w:r>
+      <w:r>
+        <w:rPr>
+          <w:rFonts w:hint="eastAsia"/>
+        </w:rPr>
+        <w:t>项目范围概述</w:t>
+      </w:r>
+      <w:bookmarkEnd w:id="10"/>
     </w:p>
     <w:p>
       <w:pPr>
         <w:pStyle w:val="2"/>
       </w:pPr>
+      <w:bookmarkStart w:id="11" w:name="_Toc497060666"/>
       <w:r>
         <w:rPr>
           <w:rFonts w:hint="eastAsia"/>
         </w:rPr>
-        <w:lastRenderedPageBreak/>
-        <w:t>3.2分目标</w:t>
-      </w:r>
-    </w:p>
-    <w:p>
-      <w:pPr>
-        <w:ind w:left="720"/>
-        <w:rPr>
-          <w:rFonts w:ascii="宋体" w:eastAsia="宋体" w:hAnsi="宋体"/>
-          <w:sz w:val="24"/>
-          <w:szCs w:val="24"/>
-        </w:rPr>
-      </w:pPr>
-      <w:bookmarkStart w:id="4" w:name="_Hlk497040352"/>
-      <w:r>
-        <w:rPr>
-          <w:rFonts w:ascii="宋体" w:eastAsia="宋体" w:hAnsi="宋体" w:hint="eastAsia"/>
-          <w:sz w:val="24"/>
-          <w:szCs w:val="24"/>
-        </w:rPr>
-        <w:t>《项目可行性报告》，提交时间</w:t>
-      </w:r>
-      <w:r>
-        <w:rPr>
-          <w:rFonts w:ascii="宋体" w:eastAsia="宋体" w:hAnsi="宋体"/>
-          <w:sz w:val="24"/>
-          <w:szCs w:val="24"/>
-        </w:rPr>
-        <w:t xml:space="preserve">: </w:t>
-      </w:r>
-      <w:r>
-        <w:rPr>
-          <w:rFonts w:ascii="宋体" w:eastAsia="宋体" w:hAnsi="宋体" w:hint="eastAsia"/>
-          <w:sz w:val="24"/>
-          <w:szCs w:val="24"/>
-        </w:rPr>
-        <w:t>（第</w:t>
-      </w:r>
-      <w:r>
-        <w:rPr>
-          <w:rFonts w:ascii="宋体" w:eastAsia="宋体" w:hAnsi="宋体"/>
-          <w:sz w:val="24"/>
-          <w:szCs w:val="24"/>
-        </w:rPr>
-        <w:t>3</w:t>
-      </w:r>
-      <w:r>
-        <w:rPr>
-          <w:rFonts w:ascii="宋体" w:eastAsia="宋体" w:hAnsi="宋体" w:hint="eastAsia"/>
-          <w:sz w:val="24"/>
-          <w:szCs w:val="24"/>
-        </w:rPr>
-        <w:t>周结束）：对技术可行性，经济可行性，操作可行性的研究。</w:t>
-      </w:r>
-      <w:r>
-        <w:rPr>
-          <w:rFonts w:ascii="宋体" w:eastAsia="宋体" w:hAnsi="宋体"/>
-          <w:sz w:val="24"/>
-          <w:szCs w:val="24"/>
-        </w:rPr>
-        <w:t> </w:t>
-      </w:r>
-    </w:p>
-    <w:p>
-      <w:pPr>
-        <w:ind w:left="720"/>
-        <w:rPr>
-          <w:rFonts w:ascii="宋体" w:eastAsia="宋体" w:hAnsi="宋体"/>
-          <w:sz w:val="24"/>
-          <w:szCs w:val="24"/>
-        </w:rPr>
-      </w:pPr>
-      <w:r>
-        <w:rPr>
-          <w:rFonts w:ascii="宋体" w:eastAsia="宋体" w:hAnsi="宋体" w:hint="eastAsia"/>
-          <w:sz w:val="24"/>
-          <w:szCs w:val="24"/>
-        </w:rPr>
-        <w:t>《项目章程》，《项目总体计划》（第</w:t>
-      </w:r>
-      <w:r>
-        <w:rPr>
-          <w:rFonts w:ascii="宋体" w:eastAsia="宋体" w:hAnsi="宋体"/>
-          <w:sz w:val="24"/>
-          <w:szCs w:val="24"/>
-        </w:rPr>
-        <w:t>4</w:t>
-      </w:r>
-      <w:r>
-        <w:rPr>
-          <w:rFonts w:ascii="宋体" w:eastAsia="宋体" w:hAnsi="宋体" w:hint="eastAsia"/>
-          <w:sz w:val="24"/>
-          <w:szCs w:val="24"/>
-        </w:rPr>
-        <w:t>周末）：对软件开发的进度安排。</w:t>
-      </w:r>
-    </w:p>
-    <w:p>
-      <w:pPr>
-        <w:ind w:left="720"/>
-        <w:rPr>
-          <w:rFonts w:ascii="宋体" w:eastAsia="宋体" w:hAnsi="宋体"/>
-          <w:sz w:val="24"/>
-          <w:szCs w:val="24"/>
-        </w:rPr>
-      </w:pPr>
-      <w:r>
-        <w:rPr>
-          <w:rFonts w:ascii="宋体" w:eastAsia="宋体" w:hAnsi="宋体" w:hint="eastAsia"/>
-          <w:sz w:val="24"/>
-          <w:szCs w:val="24"/>
-        </w:rPr>
-        <w:t>《</w:t>
-      </w:r>
-      <w:r>
-        <w:rPr>
-          <w:rFonts w:ascii="宋体" w:eastAsia="宋体" w:hAnsi="宋体"/>
-          <w:sz w:val="24"/>
-          <w:szCs w:val="24"/>
-        </w:rPr>
-        <w:t>QA</w:t>
-      </w:r>
-      <w:r>
-        <w:rPr>
-          <w:rFonts w:ascii="宋体" w:eastAsia="宋体" w:hAnsi="宋体" w:hint="eastAsia"/>
-          <w:sz w:val="24"/>
-          <w:szCs w:val="24"/>
-        </w:rPr>
-        <w:t>计划》 提交时间</w:t>
-      </w:r>
-      <w:r>
-        <w:rPr>
-          <w:rFonts w:ascii="宋体" w:eastAsia="宋体" w:hAnsi="宋体"/>
-          <w:sz w:val="24"/>
-          <w:szCs w:val="24"/>
-        </w:rPr>
-        <w:t xml:space="preserve">: </w:t>
-      </w:r>
-      <w:r>
-        <w:rPr>
-          <w:rFonts w:ascii="宋体" w:eastAsia="宋体" w:hAnsi="宋体" w:hint="eastAsia"/>
-          <w:sz w:val="24"/>
-          <w:szCs w:val="24"/>
-        </w:rPr>
-        <w:t>（第</w:t>
-      </w:r>
-      <w:r>
-        <w:rPr>
-          <w:rFonts w:ascii="宋体" w:eastAsia="宋体" w:hAnsi="宋体"/>
-          <w:sz w:val="24"/>
-          <w:szCs w:val="24"/>
-        </w:rPr>
-        <w:t>5</w:t>
-      </w:r>
-      <w:r>
-        <w:rPr>
-          <w:rFonts w:ascii="宋体" w:eastAsia="宋体" w:hAnsi="宋体" w:hint="eastAsia"/>
-          <w:sz w:val="24"/>
-          <w:szCs w:val="24"/>
-        </w:rPr>
-        <w:t>周结束）：</w:t>
-      </w:r>
-    </w:p>
-    <w:p>
-      <w:pPr>
-        <w:ind w:left="720"/>
-        <w:rPr>
-          <w:rFonts w:ascii="宋体" w:eastAsia="宋体" w:hAnsi="宋体"/>
-          <w:sz w:val="24"/>
-          <w:szCs w:val="24"/>
-        </w:rPr>
-      </w:pPr>
-      <w:r>
-        <w:rPr>
-          <w:rFonts w:ascii="宋体" w:eastAsia="宋体" w:hAnsi="宋体" w:hint="eastAsia"/>
-          <w:sz w:val="24"/>
-          <w:szCs w:val="24"/>
-        </w:rPr>
-        <w:t>《需求工程计划》修改及评审（第</w:t>
-      </w:r>
-      <w:r>
-        <w:rPr>
-          <w:rFonts w:ascii="宋体" w:eastAsia="宋体" w:hAnsi="宋体"/>
-          <w:sz w:val="24"/>
-          <w:szCs w:val="24"/>
-        </w:rPr>
-        <w:t>5-6</w:t>
-      </w:r>
-      <w:r>
-        <w:rPr>
-          <w:rFonts w:ascii="宋体" w:eastAsia="宋体" w:hAnsi="宋体" w:hint="eastAsia"/>
-          <w:sz w:val="24"/>
-          <w:szCs w:val="24"/>
-        </w:rPr>
-        <w:t>周，非正常上课时间）：</w:t>
-      </w:r>
-    </w:p>
-    <w:p>
-      <w:pPr>
-        <w:ind w:left="720"/>
-        <w:rPr>
-          <w:rFonts w:ascii="宋体" w:eastAsia="宋体" w:hAnsi="宋体"/>
-          <w:sz w:val="24"/>
-          <w:szCs w:val="24"/>
-        </w:rPr>
-      </w:pPr>
-      <w:r>
-        <w:rPr>
-          <w:rFonts w:ascii="宋体" w:eastAsia="宋体" w:hAnsi="宋体" w:hint="eastAsia"/>
-          <w:sz w:val="24"/>
-          <w:szCs w:val="24"/>
-        </w:rPr>
-        <w:t>《软件需求规格说明书》提交时间</w:t>
-      </w:r>
-      <w:r>
-        <w:rPr>
-          <w:rFonts w:ascii="宋体" w:eastAsia="宋体" w:hAnsi="宋体"/>
-          <w:sz w:val="24"/>
-          <w:szCs w:val="24"/>
-        </w:rPr>
-        <w:t xml:space="preserve">: </w:t>
-      </w:r>
-      <w:r>
-        <w:rPr>
-          <w:rFonts w:ascii="宋体" w:eastAsia="宋体" w:hAnsi="宋体" w:hint="eastAsia"/>
-          <w:sz w:val="24"/>
-          <w:szCs w:val="24"/>
-        </w:rPr>
-        <w:t>第</w:t>
-      </w:r>
-      <w:r>
-        <w:rPr>
-          <w:rFonts w:ascii="宋体" w:eastAsia="宋体" w:hAnsi="宋体"/>
-          <w:sz w:val="24"/>
-          <w:szCs w:val="24"/>
-        </w:rPr>
-        <w:t>10</w:t>
-      </w:r>
-      <w:r>
-        <w:rPr>
-          <w:rFonts w:ascii="宋体" w:eastAsia="宋体" w:hAnsi="宋体" w:hint="eastAsia"/>
-          <w:sz w:val="24"/>
-          <w:szCs w:val="24"/>
-        </w:rPr>
-        <w:t>周末软件需求变更文档 提交时间</w:t>
-      </w:r>
-      <w:r>
-        <w:rPr>
-          <w:rFonts w:ascii="宋体" w:eastAsia="宋体" w:hAnsi="宋体"/>
-          <w:sz w:val="24"/>
-          <w:szCs w:val="24"/>
-        </w:rPr>
-        <w:t xml:space="preserve">: </w:t>
-      </w:r>
-      <w:r>
-        <w:rPr>
-          <w:rFonts w:ascii="宋体" w:eastAsia="宋体" w:hAnsi="宋体" w:hint="eastAsia"/>
-          <w:sz w:val="24"/>
-          <w:szCs w:val="24"/>
-        </w:rPr>
-        <w:t>第</w:t>
-      </w:r>
-      <w:r>
-        <w:rPr>
-          <w:rFonts w:ascii="宋体" w:eastAsia="宋体" w:hAnsi="宋体"/>
-          <w:sz w:val="24"/>
-          <w:szCs w:val="24"/>
-        </w:rPr>
-        <w:t>12</w:t>
-      </w:r>
-      <w:r>
-        <w:rPr>
-          <w:rFonts w:ascii="宋体" w:eastAsia="宋体" w:hAnsi="宋体" w:hint="eastAsia"/>
-          <w:sz w:val="24"/>
-          <w:szCs w:val="24"/>
-        </w:rPr>
-        <w:t>周末）：对功能需求，性能需求，可靠性和可用性需求，出错处理需求，接口需求，约束，逆向需求，</w:t>
-      </w:r>
-      <w:proofErr w:type="gramStart"/>
-      <w:r>
-        <w:rPr>
-          <w:rFonts w:ascii="宋体" w:eastAsia="宋体" w:hAnsi="宋体" w:hint="eastAsia"/>
-          <w:sz w:val="24"/>
-          <w:szCs w:val="24"/>
-        </w:rPr>
-        <w:t>将来提出</w:t>
-      </w:r>
-      <w:proofErr w:type="gramEnd"/>
-      <w:r>
-        <w:rPr>
-          <w:rFonts w:ascii="宋体" w:eastAsia="宋体" w:hAnsi="宋体" w:hint="eastAsia"/>
-          <w:sz w:val="24"/>
-          <w:szCs w:val="24"/>
-        </w:rPr>
-        <w:t>的要求进行说明。</w:t>
-      </w:r>
-    </w:p>
-    <w:p>
-      <w:pPr>
-        <w:ind w:left="720"/>
-        <w:rPr>
-          <w:rFonts w:ascii="宋体" w:eastAsia="宋体" w:hAnsi="宋体"/>
-          <w:sz w:val="24"/>
-          <w:szCs w:val="24"/>
-        </w:rPr>
-      </w:pPr>
-      <w:r>
-        <w:rPr>
-          <w:rFonts w:ascii="宋体" w:eastAsia="宋体" w:hAnsi="宋体" w:hint="eastAsia"/>
-          <w:sz w:val="24"/>
-          <w:szCs w:val="24"/>
-        </w:rPr>
-        <w:t>《</w:t>
-      </w:r>
-      <w:r>
-        <w:rPr>
-          <w:rFonts w:ascii="宋体" w:eastAsia="宋体" w:hAnsi="宋体" w:hint="eastAsia"/>
-          <w:sz w:val="24"/>
-          <w:szCs w:val="24"/>
-        </w:rPr>
-        <w:t>软件需求变更文档</w:t>
-      </w:r>
-      <w:r>
-        <w:rPr>
-          <w:rFonts w:ascii="宋体" w:eastAsia="宋体" w:hAnsi="宋体" w:hint="eastAsia"/>
-          <w:sz w:val="24"/>
-          <w:szCs w:val="24"/>
-        </w:rPr>
-        <w:t>》</w:t>
-      </w:r>
-      <w:r>
-        <w:rPr>
-          <w:rFonts w:ascii="宋体" w:eastAsia="宋体" w:hAnsi="宋体" w:hint="eastAsia"/>
-          <w:sz w:val="24"/>
-          <w:szCs w:val="24"/>
-        </w:rPr>
-        <w:t>修改及评审（第</w:t>
-      </w:r>
-      <w:r>
-        <w:rPr>
-          <w:rFonts w:ascii="宋体" w:eastAsia="宋体" w:hAnsi="宋体"/>
-          <w:sz w:val="24"/>
-          <w:szCs w:val="24"/>
-        </w:rPr>
-        <w:t>13</w:t>
-      </w:r>
-      <w:r>
-        <w:rPr>
-          <w:rFonts w:ascii="宋体" w:eastAsia="宋体" w:hAnsi="宋体" w:hint="eastAsia"/>
-          <w:sz w:val="24"/>
-          <w:szCs w:val="24"/>
-        </w:rPr>
-        <w:t>周）：需要在原有需求基础上追加和补充新的需求，或对原有需求进行修改和削减，均属于需求变更说明。</w:t>
-      </w:r>
-    </w:p>
-    <w:p>
-      <w:pPr>
-        <w:ind w:left="720"/>
-        <w:rPr>
-          <w:rFonts w:ascii="宋体" w:eastAsia="宋体" w:hAnsi="宋体"/>
-          <w:sz w:val="24"/>
-          <w:szCs w:val="24"/>
-        </w:rPr>
-      </w:pPr>
-      <w:r>
-        <w:rPr>
-          <w:rFonts w:ascii="宋体" w:eastAsia="宋体" w:hAnsi="宋体" w:hint="eastAsia"/>
-          <w:sz w:val="24"/>
-          <w:szCs w:val="24"/>
-        </w:rPr>
-        <w:t>系统设计与实现计划：提交时间第</w:t>
-      </w:r>
-      <w:r>
-        <w:rPr>
-          <w:rFonts w:ascii="宋体" w:eastAsia="宋体" w:hAnsi="宋体"/>
-          <w:sz w:val="24"/>
-          <w:szCs w:val="24"/>
-        </w:rPr>
-        <w:t>14</w:t>
-      </w:r>
-      <w:r>
-        <w:rPr>
-          <w:rFonts w:ascii="宋体" w:eastAsia="宋体" w:hAnsi="宋体" w:hint="eastAsia"/>
-          <w:sz w:val="24"/>
-          <w:szCs w:val="24"/>
-        </w:rPr>
-        <w:t>周末：系统设计阶段，确定系统的具体实现方案，与实现计划。</w:t>
-      </w:r>
-    </w:p>
-    <w:p>
-      <w:pPr>
-        <w:ind w:left="720"/>
-        <w:rPr>
-          <w:rFonts w:ascii="宋体" w:eastAsia="宋体" w:hAnsi="宋体"/>
-          <w:sz w:val="24"/>
-          <w:szCs w:val="24"/>
-        </w:rPr>
-      </w:pPr>
-      <w:r>
-        <w:rPr>
-          <w:rFonts w:ascii="宋体" w:eastAsia="宋体" w:hAnsi="宋体" w:hint="eastAsia"/>
-          <w:sz w:val="24"/>
-          <w:szCs w:val="24"/>
-        </w:rPr>
-        <w:t>《</w:t>
-      </w:r>
-      <w:r>
-        <w:rPr>
-          <w:rFonts w:ascii="宋体" w:eastAsia="宋体" w:hAnsi="宋体" w:hint="eastAsia"/>
-          <w:sz w:val="24"/>
-          <w:szCs w:val="24"/>
-        </w:rPr>
-        <w:t>软件概要设计说明</w:t>
-      </w:r>
-      <w:r>
-        <w:rPr>
-          <w:rFonts w:ascii="宋体" w:eastAsia="宋体" w:hAnsi="宋体" w:hint="eastAsia"/>
-          <w:sz w:val="24"/>
-          <w:szCs w:val="24"/>
-        </w:rPr>
-        <w:t>》</w:t>
-      </w:r>
-      <w:r>
-        <w:rPr>
-          <w:rFonts w:ascii="宋体" w:eastAsia="宋体" w:hAnsi="宋体" w:hint="eastAsia"/>
-          <w:sz w:val="24"/>
-          <w:szCs w:val="24"/>
-        </w:rPr>
-        <w:t>提交时间</w:t>
-      </w:r>
-      <w:r>
-        <w:rPr>
-          <w:rFonts w:ascii="宋体" w:eastAsia="宋体" w:hAnsi="宋体"/>
-          <w:sz w:val="24"/>
-          <w:szCs w:val="24"/>
-        </w:rPr>
-        <w:t xml:space="preserve">: </w:t>
-      </w:r>
-      <w:r>
-        <w:rPr>
-          <w:rFonts w:ascii="宋体" w:eastAsia="宋体" w:hAnsi="宋体" w:hint="eastAsia"/>
-          <w:sz w:val="24"/>
-          <w:szCs w:val="24"/>
-        </w:rPr>
-        <w:t>（第</w:t>
-      </w:r>
-      <w:r>
-        <w:rPr>
-          <w:rFonts w:ascii="宋体" w:eastAsia="宋体" w:hAnsi="宋体"/>
-          <w:sz w:val="24"/>
-          <w:szCs w:val="24"/>
-        </w:rPr>
-        <w:t>16</w:t>
-      </w:r>
-      <w:r>
-        <w:rPr>
-          <w:rFonts w:ascii="宋体" w:eastAsia="宋体" w:hAnsi="宋体" w:hint="eastAsia"/>
-          <w:sz w:val="24"/>
-          <w:szCs w:val="24"/>
-        </w:rPr>
-        <w:t>周末）：编制的目的是说明对程序 系统的设计考虑，包括程序系统的基本处理流程、程序系统的组织结构、模块划分、功能分配、接口设计、运行设计、安全设计、数据结构设计和出错处理设计等，为程序的详细设计提供基础。</w:t>
-      </w:r>
-    </w:p>
-    <w:p>
-      <w:pPr>
-        <w:ind w:left="720"/>
-        <w:rPr>
-          <w:rFonts w:ascii="宋体" w:eastAsia="宋体" w:hAnsi="宋体"/>
-          <w:sz w:val="24"/>
-          <w:szCs w:val="24"/>
-        </w:rPr>
-      </w:pPr>
-      <w:r>
-        <w:rPr>
-          <w:rFonts w:ascii="宋体" w:eastAsia="宋体" w:hAnsi="宋体" w:hint="eastAsia"/>
-          <w:sz w:val="24"/>
-          <w:szCs w:val="24"/>
-        </w:rPr>
-        <w:t>《</w:t>
-      </w:r>
-      <w:r>
-        <w:rPr>
-          <w:rFonts w:ascii="宋体" w:eastAsia="宋体" w:hAnsi="宋体" w:hint="eastAsia"/>
-          <w:sz w:val="24"/>
-          <w:szCs w:val="24"/>
-        </w:rPr>
-        <w:t>测试计划</w:t>
-      </w:r>
-      <w:r>
-        <w:rPr>
-          <w:rFonts w:ascii="宋体" w:eastAsia="宋体" w:hAnsi="宋体" w:hint="eastAsia"/>
-          <w:sz w:val="24"/>
-          <w:szCs w:val="24"/>
-        </w:rPr>
-        <w:t>》</w:t>
-      </w:r>
-      <w:r>
-        <w:rPr>
-          <w:rFonts w:ascii="宋体" w:eastAsia="宋体" w:hAnsi="宋体" w:hint="eastAsia"/>
-          <w:sz w:val="24"/>
-          <w:szCs w:val="24"/>
-        </w:rPr>
-        <w:t>：描述测试目的、范围、方法和软件测试的重点等的文档。</w:t>
-      </w:r>
-    </w:p>
-    <w:p>
-      <w:pPr>
-        <w:ind w:left="720"/>
-        <w:rPr>
-          <w:rFonts w:ascii="宋体" w:eastAsia="宋体" w:hAnsi="宋体"/>
-          <w:sz w:val="24"/>
-          <w:szCs w:val="24"/>
-        </w:rPr>
-      </w:pPr>
-      <w:r>
-        <w:rPr>
-          <w:rFonts w:ascii="宋体" w:eastAsia="宋体" w:hAnsi="宋体" w:hint="eastAsia"/>
-          <w:sz w:val="24"/>
-          <w:szCs w:val="24"/>
-        </w:rPr>
-        <w:t>《</w:t>
-      </w:r>
-      <w:r>
-        <w:rPr>
-          <w:rFonts w:ascii="宋体" w:eastAsia="宋体" w:hAnsi="宋体" w:hint="eastAsia"/>
-          <w:sz w:val="24"/>
-          <w:szCs w:val="24"/>
-        </w:rPr>
-        <w:t>安装部署计划</w:t>
-      </w:r>
-      <w:r>
-        <w:rPr>
-          <w:rFonts w:ascii="宋体" w:eastAsia="宋体" w:hAnsi="宋体" w:hint="eastAsia"/>
-          <w:sz w:val="24"/>
-          <w:szCs w:val="24"/>
-        </w:rPr>
-        <w:t>》</w:t>
-      </w:r>
-      <w:r>
-        <w:rPr>
-          <w:rFonts w:ascii="宋体" w:eastAsia="宋体" w:hAnsi="宋体" w:hint="eastAsia"/>
-          <w:sz w:val="24"/>
-          <w:szCs w:val="24"/>
-        </w:rPr>
-        <w:t>：对部署进度的安排，设备，运行环境，人员，软件，文档，测试，内部验收，客户验收的部署计划。</w:t>
-      </w:r>
-    </w:p>
-    <w:p>
-      <w:pPr>
-        <w:ind w:left="720"/>
-        <w:rPr>
-          <w:rFonts w:ascii="宋体" w:eastAsia="宋体" w:hAnsi="宋体"/>
-          <w:sz w:val="24"/>
-          <w:szCs w:val="24"/>
-        </w:rPr>
-      </w:pPr>
-      <w:r>
-        <w:rPr>
-          <w:rFonts w:ascii="宋体" w:eastAsia="宋体" w:hAnsi="宋体" w:hint="eastAsia"/>
-          <w:sz w:val="24"/>
-          <w:szCs w:val="24"/>
-        </w:rPr>
-        <w:t>《</w:t>
-      </w:r>
-      <w:r>
-        <w:rPr>
-          <w:rFonts w:ascii="宋体" w:eastAsia="宋体" w:hAnsi="宋体" w:hint="eastAsia"/>
-          <w:sz w:val="24"/>
-          <w:szCs w:val="24"/>
-        </w:rPr>
-        <w:t>培训计划</w:t>
-      </w:r>
-      <w:r>
-        <w:rPr>
-          <w:rFonts w:ascii="宋体" w:eastAsia="宋体" w:hAnsi="宋体" w:hint="eastAsia"/>
-          <w:sz w:val="24"/>
-          <w:szCs w:val="24"/>
-        </w:rPr>
-        <w:t>》</w:t>
-      </w:r>
-      <w:r>
-        <w:rPr>
-          <w:rFonts w:ascii="宋体" w:eastAsia="宋体" w:hAnsi="宋体" w:hint="eastAsia"/>
-          <w:sz w:val="24"/>
-          <w:szCs w:val="24"/>
-        </w:rPr>
-        <w:t>：对培训的目地，负责人，对象，内容，时间，场地，方法的计划</w:t>
-      </w:r>
-    </w:p>
-    <w:p>
-      <w:pPr>
-        <w:ind w:left="720"/>
-        <w:rPr>
-          <w:rFonts w:ascii="宋体" w:eastAsia="宋体" w:hAnsi="宋体"/>
-          <w:sz w:val="24"/>
-          <w:szCs w:val="24"/>
-        </w:rPr>
-      </w:pPr>
-      <w:r>
-        <w:rPr>
-          <w:rFonts w:ascii="宋体" w:eastAsia="宋体" w:hAnsi="宋体" w:hint="eastAsia"/>
-          <w:sz w:val="24"/>
-          <w:szCs w:val="24"/>
-        </w:rPr>
-        <w:t>《</w:t>
-      </w:r>
-      <w:r>
-        <w:rPr>
-          <w:rFonts w:ascii="宋体" w:eastAsia="宋体" w:hAnsi="宋体" w:hint="eastAsia"/>
-          <w:sz w:val="24"/>
-          <w:szCs w:val="24"/>
-        </w:rPr>
-        <w:t>系统维护计划</w:t>
-      </w:r>
-      <w:r>
-        <w:rPr>
-          <w:rFonts w:ascii="宋体" w:eastAsia="宋体" w:hAnsi="宋体" w:hint="eastAsia"/>
-          <w:sz w:val="24"/>
-          <w:szCs w:val="24"/>
-        </w:rPr>
-        <w:t>》</w:t>
-      </w:r>
-      <w:r>
-        <w:rPr>
-          <w:rFonts w:ascii="宋体" w:eastAsia="宋体" w:hAnsi="宋体" w:hint="eastAsia"/>
-          <w:sz w:val="24"/>
-          <w:szCs w:val="24"/>
-        </w:rPr>
-        <w:t>：关于改正性维护，适应性维护，完善性维护，防御性维护的计划。</w:t>
-      </w:r>
-    </w:p>
-    <w:p>
-      <w:pPr>
-        <w:ind w:left="720"/>
-        <w:rPr>
-          <w:rFonts w:ascii="宋体" w:eastAsia="宋体" w:hAnsi="宋体"/>
-          <w:sz w:val="24"/>
-          <w:szCs w:val="24"/>
-        </w:rPr>
-      </w:pPr>
-      <w:r>
-        <w:rPr>
-          <w:rFonts w:ascii="宋体" w:eastAsia="宋体" w:hAnsi="宋体" w:hint="eastAsia"/>
-          <w:sz w:val="24"/>
-          <w:szCs w:val="24"/>
-        </w:rPr>
-        <w:t>《项目总结报告》：</w:t>
-      </w:r>
-      <w:r>
-        <w:rPr>
-          <w:rFonts w:ascii="宋体" w:eastAsia="宋体" w:hAnsi="宋体"/>
-          <w:sz w:val="24"/>
-          <w:szCs w:val="24"/>
-        </w:rPr>
-        <w:t>17</w:t>
-      </w:r>
-      <w:r>
-        <w:rPr>
-          <w:rFonts w:ascii="宋体" w:eastAsia="宋体" w:hAnsi="宋体" w:hint="eastAsia"/>
-          <w:sz w:val="24"/>
-          <w:szCs w:val="24"/>
-        </w:rPr>
-        <w:t>周结束</w:t>
-      </w:r>
-    </w:p>
-    <w:bookmarkEnd w:id="4"/>
-    <w:p>
-      <w:pPr>
-        <w:ind w:left="720"/>
-        <w:rPr>
-          <w:rFonts w:ascii="宋体" w:eastAsia="宋体" w:hAnsi="宋体"/>
-          <w:sz w:val="24"/>
-          <w:szCs w:val="24"/>
-        </w:rPr>
-      </w:pPr>
-    </w:p>
-    <w:p>
-      <w:pPr>
-        <w:pStyle w:val="1"/>
-      </w:pPr>
-      <w:r>
-        <w:rPr>
-          <w:rFonts w:hint="eastAsia"/>
-        </w:rPr>
-        <w:lastRenderedPageBreak/>
-        <w:t>4</w:t>
-      </w:r>
-      <w:r>
-        <w:t xml:space="preserve"> </w:t>
-      </w:r>
-      <w:r>
-        <w:rPr>
-          <w:rFonts w:hint="eastAsia"/>
-        </w:rPr>
-        <w:t>项目范围概述</w:t>
-      </w:r>
-    </w:p>
-    <w:p>
-      <w:pPr>
-        <w:pStyle w:val="2"/>
-        <w:rPr>
-          <w:rFonts w:hint="eastAsia"/>
-        </w:rPr>
-      </w:pPr>
-      <w:r>
-        <w:rPr>
-          <w:rFonts w:hint="eastAsia"/>
-        </w:rPr>
         <w:t>4.1主要的项目范围</w:t>
       </w:r>
-    </w:p>
-    <w:p>
-      <w:pPr>
-        <w:rPr>
-          <w:rFonts w:hint="eastAsia"/>
-        </w:rPr>
-      </w:pPr>
+      <w:bookmarkEnd w:id="11"/>
+    </w:p>
+    <w:p>
       <w:r>
         <w:rPr>
           <w:noProof/>
@@ -2070,16 +3097,15 @@
     <w:p>
       <w:pPr>
         <w:pStyle w:val="2"/>
+      </w:pPr>
+      <w:bookmarkStart w:id="12" w:name="_Toc497060667"/>
+      <w:r>
         <w:rPr>
           <w:rFonts w:hint="eastAsia"/>
         </w:rPr>
-      </w:pPr>
-      <w:r>
-        <w:rPr>
-          <w:rFonts w:hint="eastAsia"/>
-        </w:rPr>
         <w:t>4.2主要的可交付结果</w:t>
       </w:r>
+      <w:bookmarkEnd w:id="12"/>
     </w:p>
     <w:p>
       <w:pPr>
@@ -2203,74 +3229,6 @@
           <w:szCs w:val="24"/>
         </w:rPr>
         <w:t>《软件需求规格说明书》</w:t>
-      </w:r>
-    </w:p>
-    <w:p>
-      <w:pPr>
-        <w:ind w:left="720"/>
-        <w:rPr>
-          <w:rFonts w:ascii="宋体" w:eastAsia="宋体" w:hAnsi="宋体"/>
-          <w:sz w:val="24"/>
-          <w:szCs w:val="24"/>
-        </w:rPr>
-      </w:pPr>
-      <w:r>
-        <w:rPr>
-          <w:rFonts w:ascii="宋体" w:eastAsia="宋体" w:hAnsi="宋体" w:hint="eastAsia"/>
-          <w:sz w:val="24"/>
-          <w:szCs w:val="24"/>
-        </w:rPr>
-        <w:t>《</w:t>
-      </w:r>
-      <w:r>
-        <w:rPr>
-          <w:rFonts w:ascii="宋体" w:eastAsia="宋体" w:hAnsi="宋体" w:hint="eastAsia"/>
-          <w:sz w:val="24"/>
-          <w:szCs w:val="24"/>
-        </w:rPr>
-        <w:t>软件需求变更文档</w:t>
-      </w:r>
-      <w:r>
-        <w:rPr>
-          <w:rFonts w:ascii="宋体" w:eastAsia="宋体" w:hAnsi="宋体" w:hint="eastAsia"/>
-          <w:sz w:val="24"/>
-          <w:szCs w:val="24"/>
-        </w:rPr>
-        <w:t>》</w:t>
-      </w:r>
-    </w:p>
-    <w:p>
-      <w:pPr>
-        <w:ind w:left="720"/>
-        <w:rPr>
-          <w:rFonts w:ascii="宋体" w:eastAsia="宋体" w:hAnsi="宋体"/>
-          <w:sz w:val="24"/>
-          <w:szCs w:val="24"/>
-        </w:rPr>
-      </w:pPr>
-      <w:r>
-        <w:rPr>
-          <w:rFonts w:ascii="宋体" w:eastAsia="宋体" w:hAnsi="宋体" w:hint="eastAsia"/>
-          <w:sz w:val="24"/>
-          <w:szCs w:val="24"/>
-        </w:rPr>
-        <w:t>《</w:t>
-      </w:r>
-      <w:r>
-        <w:rPr>
-          <w:rFonts w:ascii="宋体" w:eastAsia="宋体" w:hAnsi="宋体" w:hint="eastAsia"/>
-          <w:sz w:val="24"/>
-          <w:szCs w:val="24"/>
-        </w:rPr>
-        <w:t>系统设计与实现计划</w:t>
-      </w:r>
-      <w:r>
-        <w:rPr>
-          <w:rFonts w:ascii="宋体" w:eastAsia="宋体" w:hAnsi="宋体" w:hint="eastAsia"/>
-          <w:sz w:val="24"/>
-          <w:szCs w:val="24"/>
-        </w:rPr>
-        <w:t>》</w:t>
       </w:r>
     </w:p>
     <w:p>
@@ -2297,6 +3255,74 @@
           <w:sz w:val="24"/>
           <w:szCs w:val="24"/>
         </w:rPr>
+        <w:t>软件需求变更文档</w:t>
+      </w:r>
+      <w:r>
+        <w:rPr>
+          <w:rFonts w:ascii="宋体" w:eastAsia="宋体" w:hAnsi="宋体" w:hint="eastAsia"/>
+          <w:sz w:val="24"/>
+          <w:szCs w:val="24"/>
+        </w:rPr>
+        <w:t>》</w:t>
+      </w:r>
+    </w:p>
+    <w:p>
+      <w:pPr>
+        <w:ind w:left="720"/>
+        <w:rPr>
+          <w:rFonts w:ascii="宋体" w:eastAsia="宋体" w:hAnsi="宋体"/>
+          <w:sz w:val="24"/>
+          <w:szCs w:val="24"/>
+        </w:rPr>
+      </w:pPr>
+      <w:r>
+        <w:rPr>
+          <w:rFonts w:ascii="宋体" w:eastAsia="宋体" w:hAnsi="宋体" w:hint="eastAsia"/>
+          <w:sz w:val="24"/>
+          <w:szCs w:val="24"/>
+        </w:rPr>
+        <w:t>《</w:t>
+      </w:r>
+      <w:r>
+        <w:rPr>
+          <w:rFonts w:ascii="宋体" w:eastAsia="宋体" w:hAnsi="宋体" w:hint="eastAsia"/>
+          <w:sz w:val="24"/>
+          <w:szCs w:val="24"/>
+        </w:rPr>
+        <w:t>系统设计与实现计划</w:t>
+      </w:r>
+      <w:r>
+        <w:rPr>
+          <w:rFonts w:ascii="宋体" w:eastAsia="宋体" w:hAnsi="宋体" w:hint="eastAsia"/>
+          <w:sz w:val="24"/>
+          <w:szCs w:val="24"/>
+        </w:rPr>
+        <w:t>》</w:t>
+      </w:r>
+    </w:p>
+    <w:p>
+      <w:pPr>
+        <w:ind w:left="720"/>
+        <w:rPr>
+          <w:rFonts w:ascii="宋体" w:eastAsia="宋体" w:hAnsi="宋体"/>
+          <w:sz w:val="24"/>
+          <w:szCs w:val="24"/>
+        </w:rPr>
+      </w:pPr>
+      <w:r>
+        <w:rPr>
+          <w:rFonts w:ascii="宋体" w:eastAsia="宋体" w:hAnsi="宋体" w:hint="eastAsia"/>
+          <w:sz w:val="24"/>
+          <w:szCs w:val="24"/>
+        </w:rPr>
+        <w:t>《</w:t>
+      </w:r>
+      <w:r>
+        <w:rPr>
+          <w:rFonts w:ascii="宋体" w:eastAsia="宋体" w:hAnsi="宋体" w:hint="eastAsia"/>
+          <w:sz w:val="24"/>
+          <w:szCs w:val="24"/>
+        </w:rPr>
         <w:t>软件概要设计说明</w:t>
       </w:r>
       <w:r>
@@ -2465,33 +3491,34 @@
     <w:p>
       <w:pPr>
         <w:pStyle w:val="1"/>
+      </w:pPr>
+      <w:bookmarkStart w:id="13" w:name="_Toc497060668"/>
+      <w:r>
         <w:rPr>
           <w:rFonts w:hint="eastAsia"/>
         </w:rPr>
-      </w:pPr>
+        <w:t xml:space="preserve">5 </w:t>
+      </w:r>
       <w:r>
         <w:rPr>
           <w:rFonts w:hint="eastAsia"/>
         </w:rPr>
-        <w:t xml:space="preserve">5 </w:t>
-      </w:r>
+        <w:t>项目经理</w:t>
+      </w:r>
+      <w:bookmarkEnd w:id="13"/>
+    </w:p>
+    <w:p>
+      <w:pPr>
+        <w:pStyle w:val="2"/>
+      </w:pPr>
+      <w:bookmarkStart w:id="14" w:name="_Toc497060669"/>
       <w:r>
         <w:rPr>
           <w:rFonts w:hint="eastAsia"/>
         </w:rPr>
-        <w:t>项目经理</w:t>
-      </w:r>
-    </w:p>
-    <w:p>
-      <w:pPr>
-        <w:pStyle w:val="2"/>
-      </w:pPr>
-      <w:r>
-        <w:rPr>
-          <w:rFonts w:hint="eastAsia"/>
-        </w:rPr>
         <w:t>5.1项目经理人选</w:t>
       </w:r>
+      <w:bookmarkEnd w:id="14"/>
     </w:p>
     <w:tbl>
       <w:tblPr>
@@ -2564,7 +3591,7 @@
               <w:widowControl/>
               <w:jc w:val="left"/>
               <w:rPr>
-                <w:rFonts w:ascii="宋体" w:eastAsia="宋体" w:hAnsi="宋体" w:cs="宋体" w:hint="eastAsia"/>
+                <w:rFonts w:ascii="宋体" w:eastAsia="宋体" w:hAnsi="宋体" w:cs="宋体"/>
                 <w:color w:val="000000"/>
                 <w:kern w:val="0"/>
                 <w:sz w:val="24"/>
@@ -2607,7 +3634,7 @@
               <w:widowControl/>
               <w:jc w:val="left"/>
               <w:rPr>
-                <w:rFonts w:ascii="宋体" w:eastAsia="宋体" w:hAnsi="宋体" w:cs="宋体" w:hint="eastAsia"/>
+                <w:rFonts w:ascii="宋体" w:eastAsia="宋体" w:hAnsi="宋体" w:cs="宋体"/>
                 <w:color w:val="000000"/>
                 <w:kern w:val="0"/>
                 <w:sz w:val="24"/>
@@ -2715,45 +3742,41 @@
               <w:ind w:firstLineChars="500" w:firstLine="1200"/>
               <w:jc w:val="left"/>
               <w:rPr>
+                <w:rFonts w:ascii="宋体" w:eastAsia="宋体" w:hAnsi="宋体" w:cs="宋体"/>
+                <w:color w:val="000000"/>
+                <w:kern w:val="0"/>
+                <w:sz w:val="24"/>
+                <w:szCs w:val="24"/>
+              </w:rPr>
+            </w:pPr>
+            <w:r>
+              <w:rPr>
                 <w:rFonts w:ascii="宋体" w:eastAsia="宋体" w:hAnsi="宋体" w:cs="宋体" w:hint="eastAsia"/>
                 <w:color w:val="000000"/>
                 <w:kern w:val="0"/>
                 <w:sz w:val="24"/>
                 <w:szCs w:val="24"/>
               </w:rPr>
-            </w:pPr>
-            <w:r>
-              <w:rPr>
-                <w:rFonts w:ascii="宋体" w:eastAsia="宋体" w:hAnsi="宋体" w:cs="宋体" w:hint="eastAsia"/>
-                <w:color w:val="000000"/>
-                <w:kern w:val="0"/>
-                <w:sz w:val="24"/>
-                <w:szCs w:val="24"/>
-              </w:rPr>
               <w:t xml:space="preserve">邮箱：31501394@stu.zucc.edu.cn </w:t>
             </w:r>
           </w:p>
         </w:tc>
       </w:tr>
     </w:tbl>
-    <w:p>
-      <w:pPr>
+    <w:p/>
+    <w:p/>
+    <w:p>
+      <w:pPr>
+        <w:pStyle w:val="2"/>
+      </w:pPr>
+      <w:bookmarkStart w:id="15" w:name="_Toc497060670"/>
+      <w:r>
         <w:rPr>
           <w:rFonts w:hint="eastAsia"/>
         </w:rPr>
-      </w:pPr>
-    </w:p>
-    <w:p/>
-    <w:p>
-      <w:pPr>
-        <w:pStyle w:val="2"/>
-      </w:pPr>
-      <w:r>
-        <w:rPr>
-          <w:rFonts w:hint="eastAsia"/>
-        </w:rPr>
         <w:t>5.2项目经理的职责</w:t>
       </w:r>
+      <w:bookmarkEnd w:id="15"/>
     </w:p>
     <w:tbl>
       <w:tblPr>
@@ -2940,13 +3963,23 @@
               <w:widowControl/>
               <w:jc w:val="left"/>
               <w:rPr>
+                <w:rFonts w:ascii="宋体" w:eastAsia="宋体" w:hAnsi="宋体" w:cs="宋体"/>
+                <w:color w:val="000000"/>
+                <w:kern w:val="0"/>
+                <w:sz w:val="24"/>
+                <w:szCs w:val="24"/>
+              </w:rPr>
+            </w:pPr>
+            <w:r>
+              <w:rPr>
                 <w:rFonts w:ascii="宋体" w:eastAsia="宋体" w:hAnsi="宋体" w:cs="宋体" w:hint="eastAsia"/>
                 <w:color w:val="000000"/>
                 <w:kern w:val="0"/>
                 <w:sz w:val="24"/>
                 <w:szCs w:val="24"/>
               </w:rPr>
-            </w:pPr>
+              <w:t>4、</w:t>
+            </w:r>
             <w:r>
               <w:rPr>
                 <w:rFonts w:ascii="宋体" w:eastAsia="宋体" w:hAnsi="宋体" w:cs="宋体" w:hint="eastAsia"/>
@@ -2955,8 +3988,24 @@
                 <w:sz w:val="24"/>
                 <w:szCs w:val="24"/>
               </w:rPr>
-              <w:t>4、</w:t>
-            </w:r>
+              <w:t xml:space="preserve">各项计划得到老师、小组成员认可 制定项目预算计划 </w:t>
+            </w:r>
+          </w:p>
+        </w:tc>
+      </w:tr>
+      <w:tr>
+        <w:tc>
+          <w:tcPr>
+            <w:tcW w:w="1271" w:type="dxa"/>
+          </w:tcPr>
+          <w:p>
+            <w:pPr>
+              <w:rPr>
+                <w:rFonts w:ascii="宋体" w:eastAsia="宋体" w:hAnsi="宋体"/>
+                <w:sz w:val="24"/>
+                <w:szCs w:val="24"/>
+              </w:rPr>
+            </w:pPr>
             <w:r>
               <w:rPr>
                 <w:rFonts w:ascii="宋体" w:eastAsia="宋体" w:hAnsi="宋体" w:cs="宋体" w:hint="eastAsia"/>
@@ -2965,20 +4014,23 @@
                 <w:sz w:val="24"/>
                 <w:szCs w:val="24"/>
               </w:rPr>
-              <w:t xml:space="preserve">各项计划得到老师、小组成员认可 制定项目预算计划 </w:t>
-            </w:r>
-          </w:p>
-        </w:tc>
-      </w:tr>
-      <w:tr>
-        <w:tc>
-          <w:tcPr>
-            <w:tcW w:w="1271" w:type="dxa"/>
-          </w:tcPr>
-          <w:p>
-            <w:pPr>
-              <w:rPr>
-                <w:rFonts w:ascii="宋体" w:eastAsia="宋体" w:hAnsi="宋体"/>
+              <w:t>组织职责</w:t>
+            </w:r>
+          </w:p>
+        </w:tc>
+        <w:tc>
+          <w:tcPr>
+            <w:tcW w:w="9185" w:type="dxa"/>
+            <w:vAlign w:val="center"/>
+          </w:tcPr>
+          <w:p>
+            <w:pPr>
+              <w:widowControl/>
+              <w:jc w:val="left"/>
+              <w:rPr>
+                <w:rFonts w:ascii="宋体" w:eastAsia="宋体" w:hAnsi="宋体" w:cs="宋体"/>
+                <w:color w:val="000000"/>
+                <w:kern w:val="0"/>
                 <w:sz w:val="24"/>
                 <w:szCs w:val="24"/>
               </w:rPr>
@@ -2991,15 +4043,19 @@
                 <w:sz w:val="24"/>
                 <w:szCs w:val="24"/>
               </w:rPr>
-              <w:t>组织职责</w:t>
-            </w:r>
-          </w:p>
-        </w:tc>
-        <w:tc>
-          <w:tcPr>
-            <w:tcW w:w="9185" w:type="dxa"/>
-            <w:vAlign w:val="center"/>
-          </w:tcPr>
+              <w:t>1、</w:t>
+            </w:r>
+            <w:r>
+              <w:rPr>
+                <w:rFonts w:ascii="宋体" w:eastAsia="宋体" w:hAnsi="宋体" w:cs="宋体" w:hint="eastAsia"/>
+                <w:color w:val="000000"/>
+                <w:kern w:val="0"/>
+                <w:sz w:val="24"/>
+                <w:szCs w:val="24"/>
+              </w:rPr>
+              <w:t xml:space="preserve">组织项目所需的各项资源 </w:t>
+            </w:r>
+          </w:p>
           <w:p>
             <w:pPr>
               <w:widowControl/>
@@ -3020,7 +4076,7 @@
                 <w:sz w:val="24"/>
                 <w:szCs w:val="24"/>
               </w:rPr>
-              <w:t>1、</w:t>
+              <w:t>2、</w:t>
             </w:r>
             <w:r>
               <w:rPr>
@@ -3030,7 +4086,7 @@
                 <w:sz w:val="24"/>
                 <w:szCs w:val="24"/>
               </w:rPr>
-              <w:t xml:space="preserve">组织项目所需的各项资源 </w:t>
+              <w:t>设置项目组中的各种角色，</w:t>
             </w:r>
           </w:p>
           <w:p>
@@ -3053,7 +4109,7 @@
                 <w:sz w:val="24"/>
                 <w:szCs w:val="24"/>
               </w:rPr>
-              <w:t>2、</w:t>
+              <w:t>3、</w:t>
             </w:r>
             <w:r>
               <w:rPr>
@@ -3063,7 +4119,7 @@
                 <w:sz w:val="24"/>
                 <w:szCs w:val="24"/>
               </w:rPr>
-              <w:t>设置项目组中的各种角色，</w:t>
+              <w:t xml:space="preserve">并分配好各角色的责任 </w:t>
             </w:r>
           </w:p>
           <w:p>
@@ -3086,7 +4142,7 @@
                 <w:sz w:val="24"/>
                 <w:szCs w:val="24"/>
               </w:rPr>
-              <w:t>3、</w:t>
+              <w:t>4、</w:t>
             </w:r>
             <w:r>
               <w:rPr>
@@ -3096,7 +4152,7 @@
                 <w:sz w:val="24"/>
                 <w:szCs w:val="24"/>
               </w:rPr>
-              <w:t xml:space="preserve">并分配好各角色的责任 </w:t>
+              <w:t xml:space="preserve">安排组内成员与客户沟通交流 </w:t>
             </w:r>
           </w:p>
           <w:p>
@@ -3119,7 +4175,7 @@
                 <w:sz w:val="24"/>
                 <w:szCs w:val="24"/>
               </w:rPr>
-              <w:t>4、</w:t>
+              <w:t>5、</w:t>
             </w:r>
             <w:r>
               <w:rPr>
@@ -3129,7 +4185,7 @@
                 <w:sz w:val="24"/>
                 <w:szCs w:val="24"/>
               </w:rPr>
-              <w:t xml:space="preserve">安排组内成员与客户沟通交流 </w:t>
+              <w:t>处理项目组与其他项目干系人之间的关系</w:t>
             </w:r>
           </w:p>
           <w:p>
@@ -3152,7 +4208,7 @@
                 <w:sz w:val="24"/>
                 <w:szCs w:val="24"/>
               </w:rPr>
-              <w:t>5、</w:t>
+              <w:t>6、</w:t>
             </w:r>
             <w:r>
               <w:rPr>
@@ -3162,7 +4218,7 @@
                 <w:sz w:val="24"/>
                 <w:szCs w:val="24"/>
               </w:rPr>
-              <w:t>处理项目组与其他项目干系人之间的关系</w:t>
+              <w:t xml:space="preserve">处理项目组内各角色之间的关系 </w:t>
             </w:r>
           </w:p>
           <w:p>
@@ -3171,39 +4227,6 @@
               <w:jc w:val="left"/>
               <w:rPr>
                 <w:rFonts w:ascii="宋体" w:eastAsia="宋体" w:hAnsi="宋体" w:cs="宋体"/>
-                <w:color w:val="000000"/>
-                <w:kern w:val="0"/>
-                <w:sz w:val="24"/>
-                <w:szCs w:val="24"/>
-              </w:rPr>
-            </w:pPr>
-            <w:r>
-              <w:rPr>
-                <w:rFonts w:ascii="宋体" w:eastAsia="宋体" w:hAnsi="宋体" w:cs="宋体" w:hint="eastAsia"/>
-                <w:color w:val="000000"/>
-                <w:kern w:val="0"/>
-                <w:sz w:val="24"/>
-                <w:szCs w:val="24"/>
-              </w:rPr>
-              <w:t>6、</w:t>
-            </w:r>
-            <w:r>
-              <w:rPr>
-                <w:rFonts w:ascii="宋体" w:eastAsia="宋体" w:hAnsi="宋体" w:cs="宋体" w:hint="eastAsia"/>
-                <w:color w:val="000000"/>
-                <w:kern w:val="0"/>
-                <w:sz w:val="24"/>
-                <w:szCs w:val="24"/>
-              </w:rPr>
-              <w:t xml:space="preserve">处理项目组内各角色之间的关系 </w:t>
-            </w:r>
-          </w:p>
-          <w:p>
-            <w:pPr>
-              <w:widowControl/>
-              <w:jc w:val="left"/>
-              <w:rPr>
-                <w:rFonts w:ascii="宋体" w:eastAsia="宋体" w:hAnsi="宋体" w:cs="宋体" w:hint="eastAsia"/>
                 <w:color w:val="000000"/>
                 <w:kern w:val="0"/>
                 <w:sz w:val="24"/>
@@ -3261,10 +4284,32 @@
           <w:p>
             <w:pPr>
               <w:rPr>
+                <w:rFonts w:ascii="宋体" w:eastAsia="宋体" w:hAnsi="宋体"/>
+                <w:sz w:val="24"/>
+                <w:szCs w:val="24"/>
+              </w:rPr>
+            </w:pPr>
+            <w:r>
+              <w:rPr>
                 <w:rFonts w:ascii="宋体" w:eastAsia="宋体" w:hAnsi="宋体" w:hint="eastAsia"/>
                 <w:sz w:val="24"/>
                 <w:szCs w:val="24"/>
               </w:rPr>
+              <w:t>权利</w:t>
+            </w:r>
+          </w:p>
+        </w:tc>
+        <w:tc>
+          <w:tcPr>
+            <w:tcW w:w="9185" w:type="dxa"/>
+          </w:tcPr>
+          <w:p>
+            <w:pPr>
+              <w:rPr>
+                <w:rFonts w:ascii="宋体" w:eastAsia="宋体" w:hAnsi="宋体"/>
+                <w:sz w:val="24"/>
+                <w:szCs w:val="24"/>
+              </w:rPr>
             </w:pPr>
             <w:r>
               <w:rPr>
@@ -3272,59 +4317,72 @@
                 <w:sz w:val="24"/>
                 <w:szCs w:val="24"/>
               </w:rPr>
-              <w:t>权利</w:t>
-            </w:r>
-          </w:p>
-        </w:tc>
-        <w:tc>
-          <w:tcPr>
-            <w:tcW w:w="9185" w:type="dxa"/>
-          </w:tcPr>
-          <w:p>
-            <w:pPr>
-              <w:rPr>
-                <w:rFonts w:ascii="宋体" w:eastAsia="宋体" w:hAnsi="宋体"/>
-                <w:sz w:val="24"/>
-                <w:szCs w:val="24"/>
-              </w:rPr>
-            </w:pPr>
+              <w:t>1、</w:t>
+            </w:r>
+            <w:r>
+              <w:rPr>
+                <w:rFonts w:ascii="宋体" w:eastAsia="宋体" w:hAnsi="宋体"/>
+                <w:sz w:val="24"/>
+                <w:szCs w:val="24"/>
+              </w:rPr>
+              <w:t>项目开展过程中，由权决定项目组参与者的权利并</w:t>
+            </w:r>
+            <w:proofErr w:type="gramStart"/>
+            <w:r>
+              <w:rPr>
+                <w:rFonts w:ascii="宋体" w:eastAsia="宋体" w:hAnsi="宋体"/>
+                <w:sz w:val="24"/>
+                <w:szCs w:val="24"/>
+              </w:rPr>
+              <w:t>报</w:t>
+            </w:r>
             <w:r>
               <w:rPr>
                 <w:rFonts w:ascii="宋体" w:eastAsia="宋体" w:hAnsi="宋体" w:hint="eastAsia"/>
                 <w:sz w:val="24"/>
                 <w:szCs w:val="24"/>
               </w:rPr>
-              <w:t>1、</w:t>
-            </w:r>
-            <w:r>
-              <w:rPr>
-                <w:rFonts w:ascii="宋体" w:eastAsia="宋体" w:hAnsi="宋体"/>
-                <w:sz w:val="24"/>
-                <w:szCs w:val="24"/>
-              </w:rPr>
-              <w:t>项目开展过程中，由权决定项目组参与者的权利并</w:t>
+              <w:t>老师</w:t>
+            </w:r>
+            <w:proofErr w:type="gramEnd"/>
+            <w:r>
+              <w:rPr>
+                <w:rFonts w:ascii="宋体" w:eastAsia="宋体" w:hAnsi="宋体"/>
+                <w:sz w:val="24"/>
+                <w:szCs w:val="24"/>
+              </w:rPr>
+              <w:t>备案。</w:t>
+            </w:r>
+          </w:p>
+          <w:p>
+            <w:pPr>
+              <w:rPr>
+                <w:rFonts w:ascii="宋体" w:eastAsia="宋体" w:hAnsi="宋体"/>
+                <w:sz w:val="24"/>
+                <w:szCs w:val="24"/>
+              </w:rPr>
+            </w:pPr>
+            <w:r>
+              <w:rPr>
+                <w:rFonts w:ascii="宋体" w:eastAsia="宋体" w:hAnsi="宋体" w:hint="eastAsia"/>
+                <w:sz w:val="24"/>
+                <w:szCs w:val="24"/>
+              </w:rPr>
+              <w:t>2、项目经理有权决定项目组内人员的项目分配比例，并</w:t>
             </w:r>
             <w:proofErr w:type="gramStart"/>
             <w:r>
               <w:rPr>
-                <w:rFonts w:ascii="宋体" w:eastAsia="宋体" w:hAnsi="宋体"/>
-                <w:sz w:val="24"/>
-                <w:szCs w:val="24"/>
-              </w:rPr>
-              <w:t>报</w:t>
-            </w:r>
-            <w:r>
-              <w:rPr>
                 <w:rFonts w:ascii="宋体" w:eastAsia="宋体" w:hAnsi="宋体" w:hint="eastAsia"/>
                 <w:sz w:val="24"/>
                 <w:szCs w:val="24"/>
               </w:rPr>
-              <w:t>老师</w:t>
+              <w:t>报老师</w:t>
             </w:r>
             <w:proofErr w:type="gramEnd"/>
             <w:r>
               <w:rPr>
-                <w:rFonts w:ascii="宋体" w:eastAsia="宋体" w:hAnsi="宋体"/>
+                <w:rFonts w:ascii="宋体" w:eastAsia="宋体" w:hAnsi="宋体" w:hint="eastAsia"/>
                 <w:sz w:val="24"/>
                 <w:szCs w:val="24"/>
               </w:rPr>
@@ -3335,41 +4393,6 @@
             <w:pPr>
               <w:rPr>
                 <w:rFonts w:ascii="宋体" w:eastAsia="宋体" w:hAnsi="宋体"/>
-                <w:sz w:val="24"/>
-                <w:szCs w:val="24"/>
-              </w:rPr>
-            </w:pPr>
-            <w:r>
-              <w:rPr>
-                <w:rFonts w:ascii="宋体" w:eastAsia="宋体" w:hAnsi="宋体" w:hint="eastAsia"/>
-                <w:sz w:val="24"/>
-                <w:szCs w:val="24"/>
-              </w:rPr>
-              <w:t>2、项目经理有权决定项目组内人员的项目分配比例，并</w:t>
-            </w:r>
-            <w:proofErr w:type="gramStart"/>
-            <w:r>
-              <w:rPr>
-                <w:rFonts w:ascii="宋体" w:eastAsia="宋体" w:hAnsi="宋体" w:hint="eastAsia"/>
-                <w:sz w:val="24"/>
-                <w:szCs w:val="24"/>
-              </w:rPr>
-              <w:t>报老师</w:t>
-            </w:r>
-            <w:proofErr w:type="gramEnd"/>
-            <w:r>
-              <w:rPr>
-                <w:rFonts w:ascii="宋体" w:eastAsia="宋体" w:hAnsi="宋体" w:hint="eastAsia"/>
-                <w:sz w:val="24"/>
-                <w:szCs w:val="24"/>
-              </w:rPr>
-              <w:t>备案。</w:t>
-            </w:r>
-          </w:p>
-          <w:p>
-            <w:pPr>
-              <w:rPr>
-                <w:rFonts w:ascii="宋体" w:eastAsia="宋体" w:hAnsi="宋体" w:hint="eastAsia"/>
                 <w:sz w:val="24"/>
                 <w:szCs w:val="24"/>
               </w:rPr>
@@ -3409,6 +4432,7 @@
       <w:pPr>
         <w:pStyle w:val="1"/>
       </w:pPr>
+      <w:bookmarkStart w:id="16" w:name="_Toc497060671"/>
       <w:r>
         <w:rPr>
           <w:rFonts w:hint="eastAsia"/>
@@ -3425,6 +4449,7 @@
         </w:rPr>
         <w:t>主要项目干系人</w:t>
       </w:r>
+      <w:bookmarkEnd w:id="16"/>
     </w:p>
     <w:p>
       <w:pPr>
@@ -3505,6 +4530,63 @@
         </w:rPr>
         <w:t>教师、学生和没选这些课，但是感兴趣的学生（游客）。</w:t>
       </w:r>
+    </w:p>
+    <w:p>
+      <w:pPr>
+        <w:tabs>
+          <w:tab w:val="left" w:pos="916"/>
+          <w:tab w:val="left" w:pos="1832"/>
+          <w:tab w:val="left" w:pos="2748"/>
+          <w:tab w:val="left" w:pos="3664"/>
+          <w:tab w:val="left" w:pos="4580"/>
+          <w:tab w:val="left" w:pos="5496"/>
+          <w:tab w:val="left" w:pos="6412"/>
+          <w:tab w:val="left" w:pos="7328"/>
+          <w:tab w:val="left" w:pos="8244"/>
+          <w:tab w:val="left" w:pos="9160"/>
+          <w:tab w:val="left" w:pos="10076"/>
+          <w:tab w:val="left" w:pos="10992"/>
+          <w:tab w:val="left" w:pos="11908"/>
+          <w:tab w:val="left" w:pos="12824"/>
+          <w:tab w:val="left" w:pos="13740"/>
+          <w:tab w:val="left" w:pos="14656"/>
+        </w:tabs>
+        <w:rPr>
+          <w:rFonts w:ascii="宋体" w:eastAsia="宋体" w:hAnsi="宋体" w:hint="eastAsia"/>
+          <w:sz w:val="24"/>
+          <w:szCs w:val="24"/>
+        </w:rPr>
+      </w:pPr>
+      <w:bookmarkStart w:id="17" w:name="_GoBack"/>
+      <w:bookmarkEnd w:id="17"/>
+    </w:p>
+    <w:p>
+      <w:pPr>
+        <w:tabs>
+          <w:tab w:val="left" w:pos="916"/>
+          <w:tab w:val="left" w:pos="1832"/>
+          <w:tab w:val="left" w:pos="2748"/>
+          <w:tab w:val="left" w:pos="3664"/>
+          <w:tab w:val="left" w:pos="4580"/>
+          <w:tab w:val="left" w:pos="5496"/>
+          <w:tab w:val="left" w:pos="6412"/>
+          <w:tab w:val="left" w:pos="7328"/>
+          <w:tab w:val="left" w:pos="8244"/>
+          <w:tab w:val="left" w:pos="9160"/>
+          <w:tab w:val="left" w:pos="10076"/>
+          <w:tab w:val="left" w:pos="10992"/>
+          <w:tab w:val="left" w:pos="11908"/>
+          <w:tab w:val="left" w:pos="12824"/>
+          <w:tab w:val="left" w:pos="13740"/>
+          <w:tab w:val="left" w:pos="14656"/>
+        </w:tabs>
+        <w:rPr>
+          <w:rFonts w:ascii="宋体" w:eastAsia="宋体" w:hAnsi="宋体" w:cs="宋体"/>
+          <w:sz w:val="24"/>
+          <w:szCs w:val="24"/>
+          <w:lang w:val="zh-CN"/>
+        </w:rPr>
+      </w:pPr>
     </w:p>
     <w:tbl>
       <w:tblPr>
@@ -3735,7 +4817,7 @@
           <w:p>
             <w:pPr>
               <w:rPr>
-                <w:rFonts w:ascii="宋体" w:eastAsia="宋体" w:hAnsi="宋体" w:hint="eastAsia"/>
+                <w:rFonts w:ascii="宋体" w:eastAsia="宋体" w:hAnsi="宋体"/>
                 <w:sz w:val="24"/>
                 <w:szCs w:val="24"/>
               </w:rPr>
@@ -3975,12 +5057,38 @@
           <w:p>
             <w:pPr>
               <w:rPr>
+                <w:rFonts w:ascii="宋体" w:eastAsia="宋体" w:hAnsi="宋体" w:cs="宋体"/>
+                <w:color w:val="000000"/>
+                <w:kern w:val="0"/>
+                <w:sz w:val="24"/>
+                <w:szCs w:val="24"/>
+              </w:rPr>
+            </w:pPr>
+            <w:r>
+              <w:rPr>
                 <w:rFonts w:ascii="宋体" w:eastAsia="宋体" w:hAnsi="宋体" w:cs="宋体" w:hint="eastAsia"/>
                 <w:color w:val="000000"/>
                 <w:kern w:val="0"/>
                 <w:sz w:val="24"/>
                 <w:szCs w:val="24"/>
               </w:rPr>
+              <w:t>对项目实现部分进行有效反馈</w:t>
+            </w:r>
+          </w:p>
+        </w:tc>
+      </w:tr>
+      <w:tr>
+        <w:tc>
+          <w:tcPr>
+            <w:tcW w:w="456" w:type="dxa"/>
+          </w:tcPr>
+          <w:p>
+            <w:pPr>
+              <w:rPr>
+                <w:rFonts w:ascii="宋体" w:eastAsia="宋体" w:hAnsi="宋体"/>
+                <w:sz w:val="24"/>
+                <w:szCs w:val="24"/>
+              </w:rPr>
             </w:pPr>
             <w:r>
               <w:rPr>
@@ -3990,15 +5098,13 @@
                 <w:sz w:val="24"/>
                 <w:szCs w:val="24"/>
               </w:rPr>
-              <w:t>对项目实现部分进行有效反馈</w:t>
-            </w:r>
-          </w:p>
-        </w:tc>
-      </w:tr>
-      <w:tr>
-        <w:tc>
-          <w:tcPr>
-            <w:tcW w:w="456" w:type="dxa"/>
+              <w:t>动机</w:t>
+            </w:r>
+          </w:p>
+        </w:tc>
+        <w:tc>
+          <w:tcPr>
+            <w:tcW w:w="1083" w:type="dxa"/>
           </w:tcPr>
           <w:p>
             <w:pPr>
@@ -4016,13 +5122,13 @@
                 <w:sz w:val="24"/>
                 <w:szCs w:val="24"/>
               </w:rPr>
-              <w:t>动机</w:t>
-            </w:r>
-          </w:p>
-        </w:tc>
-        <w:tc>
-          <w:tcPr>
-            <w:tcW w:w="1083" w:type="dxa"/>
+              <w:t>完成项目</w:t>
+            </w:r>
+          </w:p>
+        </w:tc>
+        <w:tc>
+          <w:tcPr>
+            <w:tcW w:w="1134" w:type="dxa"/>
           </w:tcPr>
           <w:p>
             <w:pPr>
@@ -4136,7 +5242,7 @@
                 <w:sz w:val="24"/>
                 <w:szCs w:val="24"/>
               </w:rPr>
-              <w:t>完成项目</w:t>
+              <w:t>使用项目网站</w:t>
             </w:r>
           </w:p>
         </w:tc>
@@ -4166,7 +5272,7 @@
         </w:tc>
         <w:tc>
           <w:tcPr>
-            <w:tcW w:w="1134" w:type="dxa"/>
+            <w:tcW w:w="1389" w:type="dxa"/>
           </w:tcPr>
           <w:p>
             <w:pPr>
@@ -4195,7 +5301,9 @@
           <w:p>
             <w:pPr>
               <w:rPr>
-                <w:rFonts w:ascii="宋体" w:eastAsia="宋体" w:hAnsi="宋体"/>
+                <w:rFonts w:ascii="宋体" w:eastAsia="宋体" w:hAnsi="宋体" w:cs="宋体"/>
+                <w:color w:val="000000"/>
+                <w:kern w:val="0"/>
                 <w:sz w:val="24"/>
                 <w:szCs w:val="24"/>
               </w:rPr>
@@ -4212,12 +5320,21 @@
             </w:r>
           </w:p>
         </w:tc>
-        <w:tc>
-          <w:tcPr>
-            <w:tcW w:w="1389" w:type="dxa"/>
-          </w:tcPr>
-          <w:p>
-            <w:pPr>
+      </w:tr>
+      <w:tr>
+        <w:tc>
+          <w:tcPr>
+            <w:tcW w:w="456" w:type="dxa"/>
+          </w:tcPr>
+          <w:p>
+            <w:pPr>
+              <w:rPr>
+                <w:rFonts w:ascii="宋体" w:eastAsia="宋体" w:hAnsi="宋体"/>
+                <w:sz w:val="24"/>
+                <w:szCs w:val="24"/>
+              </w:rPr>
+            </w:pPr>
+            <w:r>
               <w:rPr>
                 <w:rFonts w:ascii="宋体" w:eastAsia="宋体" w:hAnsi="宋体" w:cs="宋体" w:hint="eastAsia"/>
                 <w:color w:val="000000"/>
@@ -4225,6 +5342,21 @@
                 <w:sz w:val="24"/>
                 <w:szCs w:val="24"/>
               </w:rPr>
+              <w:t>约束</w:t>
+            </w:r>
+          </w:p>
+        </w:tc>
+        <w:tc>
+          <w:tcPr>
+            <w:tcW w:w="1083" w:type="dxa"/>
+          </w:tcPr>
+          <w:p>
+            <w:pPr>
+              <w:rPr>
+                <w:rFonts w:ascii="宋体" w:eastAsia="宋体" w:hAnsi="宋体"/>
+                <w:sz w:val="24"/>
+                <w:szCs w:val="24"/>
+              </w:rPr>
             </w:pPr>
             <w:r>
               <w:rPr>
@@ -4234,15 +5366,13 @@
                 <w:sz w:val="24"/>
                 <w:szCs w:val="24"/>
               </w:rPr>
-              <w:t>使用项目网站</w:t>
-            </w:r>
-          </w:p>
-        </w:tc>
-      </w:tr>
-      <w:tr>
-        <w:tc>
-          <w:tcPr>
-            <w:tcW w:w="456" w:type="dxa"/>
+              <w:t>无明确约束</w:t>
+            </w:r>
+          </w:p>
+        </w:tc>
+        <w:tc>
+          <w:tcPr>
+            <w:tcW w:w="1134" w:type="dxa"/>
           </w:tcPr>
           <w:p>
             <w:pPr>
@@ -4260,13 +5390,13 @@
                 <w:sz w:val="24"/>
                 <w:szCs w:val="24"/>
               </w:rPr>
-              <w:t>约束</w:t>
-            </w:r>
-          </w:p>
-        </w:tc>
-        <w:tc>
-          <w:tcPr>
-            <w:tcW w:w="1083" w:type="dxa"/>
+              <w:t>严格按照项目组长安排进行工作</w:t>
+            </w:r>
+          </w:p>
+        </w:tc>
+        <w:tc>
+          <w:tcPr>
+            <w:tcW w:w="1134" w:type="dxa"/>
           </w:tcPr>
           <w:p>
             <w:pPr>
@@ -4284,7 +5414,7 @@
                 <w:sz w:val="24"/>
                 <w:szCs w:val="24"/>
               </w:rPr>
-              <w:t>无明确约束</w:t>
+              <w:t>严格按照项目组长安排进行工作</w:t>
             </w:r>
           </w:p>
         </w:tc>
@@ -4356,22 +5486,9 @@
                 <w:sz w:val="24"/>
                 <w:szCs w:val="24"/>
               </w:rPr>
-              <w:t>严格按照项目组长安排进行工作</w:t>
-            </w:r>
-          </w:p>
-        </w:tc>
-        <w:tc>
-          <w:tcPr>
-            <w:tcW w:w="1134" w:type="dxa"/>
-          </w:tcPr>
-          <w:p>
-            <w:pPr>
-              <w:rPr>
-                <w:rFonts w:ascii="宋体" w:eastAsia="宋体" w:hAnsi="宋体"/>
-                <w:sz w:val="24"/>
-                <w:szCs w:val="24"/>
-              </w:rPr>
-            </w:pPr>
+              <w:t>不可使用手机</w:t>
+            </w:r>
+            <w:proofErr w:type="gramStart"/>
             <w:r>
               <w:rPr>
                 <w:rFonts w:ascii="宋体" w:eastAsia="宋体" w:hAnsi="宋体" w:cs="宋体" w:hint="eastAsia"/>
@@ -4380,8 +5497,9 @@
                 <w:sz w:val="24"/>
                 <w:szCs w:val="24"/>
               </w:rPr>
-              <w:t>严格按照项目组长安排进行工作</w:t>
-            </w:r>
+              <w:t>端访问</w:t>
+            </w:r>
+            <w:proofErr w:type="gramEnd"/>
           </w:p>
         </w:tc>
         <w:tc>
@@ -4422,7 +5540,7 @@
         </w:tc>
         <w:tc>
           <w:tcPr>
-            <w:tcW w:w="1134" w:type="dxa"/>
+            <w:tcW w:w="1389" w:type="dxa"/>
           </w:tcPr>
           <w:p>
             <w:pPr>
@@ -4463,7 +5581,9 @@
           <w:p>
             <w:pPr>
               <w:rPr>
-                <w:rFonts w:ascii="宋体" w:eastAsia="宋体" w:hAnsi="宋体"/>
+                <w:rFonts w:ascii="宋体" w:eastAsia="宋体" w:hAnsi="宋体" w:cs="宋体"/>
+                <w:color w:val="000000"/>
+                <w:kern w:val="0"/>
                 <w:sz w:val="24"/>
                 <w:szCs w:val="24"/>
               </w:rPr>
@@ -4492,44 +5612,6 @@
             <w:proofErr w:type="gramEnd"/>
           </w:p>
         </w:tc>
-        <w:tc>
-          <w:tcPr>
-            <w:tcW w:w="1389" w:type="dxa"/>
-          </w:tcPr>
-          <w:p>
-            <w:pPr>
-              <w:rPr>
-                <w:rFonts w:ascii="宋体" w:eastAsia="宋体" w:hAnsi="宋体" w:cs="宋体" w:hint="eastAsia"/>
-                <w:color w:val="000000"/>
-                <w:kern w:val="0"/>
-                <w:sz w:val="24"/>
-                <w:szCs w:val="24"/>
-              </w:rPr>
-            </w:pPr>
-            <w:r>
-              <w:rPr>
-                <w:rFonts w:ascii="宋体" w:eastAsia="宋体" w:hAnsi="宋体" w:cs="宋体" w:hint="eastAsia"/>
-                <w:color w:val="000000"/>
-                <w:kern w:val="0"/>
-                <w:sz w:val="24"/>
-                <w:szCs w:val="24"/>
-              </w:rPr>
-              <w:t>不可使用手机</w:t>
-            </w:r>
-            <w:proofErr w:type="gramStart"/>
-            <w:r>
-              <w:rPr>
-                <w:rFonts w:ascii="宋体" w:eastAsia="宋体" w:hAnsi="宋体" w:cs="宋体" w:hint="eastAsia"/>
-                <w:color w:val="000000"/>
-                <w:kern w:val="0"/>
-                <w:sz w:val="24"/>
-                <w:szCs w:val="24"/>
-              </w:rPr>
-              <w:t>端访问</w:t>
-            </w:r>
-            <w:proofErr w:type="gramEnd"/>
-          </w:p>
-        </w:tc>
       </w:tr>
       <w:tr>
         <w:tc>
@@ -5558,6 +6640,7 @@
       <w:pPr>
         <w:pStyle w:val="1"/>
       </w:pPr>
+      <w:bookmarkStart w:id="18" w:name="_Toc497060672"/>
       <w:r>
         <w:rPr>
           <w:rFonts w:hint="eastAsia"/>
@@ -5573,6 +6656,7 @@
         </w:rPr>
         <w:t>项目总体进度安排</w:t>
       </w:r>
+      <w:bookmarkEnd w:id="18"/>
     </w:p>
     <w:p>
       <w:pPr>
@@ -5594,7 +6678,7 @@
     <w:p>
       <w:pPr>
         <w:rPr>
-          <w:rFonts w:ascii="宋体" w:eastAsia="宋体" w:hAnsi="宋体" w:hint="eastAsia"/>
+          <w:rFonts w:ascii="宋体" w:eastAsia="宋体" w:hAnsi="宋体"/>
           <w:sz w:val="24"/>
           <w:szCs w:val="24"/>
         </w:rPr>
@@ -5788,23 +6872,7 @@
           <w:sz w:val="24"/>
           <w:szCs w:val="24"/>
         </w:rPr>
-        <w:t>计划》</w:t>
-      </w:r>
-      <w:r>
-        <w:rPr>
-          <w:rFonts w:ascii="宋体" w:eastAsia="宋体" w:hAnsi="宋体" w:hint="eastAsia"/>
-          <w:sz w:val="24"/>
-          <w:szCs w:val="24"/>
-        </w:rPr>
-        <w:t xml:space="preserve"> </w:t>
-      </w:r>
-      <w:r>
-        <w:rPr>
-          <w:rFonts w:ascii="宋体" w:eastAsia="宋体" w:hAnsi="宋体" w:hint="eastAsia"/>
-          <w:sz w:val="24"/>
-          <w:szCs w:val="24"/>
-        </w:rPr>
-        <w:t>提交时间</w:t>
+        <w:t>计划》 提交时间</w:t>
       </w:r>
       <w:r>
         <w:rPr>
@@ -5857,6 +6925,7 @@
           <w:sz w:val="24"/>
           <w:szCs w:val="24"/>
         </w:rPr>
+        <w:lastRenderedPageBreak/>
         <w:t>《需求工程计划》修改及评审（第</w:t>
       </w:r>
       <w:r>
@@ -5947,7 +7016,6 @@
           <w:sz w:val="24"/>
           <w:szCs w:val="24"/>
         </w:rPr>
-        <w:lastRenderedPageBreak/>
         <w:t>《</w:t>
       </w:r>
       <w:r>
@@ -5956,15 +7024,7 @@
           <w:sz w:val="24"/>
           <w:szCs w:val="24"/>
         </w:rPr>
-        <w:t>软件需求变更文档</w:t>
-      </w:r>
-      <w:r>
-        <w:rPr>
-          <w:rFonts w:ascii="宋体" w:eastAsia="宋体" w:hAnsi="宋体" w:hint="eastAsia"/>
-          <w:sz w:val="24"/>
-          <w:szCs w:val="24"/>
-        </w:rPr>
-        <w:t xml:space="preserve"> </w:t>
+        <w:t xml:space="preserve">软件需求变更文档 </w:t>
       </w:r>
       <w:r>
         <w:rPr>
@@ -6176,23 +7236,7 @@
           <w:sz w:val="24"/>
           <w:szCs w:val="24"/>
         </w:rPr>
-        <w:t>周末）：编制的目的是说明对程序</w:t>
-      </w:r>
-      <w:r>
-        <w:rPr>
-          <w:rFonts w:ascii="宋体" w:eastAsia="宋体" w:hAnsi="宋体" w:hint="eastAsia"/>
-          <w:sz w:val="24"/>
-          <w:szCs w:val="24"/>
-        </w:rPr>
-        <w:t xml:space="preserve"> </w:t>
-      </w:r>
-      <w:r>
-        <w:rPr>
-          <w:rFonts w:ascii="宋体" w:eastAsia="宋体" w:hAnsi="宋体" w:hint="eastAsia"/>
-          <w:sz w:val="24"/>
-          <w:szCs w:val="24"/>
-        </w:rPr>
-        <w:t>系统的设计考虑，包括程序系统的基本处理流程、程序系统的组织结构、模块划分、功能分配、接口设计、运行设计、安全设计、数据结构设计和出错处理设计等，为程序的详细设计提供基础。</w:t>
+        <w:t>周末）：编制的目的是说明对程序 系统的设计考虑，包括程序系统的基本处理流程、程序系统的组织结构、模块划分、功能分配、接口设计、运行设计、安全设计、数据结构设计和出错处理设计等，为程序的详细设计提供基础。</w:t>
       </w:r>
     </w:p>
     <w:p>
@@ -6465,6 +7509,7 @@
       <w:pPr>
         <w:pStyle w:val="1"/>
       </w:pPr>
+      <w:bookmarkStart w:id="19" w:name="_Toc497060673"/>
       <w:r>
         <w:rPr>
           <w:rFonts w:hint="eastAsia"/>
@@ -6480,11 +7525,47 @@
         </w:rPr>
         <w:t>项目总体预算</w:t>
       </w:r>
+      <w:bookmarkEnd w:id="19"/>
+    </w:p>
+    <w:p>
+      <w:pPr>
+        <w:rPr>
+          <w:rFonts w:ascii="宋体" w:eastAsia="宋体" w:hAnsi="宋体"/>
+          <w:sz w:val="24"/>
+          <w:szCs w:val="24"/>
+        </w:rPr>
+      </w:pPr>
+      <w:r>
+        <w:rPr>
+          <w:rFonts w:ascii="宋体" w:eastAsia="宋体" w:hAnsi="宋体" w:hint="eastAsia"/>
+          <w:sz w:val="24"/>
+          <w:szCs w:val="24"/>
+        </w:rPr>
+        <w:t>人员预算：</w:t>
+      </w:r>
+    </w:p>
+    <w:p>
+      <w:pPr>
+        <w:rPr>
+          <w:rFonts w:ascii="宋体" w:eastAsia="宋体" w:hAnsi="宋体" w:hint="eastAsia"/>
+          <w:sz w:val="24"/>
+          <w:szCs w:val="24"/>
+        </w:rPr>
+      </w:pPr>
+      <w:r>
+        <w:rPr>
+          <w:rFonts w:ascii="宋体" w:eastAsia="宋体" w:hAnsi="宋体"/>
+          <w:sz w:val="24"/>
+          <w:szCs w:val="24"/>
+        </w:rPr>
+        <w:t>30.97*8*104*5=128835.2（元）</w:t>
+      </w:r>
     </w:p>
     <w:p>
       <w:pPr>
         <w:pStyle w:val="1"/>
       </w:pPr>
+      <w:bookmarkStart w:id="20" w:name="_Toc497060674"/>
       <w:r>
         <w:rPr>
           <w:rFonts w:hint="eastAsia"/>
@@ -6497,11 +7578,12 @@
         </w:rPr>
         <w:t>项目审批要求</w:t>
       </w:r>
-    </w:p>
-    <w:p>
-      <w:pPr>
-        <w:rPr>
-          <w:rFonts w:ascii="宋体" w:eastAsia="宋体" w:hAnsi="宋体" w:hint="eastAsia"/>
+      <w:bookmarkEnd w:id="20"/>
+    </w:p>
+    <w:p>
+      <w:pPr>
+        <w:rPr>
+          <w:rFonts w:ascii="宋体" w:eastAsia="宋体" w:hAnsi="宋体"/>
           <w:sz w:val="24"/>
           <w:szCs w:val="24"/>
         </w:rPr>
@@ -6537,6 +7619,7 @@
       <w:pPr>
         <w:pStyle w:val="1"/>
       </w:pPr>
+      <w:bookmarkStart w:id="21" w:name="_Toc497060675"/>
       <w:r>
         <w:rPr>
           <w:rFonts w:hint="eastAsia"/>
@@ -6549,6 +7632,7 @@
         </w:rPr>
         <w:t>本章程的批准</w:t>
       </w:r>
+      <w:bookmarkEnd w:id="21"/>
     </w:p>
     <w:p>
       <w:r>
@@ -6564,55 +7648,45 @@
         <w:t>老师审阅并予以批准。</w:t>
       </w:r>
     </w:p>
-    <w:p>
-      <w:pPr>
+    <w:p/>
+    <w:p>
+      <w:r>
         <w:rPr>
           <w:rFonts w:hint="eastAsia"/>
         </w:rPr>
-      </w:pPr>
-      <w:bookmarkStart w:id="5" w:name="_GoBack"/>
-      <w:bookmarkEnd w:id="5"/>
-    </w:p>
+        <w:t>签字确认：</w:t>
+      </w:r>
+    </w:p>
+    <w:p/>
+    <w:p>
+      <w:pPr>
+        <w:rPr>
+          <w:rFonts w:ascii="宋体" w:eastAsia="宋体" w:hAnsi="宋体"/>
+          <w:sz w:val="24"/>
+          <w:szCs w:val="24"/>
+          <w:u w:val="single"/>
+        </w:rPr>
+      </w:pPr>
+      <w:r>
+        <w:rPr>
+          <w:rFonts w:ascii="宋体" w:eastAsia="宋体" w:hAnsi="宋体" w:hint="eastAsia"/>
+          <w:sz w:val="24"/>
+          <w:szCs w:val="24"/>
+          <w:u w:val="single"/>
+        </w:rPr>
+        <w:t xml:space="preserve">                                   </w:t>
+      </w:r>
+    </w:p>
+    <w:p/>
     <w:p>
       <w:r>
         <w:rPr>
           <w:rFonts w:hint="eastAsia"/>
         </w:rPr>
-        <w:t>签字确认：</w:t>
-      </w:r>
-    </w:p>
-    <w:p/>
-    <w:p>
-      <w:pPr>
-        <w:rPr>
-          <w:rFonts w:ascii="宋体" w:eastAsia="宋体" w:hAnsi="宋体"/>
-          <w:sz w:val="24"/>
-          <w:szCs w:val="24"/>
-          <w:u w:val="single"/>
-        </w:rPr>
-      </w:pPr>
-      <w:r>
-        <w:rPr>
-          <w:rFonts w:ascii="宋体" w:eastAsia="宋体" w:hAnsi="宋体" w:hint="eastAsia"/>
-          <w:sz w:val="24"/>
-          <w:szCs w:val="24"/>
-          <w:u w:val="single"/>
-        </w:rPr>
-        <w:t xml:space="preserve">                                   </w:t>
-      </w:r>
-    </w:p>
-    <w:p/>
-    <w:p>
-      <w:pPr>
-        <w:rPr>
-          <w:rFonts w:hint="eastAsia"/>
-        </w:rPr>
-      </w:pPr>
-      <w:r>
-        <w:rPr>
-          <w:rFonts w:hint="eastAsia"/>
-        </w:rPr>
         <w:t xml:space="preserve">项目发起人                              </w:t>
+      </w:r>
+      <w:r>
+        <w:t xml:space="preserve">  </w:t>
       </w:r>
       <w:r>
         <w:rPr>
@@ -6689,11 +7763,6 @@
       </w:r>
     </w:p>
     <w:p>
-      <w:pPr>
-        <w:rPr>
-          <w:rFonts w:hint="eastAsia"/>
-        </w:rPr>
-      </w:pPr>
       <w:r>
         <w:rPr>
           <w:rFonts w:ascii="宋体" w:eastAsia="宋体" w:hAnsi="宋体" w:hint="eastAsia"/>
@@ -6772,21 +7841,7 @@
           <w:rFonts w:hint="eastAsia"/>
           <w:u w:val="single"/>
         </w:rPr>
-        <w:t xml:space="preserve"> </w:t>
-      </w:r>
-      <w:r>
-        <w:rPr>
-          <w:rFonts w:hint="eastAsia"/>
-          <w:u w:val="single"/>
-        </w:rPr>
-        <w:t>29</w:t>
-      </w:r>
-      <w:r>
-        <w:rPr>
-          <w:rFonts w:hint="eastAsia"/>
-          <w:u w:val="single"/>
-        </w:rPr>
-        <w:t xml:space="preserve"> </w:t>
+        <w:t xml:space="preserve"> 29 </w:t>
       </w:r>
       <w:r>
         <w:rPr>
@@ -6836,6 +7891,7 @@
         <w:docPartUnique/>
       </w:docPartObj>
     </w:sdtPr>
+    <w:sdtEndPr/>
     <w:sdtContent>
       <w:p>
         <w:pPr>
@@ -8439,6 +9495,7 @@
     <w:lsdException w:name="HTML Sample" w:semiHidden="1" w:unhideWhenUsed="1"/>
     <w:lsdException w:name="HTML Typewriter" w:semiHidden="1" w:unhideWhenUsed="1"/>
     <w:lsdException w:name="HTML Variable" w:semiHidden="1" w:unhideWhenUsed="1"/>
+    <w:lsdException w:name="Normal Table" w:semiHidden="1" w:unhideWhenUsed="1"/>
     <w:lsdException w:name="annotation subject" w:semiHidden="1" w:unhideWhenUsed="1"/>
     <w:lsdException w:name="No List" w:semiHidden="1" w:unhideWhenUsed="1"/>
     <w:lsdException w:name="Outline List 1" w:semiHidden="1" w:unhideWhenUsed="1"/>
@@ -8482,8 +9539,10 @@
     <w:lsdException w:name="Table Elegant" w:semiHidden="1" w:unhideWhenUsed="1"/>
     <w:lsdException w:name="Table Professional" w:semiHidden="1" w:unhideWhenUsed="1"/>
     <w:lsdException w:name="Table Subtle 1" w:semiHidden="1" w:unhideWhenUsed="1"/>
+    <w:lsdException w:name="Table Subtle 2" w:semiHidden="1" w:unhideWhenUsed="1"/>
     <w:lsdException w:name="Table Web 1" w:semiHidden="1" w:unhideWhenUsed="1"/>
     <w:lsdException w:name="Table Web 2" w:semiHidden="1" w:unhideWhenUsed="1"/>
+    <w:lsdException w:name="Table Web 3" w:semiHidden="1" w:unhideWhenUsed="1"/>
     <w:lsdException w:name="Balloon Text" w:semiHidden="1" w:unhideWhenUsed="1"/>
     <w:lsdException w:name="Table Grid" w:uiPriority="59"/>
     <w:lsdException w:name="Table Theme" w:semiHidden="1" w:unhideWhenUsed="1"/>
@@ -8786,6 +9845,7 @@
   <w:style w:type="character" w:default="1" w:styleId="a0">
     <w:name w:val="Default Paragraph Font"/>
     <w:uiPriority w:val="1"/>
+    <w:semiHidden/>
     <w:unhideWhenUsed/>
   </w:style>
   <w:style w:type="table" w:default="1" w:styleId="a1">
@@ -8985,6 +10045,18 @@
         <w:insideV w:val="single" w:sz="4" w:space="0" w:color="auto"/>
       </w:tblBorders>
     </w:tblPr>
+  </w:style>
+  <w:style w:type="paragraph" w:styleId="21">
+    <w:name w:val="toc 2"/>
+    <w:basedOn w:val="a"/>
+    <w:next w:val="a"/>
+    <w:autoRedefine/>
+    <w:uiPriority w:val="39"/>
+    <w:unhideWhenUsed/>
+    <w:rsid w:val="00087661"/>
+    <w:pPr>
+      <w:ind w:leftChars="200" w:left="420"/>
+    </w:pPr>
   </w:style>
 </w:styles>
 </file>
@@ -9289,7 +10361,7 @@
 </file>
 
 <file path=customXml/itemProps1.xml><?xml version="1.0" encoding="utf-8"?>
-<ds:datastoreItem xmlns:ds="http://schemas.openxmlformats.org/officeDocument/2006/customXml" ds:itemID="{929C462D-1C79-465B-8111-931E13B7C698}">
+<ds:datastoreItem xmlns:ds="http://schemas.openxmlformats.org/officeDocument/2006/customXml" ds:itemID="{218FFDB9-29C7-4CC2-BD6B-E72739218E5D}">
   <ds:schemaRefs>
     <ds:schemaRef ds:uri="http://schemas.openxmlformats.org/officeDocument/2006/bibliography"/>
   </ds:schemaRefs>

--- a/PRD-21-C2/非受控文档/本周提交文档/项目章程.docx
+++ b/PRD-21-C2/非受控文档/本周提交文档/项目章程.docx
@@ -410,7 +410,7 @@
       <w:pPr>
         <w:jc w:val="center"/>
         <w:rPr>
-          <w:rFonts w:ascii="黑体" w:eastAsia="黑体" w:hAnsi="黑体"/>
+          <w:rFonts w:ascii="宋体" w:eastAsia="宋体" w:hAnsi="宋体"/>
           <w:b/>
           <w:sz w:val="32"/>
           <w:szCs w:val="32"/>
@@ -418,24 +418,21 @@
       </w:pPr>
       <w:r>
         <w:rPr>
-          <w:rFonts w:ascii="黑体" w:eastAsia="黑体" w:hAnsi="黑体" w:hint="eastAsia"/>
+          <w:rFonts w:ascii="宋体" w:eastAsia="宋体" w:hAnsi="宋体" w:hint="eastAsia"/>
           <w:b/>
           <w:sz w:val="32"/>
           <w:szCs w:val="32"/>
         </w:rPr>
-        <w:t>版本</w:t>
-      </w:r>
-      <w:r>
-        <w:rPr>
-          <w:rFonts w:ascii="黑体" w:eastAsia="黑体" w:hAnsi="黑体" w:hint="eastAsia"/>
-          <w:b/>
-          <w:sz w:val="32"/>
-          <w:szCs w:val="32"/>
-        </w:rPr>
-        <w:t>变更记录</w:t>
-      </w:r>
-    </w:p>
-    <w:p/>
+        <w:t>版本变更记录</w:t>
+      </w:r>
+    </w:p>
+    <w:p>
+      <w:pPr>
+        <w:rPr>
+          <w:rFonts w:ascii="宋体" w:eastAsia="宋体" w:hAnsi="宋体"/>
+        </w:rPr>
+      </w:pPr>
+    </w:p>
     <w:tbl>
       <w:tblPr>
         <w:tblW w:w="0" w:type="auto"/>
@@ -470,12 +467,13 @@
             <w:pPr>
               <w:jc w:val="center"/>
               <w:rPr>
+                <w:rFonts w:ascii="宋体" w:eastAsia="宋体" w:hAnsi="宋体"/>
                 <w:b/>
               </w:rPr>
             </w:pPr>
             <w:r>
               <w:rPr>
-                <w:rFonts w:hint="eastAsia"/>
+                <w:rFonts w:ascii="宋体" w:eastAsia="宋体" w:hAnsi="宋体" w:hint="eastAsia"/>
                 <w:b/>
               </w:rPr>
               <w:t>日期</w:t>
@@ -491,12 +489,13 @@
             <w:pPr>
               <w:jc w:val="center"/>
               <w:rPr>
+                <w:rFonts w:ascii="宋体" w:eastAsia="宋体" w:hAnsi="宋体"/>
                 <w:b/>
               </w:rPr>
             </w:pPr>
             <w:r>
               <w:rPr>
-                <w:rFonts w:hint="eastAsia"/>
+                <w:rFonts w:ascii="宋体" w:eastAsia="宋体" w:hAnsi="宋体" w:hint="eastAsia"/>
                 <w:b/>
               </w:rPr>
               <w:t>版本</w:t>
@@ -512,12 +511,13 @@
             <w:pPr>
               <w:jc w:val="center"/>
               <w:rPr>
+                <w:rFonts w:ascii="宋体" w:eastAsia="宋体" w:hAnsi="宋体"/>
                 <w:b/>
               </w:rPr>
             </w:pPr>
             <w:r>
               <w:rPr>
-                <w:rFonts w:hint="eastAsia"/>
+                <w:rFonts w:ascii="宋体" w:eastAsia="宋体" w:hAnsi="宋体" w:hint="eastAsia"/>
                 <w:b/>
               </w:rPr>
               <w:t>变更说明</w:t>
@@ -533,12 +533,13 @@
             <w:pPr>
               <w:jc w:val="center"/>
               <w:rPr>
+                <w:rFonts w:ascii="宋体" w:eastAsia="宋体" w:hAnsi="宋体"/>
                 <w:b/>
               </w:rPr>
             </w:pPr>
             <w:r>
               <w:rPr>
-                <w:rFonts w:hint="eastAsia"/>
+                <w:rFonts w:ascii="宋体" w:eastAsia="宋体" w:hAnsi="宋体" w:hint="eastAsia"/>
                 <w:b/>
               </w:rPr>
               <w:t>作者</w:t>
@@ -557,10 +558,13 @@
           <w:p>
             <w:pPr>
               <w:jc w:val="center"/>
-            </w:pPr>
-            <w:r>
-              <w:rPr>
-                <w:rFonts w:hint="eastAsia"/>
+              <w:rPr>
+                <w:rFonts w:ascii="宋体" w:eastAsia="宋体" w:hAnsi="宋体"/>
+              </w:rPr>
+            </w:pPr>
+            <w:r>
+              <w:rPr>
+                <w:rFonts w:ascii="宋体" w:eastAsia="宋体" w:hAnsi="宋体" w:hint="eastAsia"/>
               </w:rPr>
               <w:t>2017-10-22</w:t>
             </w:r>
@@ -573,10 +577,13 @@
           <w:p>
             <w:pPr>
               <w:jc w:val="center"/>
-            </w:pPr>
-            <w:r>
-              <w:rPr>
-                <w:rFonts w:hint="eastAsia"/>
+              <w:rPr>
+                <w:rFonts w:ascii="宋体" w:eastAsia="宋体" w:hAnsi="宋体"/>
+              </w:rPr>
+            </w:pPr>
+            <w:r>
+              <w:rPr>
+                <w:rFonts w:ascii="宋体" w:eastAsia="宋体" w:hAnsi="宋体" w:hint="eastAsia"/>
               </w:rPr>
               <w:t>1.0</w:t>
             </w:r>
@@ -587,9 +594,14 @@
             <w:tcW w:w="3240" w:type="dxa"/>
           </w:tcPr>
           <w:p>
-            <w:r>
-              <w:rPr>
-                <w:rFonts w:hint="eastAsia"/>
+            <w:pPr>
+              <w:rPr>
+                <w:rFonts w:ascii="宋体" w:eastAsia="宋体" w:hAnsi="宋体"/>
+              </w:rPr>
+            </w:pPr>
+            <w:r>
+              <w:rPr>
+                <w:rFonts w:ascii="宋体" w:eastAsia="宋体" w:hAnsi="宋体" w:hint="eastAsia"/>
               </w:rPr>
               <w:t>初始版本</w:t>
             </w:r>
@@ -600,9 +612,14 @@
             <w:tcW w:w="2160" w:type="dxa"/>
           </w:tcPr>
           <w:p>
-            <w:r>
-              <w:rPr>
-                <w:rFonts w:hint="eastAsia"/>
+            <w:pPr>
+              <w:rPr>
+                <w:rFonts w:ascii="宋体" w:eastAsia="宋体" w:hAnsi="宋体"/>
+              </w:rPr>
+            </w:pPr>
+            <w:r>
+              <w:rPr>
+                <w:rFonts w:ascii="宋体" w:eastAsia="宋体" w:hAnsi="宋体" w:hint="eastAsia"/>
               </w:rPr>
               <w:t>吴桐</w:t>
             </w:r>
@@ -620,6 +637,9 @@
           <w:p>
             <w:pPr>
               <w:jc w:val="center"/>
+              <w:rPr>
+                <w:rFonts w:ascii="宋体" w:eastAsia="宋体" w:hAnsi="宋体"/>
+              </w:rPr>
             </w:pPr>
           </w:p>
         </w:tc>
@@ -630,6 +650,9 @@
           <w:p>
             <w:pPr>
               <w:jc w:val="center"/>
+              <w:rPr>
+                <w:rFonts w:ascii="宋体" w:eastAsia="宋体" w:hAnsi="宋体"/>
+              </w:rPr>
             </w:pPr>
           </w:p>
         </w:tc>
@@ -637,13 +660,25 @@
           <w:tcPr>
             <w:tcW w:w="3240" w:type="dxa"/>
           </w:tcPr>
-          <w:p/>
+          <w:p>
+            <w:pPr>
+              <w:rPr>
+                <w:rFonts w:ascii="宋体" w:eastAsia="宋体" w:hAnsi="宋体"/>
+              </w:rPr>
+            </w:pPr>
+          </w:p>
         </w:tc>
         <w:tc>
           <w:tcPr>
             <w:tcW w:w="2160" w:type="dxa"/>
           </w:tcPr>
-          <w:p/>
+          <w:p>
+            <w:pPr>
+              <w:rPr>
+                <w:rFonts w:ascii="宋体" w:eastAsia="宋体" w:hAnsi="宋体"/>
+              </w:rPr>
+            </w:pPr>
+          </w:p>
         </w:tc>
       </w:tr>
       <w:tr>
@@ -657,6 +692,9 @@
           <w:p>
             <w:pPr>
               <w:jc w:val="center"/>
+              <w:rPr>
+                <w:rFonts w:ascii="宋体" w:eastAsia="宋体" w:hAnsi="宋体"/>
+              </w:rPr>
             </w:pPr>
           </w:p>
         </w:tc>
@@ -667,6 +705,9 @@
           <w:p>
             <w:pPr>
               <w:jc w:val="center"/>
+              <w:rPr>
+                <w:rFonts w:ascii="宋体" w:eastAsia="宋体" w:hAnsi="宋体"/>
+              </w:rPr>
             </w:pPr>
           </w:p>
         </w:tc>
@@ -674,13 +715,25 @@
           <w:tcPr>
             <w:tcW w:w="3240" w:type="dxa"/>
           </w:tcPr>
-          <w:p/>
+          <w:p>
+            <w:pPr>
+              <w:rPr>
+                <w:rFonts w:ascii="宋体" w:eastAsia="宋体" w:hAnsi="宋体"/>
+              </w:rPr>
+            </w:pPr>
+          </w:p>
         </w:tc>
         <w:tc>
           <w:tcPr>
             <w:tcW w:w="2160" w:type="dxa"/>
           </w:tcPr>
-          <w:p/>
+          <w:p>
+            <w:pPr>
+              <w:rPr>
+                <w:rFonts w:ascii="宋体" w:eastAsia="宋体" w:hAnsi="宋体"/>
+              </w:rPr>
+            </w:pPr>
+          </w:p>
         </w:tc>
       </w:tr>
       <w:tr>
@@ -694,6 +747,9 @@
           <w:p>
             <w:pPr>
               <w:jc w:val="center"/>
+              <w:rPr>
+                <w:rFonts w:ascii="宋体" w:eastAsia="宋体" w:hAnsi="宋体"/>
+              </w:rPr>
             </w:pPr>
           </w:p>
         </w:tc>
@@ -704,6 +760,9 @@
           <w:p>
             <w:pPr>
               <w:jc w:val="center"/>
+              <w:rPr>
+                <w:rFonts w:ascii="宋体" w:eastAsia="宋体" w:hAnsi="宋体"/>
+              </w:rPr>
             </w:pPr>
           </w:p>
         </w:tc>
@@ -711,13 +770,25 @@
           <w:tcPr>
             <w:tcW w:w="3240" w:type="dxa"/>
           </w:tcPr>
-          <w:p/>
+          <w:p>
+            <w:pPr>
+              <w:rPr>
+                <w:rFonts w:ascii="宋体" w:eastAsia="宋体" w:hAnsi="宋体"/>
+              </w:rPr>
+            </w:pPr>
+          </w:p>
         </w:tc>
         <w:tc>
           <w:tcPr>
             <w:tcW w:w="2160" w:type="dxa"/>
           </w:tcPr>
-          <w:p/>
+          <w:p>
+            <w:pPr>
+              <w:rPr>
+                <w:rFonts w:ascii="宋体" w:eastAsia="宋体" w:hAnsi="宋体"/>
+              </w:rPr>
+            </w:pPr>
+          </w:p>
         </w:tc>
       </w:tr>
       <w:tr>
@@ -731,6 +802,9 @@
           <w:p>
             <w:pPr>
               <w:jc w:val="center"/>
+              <w:rPr>
+                <w:rFonts w:ascii="宋体" w:eastAsia="宋体" w:hAnsi="宋体"/>
+              </w:rPr>
             </w:pPr>
           </w:p>
         </w:tc>
@@ -741,6 +815,9 @@
           <w:p>
             <w:pPr>
               <w:jc w:val="center"/>
+              <w:rPr>
+                <w:rFonts w:ascii="宋体" w:eastAsia="宋体" w:hAnsi="宋体"/>
+              </w:rPr>
             </w:pPr>
           </w:p>
         </w:tc>
@@ -748,13 +825,25 @@
           <w:tcPr>
             <w:tcW w:w="3240" w:type="dxa"/>
           </w:tcPr>
-          <w:p/>
+          <w:p>
+            <w:pPr>
+              <w:rPr>
+                <w:rFonts w:ascii="宋体" w:eastAsia="宋体" w:hAnsi="宋体"/>
+              </w:rPr>
+            </w:pPr>
+          </w:p>
         </w:tc>
         <w:tc>
           <w:tcPr>
             <w:tcW w:w="2160" w:type="dxa"/>
           </w:tcPr>
-          <w:p/>
+          <w:p>
+            <w:pPr>
+              <w:rPr>
+                <w:rFonts w:ascii="宋体" w:eastAsia="宋体" w:hAnsi="宋体"/>
+              </w:rPr>
+            </w:pPr>
+          </w:p>
         </w:tc>
       </w:tr>
       <w:tr>
@@ -768,6 +857,9 @@
           <w:p>
             <w:pPr>
               <w:jc w:val="center"/>
+              <w:rPr>
+                <w:rFonts w:ascii="宋体" w:eastAsia="宋体" w:hAnsi="宋体"/>
+              </w:rPr>
             </w:pPr>
           </w:p>
         </w:tc>
@@ -778,6 +870,9 @@
           <w:p>
             <w:pPr>
               <w:jc w:val="center"/>
+              <w:rPr>
+                <w:rFonts w:ascii="宋体" w:eastAsia="宋体" w:hAnsi="宋体"/>
+              </w:rPr>
             </w:pPr>
           </w:p>
         </w:tc>
@@ -785,13 +880,25 @@
           <w:tcPr>
             <w:tcW w:w="3240" w:type="dxa"/>
           </w:tcPr>
-          <w:p/>
+          <w:p>
+            <w:pPr>
+              <w:rPr>
+                <w:rFonts w:ascii="宋体" w:eastAsia="宋体" w:hAnsi="宋体"/>
+              </w:rPr>
+            </w:pPr>
+          </w:p>
         </w:tc>
         <w:tc>
           <w:tcPr>
             <w:tcW w:w="2160" w:type="dxa"/>
           </w:tcPr>
-          <w:p/>
+          <w:p>
+            <w:pPr>
+              <w:rPr>
+                <w:rFonts w:ascii="宋体" w:eastAsia="宋体" w:hAnsi="宋体"/>
+              </w:rPr>
+            </w:pPr>
+          </w:p>
         </w:tc>
       </w:tr>
     </w:tbl>
@@ -799,6 +906,7 @@
       <w:pPr>
         <w:ind w:firstLineChars="700" w:firstLine="1680"/>
         <w:rPr>
+          <w:rFonts w:ascii="宋体" w:eastAsia="宋体" w:hAnsi="宋体"/>
           <w:sz w:val="24"/>
         </w:rPr>
       </w:pPr>
@@ -806,7 +914,7 @@
     <w:sdt>
       <w:sdtPr>
         <w:rPr>
-          <w:rFonts w:asciiTheme="minorHAnsi" w:eastAsiaTheme="minorEastAsia" w:hAnsiTheme="minorHAnsi" w:cstheme="minorBidi"/>
+          <w:rFonts w:ascii="宋体" w:eastAsia="宋体" w:hAnsi="宋体" w:cstheme="minorBidi"/>
           <w:color w:val="auto"/>
           <w:kern w:val="2"/>
           <w:sz w:val="21"/>
@@ -853,28 +961,40 @@
               <w:tab w:val="right" w:leader="dot" w:pos="10456"/>
             </w:tabs>
             <w:rPr>
+              <w:rFonts w:ascii="宋体" w:eastAsia="宋体" w:hAnsi="宋体"/>
               <w:noProof/>
             </w:rPr>
           </w:pPr>
           <w:r>
+            <w:rPr>
+              <w:rFonts w:ascii="宋体" w:eastAsia="宋体" w:hAnsi="宋体"/>
+            </w:rPr>
             <w:fldChar w:fldCharType="begin"/>
           </w:r>
           <w:r>
+            <w:rPr>
+              <w:rFonts w:ascii="宋体" w:eastAsia="宋体" w:hAnsi="宋体"/>
+            </w:rPr>
             <w:instrText xml:space="preserve"> TOC \o "1-3" \h \z \u </w:instrText>
           </w:r>
           <w:r>
+            <w:rPr>
+              <w:rFonts w:ascii="宋体" w:eastAsia="宋体" w:hAnsi="宋体"/>
+            </w:rPr>
             <w:fldChar w:fldCharType="separate"/>
           </w:r>
           <w:hyperlink w:anchor="_Toc497060658" w:history="1">
             <w:r>
               <w:rPr>
                 <w:rStyle w:val="a3"/>
+                <w:rFonts w:ascii="宋体" w:eastAsia="宋体" w:hAnsi="宋体"/>
                 <w:noProof/>
               </w:rPr>
               <w:t>软件工程系列课程教学网站</w:t>
             </w:r>
             <w:r>
               <w:rPr>
+                <w:rFonts w:ascii="宋体" w:eastAsia="宋体" w:hAnsi="宋体"/>
                 <w:noProof/>
                 <w:webHidden/>
               </w:rPr>
@@ -882,6 +1002,7 @@
             </w:r>
             <w:r>
               <w:rPr>
+                <w:rFonts w:ascii="宋体" w:eastAsia="宋体" w:hAnsi="宋体"/>
                 <w:noProof/>
                 <w:webHidden/>
               </w:rPr>
@@ -889,6 +1010,7 @@
             </w:r>
             <w:r>
               <w:rPr>
+                <w:rFonts w:ascii="宋体" w:eastAsia="宋体" w:hAnsi="宋体"/>
                 <w:noProof/>
                 <w:webHidden/>
               </w:rPr>
@@ -896,12 +1018,14 @@
             </w:r>
             <w:r>
               <w:rPr>
-                <w:noProof/>
-                <w:webHidden/>
-              </w:rPr>
-            </w:r>
-            <w:r>
-              <w:rPr>
+                <w:rFonts w:ascii="宋体" w:eastAsia="宋体" w:hAnsi="宋体"/>
+                <w:noProof/>
+                <w:webHidden/>
+              </w:rPr>
+            </w:r>
+            <w:r>
+              <w:rPr>
+                <w:rFonts w:ascii="宋体" w:eastAsia="宋体" w:hAnsi="宋体"/>
                 <w:noProof/>
                 <w:webHidden/>
               </w:rPr>
@@ -909,6 +1033,7 @@
             </w:r>
             <w:r>
               <w:rPr>
+                <w:rFonts w:ascii="宋体" w:eastAsia="宋体" w:hAnsi="宋体"/>
                 <w:noProof/>
                 <w:webHidden/>
               </w:rPr>
@@ -916,6 +1041,7 @@
             </w:r>
             <w:r>
               <w:rPr>
+                <w:rFonts w:ascii="宋体" w:eastAsia="宋体" w:hAnsi="宋体"/>
                 <w:noProof/>
                 <w:webHidden/>
               </w:rPr>
@@ -930,6 +1056,7 @@
               <w:tab w:val="right" w:leader="dot" w:pos="10456"/>
             </w:tabs>
             <w:rPr>
+              <w:rFonts w:ascii="宋体" w:eastAsia="宋体" w:hAnsi="宋体"/>
               <w:noProof/>
             </w:rPr>
           </w:pPr>
@@ -937,12 +1064,14 @@
             <w:r>
               <w:rPr>
                 <w:rStyle w:val="a3"/>
+                <w:rFonts w:ascii="宋体" w:eastAsia="宋体" w:hAnsi="宋体"/>
                 <w:noProof/>
               </w:rPr>
               <w:t>项目章程</w:t>
             </w:r>
             <w:r>
               <w:rPr>
+                <w:rFonts w:ascii="宋体" w:eastAsia="宋体" w:hAnsi="宋体"/>
                 <w:noProof/>
                 <w:webHidden/>
               </w:rPr>
@@ -950,6 +1079,7 @@
             </w:r>
             <w:r>
               <w:rPr>
+                <w:rFonts w:ascii="宋体" w:eastAsia="宋体" w:hAnsi="宋体"/>
                 <w:noProof/>
                 <w:webHidden/>
               </w:rPr>
@@ -957,6 +1087,7 @@
             </w:r>
             <w:r>
               <w:rPr>
+                <w:rFonts w:ascii="宋体" w:eastAsia="宋体" w:hAnsi="宋体"/>
                 <w:noProof/>
                 <w:webHidden/>
               </w:rPr>
@@ -964,12 +1095,14 @@
             </w:r>
             <w:r>
               <w:rPr>
-                <w:noProof/>
-                <w:webHidden/>
-              </w:rPr>
-            </w:r>
-            <w:r>
-              <w:rPr>
+                <w:rFonts w:ascii="宋体" w:eastAsia="宋体" w:hAnsi="宋体"/>
+                <w:noProof/>
+                <w:webHidden/>
+              </w:rPr>
+            </w:r>
+            <w:r>
+              <w:rPr>
+                <w:rFonts w:ascii="宋体" w:eastAsia="宋体" w:hAnsi="宋体"/>
                 <w:noProof/>
                 <w:webHidden/>
               </w:rPr>
@@ -977,6 +1110,7 @@
             </w:r>
             <w:r>
               <w:rPr>
+                <w:rFonts w:ascii="宋体" w:eastAsia="宋体" w:hAnsi="宋体"/>
                 <w:noProof/>
                 <w:webHidden/>
               </w:rPr>
@@ -984,6 +1118,7 @@
             </w:r>
             <w:r>
               <w:rPr>
+                <w:rFonts w:ascii="宋体" w:eastAsia="宋体" w:hAnsi="宋体"/>
                 <w:noProof/>
                 <w:webHidden/>
               </w:rPr>
@@ -998,6 +1133,7 @@
               <w:tab w:val="right" w:leader="dot" w:pos="10456"/>
             </w:tabs>
             <w:rPr>
+              <w:rFonts w:ascii="宋体" w:eastAsia="宋体" w:hAnsi="宋体"/>
               <w:noProof/>
             </w:rPr>
           </w:pPr>
@@ -1005,12 +1141,14 @@
             <w:r>
               <w:rPr>
                 <w:rStyle w:val="a3"/>
+                <w:rFonts w:ascii="宋体" w:eastAsia="宋体" w:hAnsi="宋体"/>
                 <w:noProof/>
               </w:rPr>
               <w:t>1 项目名称</w:t>
             </w:r>
             <w:r>
               <w:rPr>
+                <w:rFonts w:ascii="宋体" w:eastAsia="宋体" w:hAnsi="宋体"/>
                 <w:noProof/>
                 <w:webHidden/>
               </w:rPr>
@@ -1018,6 +1156,7 @@
             </w:r>
             <w:r>
               <w:rPr>
+                <w:rFonts w:ascii="宋体" w:eastAsia="宋体" w:hAnsi="宋体"/>
                 <w:noProof/>
                 <w:webHidden/>
               </w:rPr>
@@ -1025,6 +1164,7 @@
             </w:r>
             <w:r>
               <w:rPr>
+                <w:rFonts w:ascii="宋体" w:eastAsia="宋体" w:hAnsi="宋体"/>
                 <w:noProof/>
                 <w:webHidden/>
               </w:rPr>
@@ -1032,12 +1172,14 @@
             </w:r>
             <w:r>
               <w:rPr>
-                <w:noProof/>
-                <w:webHidden/>
-              </w:rPr>
-            </w:r>
-            <w:r>
-              <w:rPr>
+                <w:rFonts w:ascii="宋体" w:eastAsia="宋体" w:hAnsi="宋体"/>
+                <w:noProof/>
+                <w:webHidden/>
+              </w:rPr>
+            </w:r>
+            <w:r>
+              <w:rPr>
+                <w:rFonts w:ascii="宋体" w:eastAsia="宋体" w:hAnsi="宋体"/>
                 <w:noProof/>
                 <w:webHidden/>
               </w:rPr>
@@ -1045,6 +1187,7 @@
             </w:r>
             <w:r>
               <w:rPr>
+                <w:rFonts w:ascii="宋体" w:eastAsia="宋体" w:hAnsi="宋体"/>
                 <w:noProof/>
                 <w:webHidden/>
               </w:rPr>
@@ -1052,6 +1195,7 @@
             </w:r>
             <w:r>
               <w:rPr>
+                <w:rFonts w:ascii="宋体" w:eastAsia="宋体" w:hAnsi="宋体"/>
                 <w:noProof/>
                 <w:webHidden/>
               </w:rPr>
@@ -1066,6 +1210,7 @@
               <w:tab w:val="right" w:leader="dot" w:pos="10456"/>
             </w:tabs>
             <w:rPr>
+              <w:rFonts w:ascii="宋体" w:eastAsia="宋体" w:hAnsi="宋体"/>
               <w:noProof/>
             </w:rPr>
           </w:pPr>
@@ -1073,12 +1218,14 @@
             <w:r>
               <w:rPr>
                 <w:rStyle w:val="a3"/>
+                <w:rFonts w:ascii="宋体" w:eastAsia="宋体" w:hAnsi="宋体"/>
                 <w:noProof/>
               </w:rPr>
               <w:t>2 项目的重要性</w:t>
             </w:r>
             <w:r>
               <w:rPr>
+                <w:rFonts w:ascii="宋体" w:eastAsia="宋体" w:hAnsi="宋体"/>
                 <w:noProof/>
                 <w:webHidden/>
               </w:rPr>
@@ -1086,6 +1233,7 @@
             </w:r>
             <w:r>
               <w:rPr>
+                <w:rFonts w:ascii="宋体" w:eastAsia="宋体" w:hAnsi="宋体"/>
                 <w:noProof/>
                 <w:webHidden/>
               </w:rPr>
@@ -1093,6 +1241,7 @@
             </w:r>
             <w:r>
               <w:rPr>
+                <w:rFonts w:ascii="宋体" w:eastAsia="宋体" w:hAnsi="宋体"/>
                 <w:noProof/>
                 <w:webHidden/>
               </w:rPr>
@@ -1100,12 +1249,14 @@
             </w:r>
             <w:r>
               <w:rPr>
-                <w:noProof/>
-                <w:webHidden/>
-              </w:rPr>
-            </w:r>
-            <w:r>
-              <w:rPr>
+                <w:rFonts w:ascii="宋体" w:eastAsia="宋体" w:hAnsi="宋体"/>
+                <w:noProof/>
+                <w:webHidden/>
+              </w:rPr>
+            </w:r>
+            <w:r>
+              <w:rPr>
+                <w:rFonts w:ascii="宋体" w:eastAsia="宋体" w:hAnsi="宋体"/>
                 <w:noProof/>
                 <w:webHidden/>
               </w:rPr>
@@ -1113,6 +1264,7 @@
             </w:r>
             <w:r>
               <w:rPr>
+                <w:rFonts w:ascii="宋体" w:eastAsia="宋体" w:hAnsi="宋体"/>
                 <w:noProof/>
                 <w:webHidden/>
               </w:rPr>
@@ -1120,6 +1272,7 @@
             </w:r>
             <w:r>
               <w:rPr>
+                <w:rFonts w:ascii="宋体" w:eastAsia="宋体" w:hAnsi="宋体"/>
                 <w:noProof/>
                 <w:webHidden/>
               </w:rPr>
@@ -1134,6 +1287,7 @@
               <w:tab w:val="right" w:leader="dot" w:pos="10456"/>
             </w:tabs>
             <w:rPr>
+              <w:rFonts w:ascii="宋体" w:eastAsia="宋体" w:hAnsi="宋体"/>
               <w:noProof/>
             </w:rPr>
           </w:pPr>
@@ -1141,12 +1295,14 @@
             <w:r>
               <w:rPr>
                 <w:rStyle w:val="a3"/>
+                <w:rFonts w:ascii="宋体" w:eastAsia="宋体" w:hAnsi="宋体"/>
                 <w:noProof/>
               </w:rPr>
               <w:t>3 项目目标</w:t>
             </w:r>
             <w:r>
               <w:rPr>
+                <w:rFonts w:ascii="宋体" w:eastAsia="宋体" w:hAnsi="宋体"/>
                 <w:noProof/>
                 <w:webHidden/>
               </w:rPr>
@@ -1154,6 +1310,7 @@
             </w:r>
             <w:r>
               <w:rPr>
+                <w:rFonts w:ascii="宋体" w:eastAsia="宋体" w:hAnsi="宋体"/>
                 <w:noProof/>
                 <w:webHidden/>
               </w:rPr>
@@ -1161,6 +1318,7 @@
             </w:r>
             <w:r>
               <w:rPr>
+                <w:rFonts w:ascii="宋体" w:eastAsia="宋体" w:hAnsi="宋体"/>
                 <w:noProof/>
                 <w:webHidden/>
               </w:rPr>
@@ -1168,12 +1326,14 @@
             </w:r>
             <w:r>
               <w:rPr>
-                <w:noProof/>
-                <w:webHidden/>
-              </w:rPr>
-            </w:r>
-            <w:r>
-              <w:rPr>
+                <w:rFonts w:ascii="宋体" w:eastAsia="宋体" w:hAnsi="宋体"/>
+                <w:noProof/>
+                <w:webHidden/>
+              </w:rPr>
+            </w:r>
+            <w:r>
+              <w:rPr>
+                <w:rFonts w:ascii="宋体" w:eastAsia="宋体" w:hAnsi="宋体"/>
                 <w:noProof/>
                 <w:webHidden/>
               </w:rPr>
@@ -1181,6 +1341,7 @@
             </w:r>
             <w:r>
               <w:rPr>
+                <w:rFonts w:ascii="宋体" w:eastAsia="宋体" w:hAnsi="宋体"/>
                 <w:noProof/>
                 <w:webHidden/>
               </w:rPr>
@@ -1188,6 +1349,7 @@
             </w:r>
             <w:r>
               <w:rPr>
+                <w:rFonts w:ascii="宋体" w:eastAsia="宋体" w:hAnsi="宋体"/>
                 <w:noProof/>
                 <w:webHidden/>
               </w:rPr>
@@ -1202,6 +1364,7 @@
               <w:tab w:val="right" w:leader="dot" w:pos="10456"/>
             </w:tabs>
             <w:rPr>
+              <w:rFonts w:ascii="宋体" w:eastAsia="宋体" w:hAnsi="宋体"/>
               <w:noProof/>
             </w:rPr>
           </w:pPr>
@@ -1209,12 +1372,14 @@
             <w:r>
               <w:rPr>
                 <w:rStyle w:val="a3"/>
+                <w:rFonts w:ascii="宋体" w:eastAsia="宋体" w:hAnsi="宋体"/>
                 <w:noProof/>
               </w:rPr>
               <w:t>3.1 总目标</w:t>
             </w:r>
             <w:r>
               <w:rPr>
+                <w:rFonts w:ascii="宋体" w:eastAsia="宋体" w:hAnsi="宋体"/>
                 <w:noProof/>
                 <w:webHidden/>
               </w:rPr>
@@ -1222,6 +1387,7 @@
             </w:r>
             <w:r>
               <w:rPr>
+                <w:rFonts w:ascii="宋体" w:eastAsia="宋体" w:hAnsi="宋体"/>
                 <w:noProof/>
                 <w:webHidden/>
               </w:rPr>
@@ -1229,6 +1395,7 @@
             </w:r>
             <w:r>
               <w:rPr>
+                <w:rFonts w:ascii="宋体" w:eastAsia="宋体" w:hAnsi="宋体"/>
                 <w:noProof/>
                 <w:webHidden/>
               </w:rPr>
@@ -1236,12 +1403,14 @@
             </w:r>
             <w:r>
               <w:rPr>
-                <w:noProof/>
-                <w:webHidden/>
-              </w:rPr>
-            </w:r>
-            <w:r>
-              <w:rPr>
+                <w:rFonts w:ascii="宋体" w:eastAsia="宋体" w:hAnsi="宋体"/>
+                <w:noProof/>
+                <w:webHidden/>
+              </w:rPr>
+            </w:r>
+            <w:r>
+              <w:rPr>
+                <w:rFonts w:ascii="宋体" w:eastAsia="宋体" w:hAnsi="宋体"/>
                 <w:noProof/>
                 <w:webHidden/>
               </w:rPr>
@@ -1249,6 +1418,7 @@
             </w:r>
             <w:r>
               <w:rPr>
+                <w:rFonts w:ascii="宋体" w:eastAsia="宋体" w:hAnsi="宋体"/>
                 <w:noProof/>
                 <w:webHidden/>
               </w:rPr>
@@ -1256,6 +1426,7 @@
             </w:r>
             <w:r>
               <w:rPr>
+                <w:rFonts w:ascii="宋体" w:eastAsia="宋体" w:hAnsi="宋体"/>
                 <w:noProof/>
                 <w:webHidden/>
               </w:rPr>
@@ -1270,6 +1441,7 @@
               <w:tab w:val="right" w:leader="dot" w:pos="10456"/>
             </w:tabs>
             <w:rPr>
+              <w:rFonts w:ascii="宋体" w:eastAsia="宋体" w:hAnsi="宋体"/>
               <w:noProof/>
             </w:rPr>
           </w:pPr>
@@ -1277,12 +1449,14 @@
             <w:r>
               <w:rPr>
                 <w:rStyle w:val="a3"/>
+                <w:rFonts w:ascii="宋体" w:eastAsia="宋体" w:hAnsi="宋体"/>
                 <w:noProof/>
               </w:rPr>
               <w:t>3.2分目标</w:t>
             </w:r>
             <w:r>
               <w:rPr>
+                <w:rFonts w:ascii="宋体" w:eastAsia="宋体" w:hAnsi="宋体"/>
                 <w:noProof/>
                 <w:webHidden/>
               </w:rPr>
@@ -1290,6 +1464,7 @@
             </w:r>
             <w:r>
               <w:rPr>
+                <w:rFonts w:ascii="宋体" w:eastAsia="宋体" w:hAnsi="宋体"/>
                 <w:noProof/>
                 <w:webHidden/>
               </w:rPr>
@@ -1297,6 +1472,7 @@
             </w:r>
             <w:r>
               <w:rPr>
+                <w:rFonts w:ascii="宋体" w:eastAsia="宋体" w:hAnsi="宋体"/>
                 <w:noProof/>
                 <w:webHidden/>
               </w:rPr>
@@ -1304,12 +1480,14 @@
             </w:r>
             <w:r>
               <w:rPr>
-                <w:noProof/>
-                <w:webHidden/>
-              </w:rPr>
-            </w:r>
-            <w:r>
-              <w:rPr>
+                <w:rFonts w:ascii="宋体" w:eastAsia="宋体" w:hAnsi="宋体"/>
+                <w:noProof/>
+                <w:webHidden/>
+              </w:rPr>
+            </w:r>
+            <w:r>
+              <w:rPr>
+                <w:rFonts w:ascii="宋体" w:eastAsia="宋体" w:hAnsi="宋体"/>
                 <w:noProof/>
                 <w:webHidden/>
               </w:rPr>
@@ -1317,6 +1495,7 @@
             </w:r>
             <w:r>
               <w:rPr>
+                <w:rFonts w:ascii="宋体" w:eastAsia="宋体" w:hAnsi="宋体"/>
                 <w:noProof/>
                 <w:webHidden/>
               </w:rPr>
@@ -1324,6 +1503,7 @@
             </w:r>
             <w:r>
               <w:rPr>
+                <w:rFonts w:ascii="宋体" w:eastAsia="宋体" w:hAnsi="宋体"/>
                 <w:noProof/>
                 <w:webHidden/>
               </w:rPr>
@@ -1338,6 +1518,7 @@
               <w:tab w:val="right" w:leader="dot" w:pos="10456"/>
             </w:tabs>
             <w:rPr>
+              <w:rFonts w:ascii="宋体" w:eastAsia="宋体" w:hAnsi="宋体"/>
               <w:noProof/>
             </w:rPr>
           </w:pPr>
@@ -1345,12 +1526,14 @@
             <w:r>
               <w:rPr>
                 <w:rStyle w:val="a3"/>
+                <w:rFonts w:ascii="宋体" w:eastAsia="宋体" w:hAnsi="宋体"/>
                 <w:noProof/>
               </w:rPr>
               <w:t>4 项目范围概述</w:t>
             </w:r>
             <w:r>
               <w:rPr>
+                <w:rFonts w:ascii="宋体" w:eastAsia="宋体" w:hAnsi="宋体"/>
                 <w:noProof/>
                 <w:webHidden/>
               </w:rPr>
@@ -1358,6 +1541,7 @@
             </w:r>
             <w:r>
               <w:rPr>
+                <w:rFonts w:ascii="宋体" w:eastAsia="宋体" w:hAnsi="宋体"/>
                 <w:noProof/>
                 <w:webHidden/>
               </w:rPr>
@@ -1365,6 +1549,7 @@
             </w:r>
             <w:r>
               <w:rPr>
+                <w:rFonts w:ascii="宋体" w:eastAsia="宋体" w:hAnsi="宋体"/>
                 <w:noProof/>
                 <w:webHidden/>
               </w:rPr>
@@ -1372,12 +1557,14 @@
             </w:r>
             <w:r>
               <w:rPr>
-                <w:noProof/>
-                <w:webHidden/>
-              </w:rPr>
-            </w:r>
-            <w:r>
-              <w:rPr>
+                <w:rFonts w:ascii="宋体" w:eastAsia="宋体" w:hAnsi="宋体"/>
+                <w:noProof/>
+                <w:webHidden/>
+              </w:rPr>
+            </w:r>
+            <w:r>
+              <w:rPr>
+                <w:rFonts w:ascii="宋体" w:eastAsia="宋体" w:hAnsi="宋体"/>
                 <w:noProof/>
                 <w:webHidden/>
               </w:rPr>
@@ -1385,6 +1572,7 @@
             </w:r>
             <w:r>
               <w:rPr>
+                <w:rFonts w:ascii="宋体" w:eastAsia="宋体" w:hAnsi="宋体"/>
                 <w:noProof/>
                 <w:webHidden/>
               </w:rPr>
@@ -1392,6 +1580,7 @@
             </w:r>
             <w:r>
               <w:rPr>
+                <w:rFonts w:ascii="宋体" w:eastAsia="宋体" w:hAnsi="宋体"/>
                 <w:noProof/>
                 <w:webHidden/>
               </w:rPr>
@@ -1406,6 +1595,7 @@
               <w:tab w:val="right" w:leader="dot" w:pos="10456"/>
             </w:tabs>
             <w:rPr>
+              <w:rFonts w:ascii="宋体" w:eastAsia="宋体" w:hAnsi="宋体"/>
               <w:noProof/>
             </w:rPr>
           </w:pPr>
@@ -1413,12 +1603,14 @@
             <w:r>
               <w:rPr>
                 <w:rStyle w:val="a3"/>
+                <w:rFonts w:ascii="宋体" w:eastAsia="宋体" w:hAnsi="宋体"/>
                 <w:noProof/>
               </w:rPr>
               <w:t>4.1主要的项目范围</w:t>
             </w:r>
             <w:r>
               <w:rPr>
+                <w:rFonts w:ascii="宋体" w:eastAsia="宋体" w:hAnsi="宋体"/>
                 <w:noProof/>
                 <w:webHidden/>
               </w:rPr>
@@ -1426,6 +1618,7 @@
             </w:r>
             <w:r>
               <w:rPr>
+                <w:rFonts w:ascii="宋体" w:eastAsia="宋体" w:hAnsi="宋体"/>
                 <w:noProof/>
                 <w:webHidden/>
               </w:rPr>
@@ -1433,6 +1626,7 @@
             </w:r>
             <w:r>
               <w:rPr>
+                <w:rFonts w:ascii="宋体" w:eastAsia="宋体" w:hAnsi="宋体"/>
                 <w:noProof/>
                 <w:webHidden/>
               </w:rPr>
@@ -1440,12 +1634,14 @@
             </w:r>
             <w:r>
               <w:rPr>
-                <w:noProof/>
-                <w:webHidden/>
-              </w:rPr>
-            </w:r>
-            <w:r>
-              <w:rPr>
+                <w:rFonts w:ascii="宋体" w:eastAsia="宋体" w:hAnsi="宋体"/>
+                <w:noProof/>
+                <w:webHidden/>
+              </w:rPr>
+            </w:r>
+            <w:r>
+              <w:rPr>
+                <w:rFonts w:ascii="宋体" w:eastAsia="宋体" w:hAnsi="宋体"/>
                 <w:noProof/>
                 <w:webHidden/>
               </w:rPr>
@@ -1453,6 +1649,7 @@
             </w:r>
             <w:r>
               <w:rPr>
+                <w:rFonts w:ascii="宋体" w:eastAsia="宋体" w:hAnsi="宋体"/>
                 <w:noProof/>
                 <w:webHidden/>
               </w:rPr>
@@ -1460,6 +1657,7 @@
             </w:r>
             <w:r>
               <w:rPr>
+                <w:rFonts w:ascii="宋体" w:eastAsia="宋体" w:hAnsi="宋体"/>
                 <w:noProof/>
                 <w:webHidden/>
               </w:rPr>
@@ -1474,6 +1672,7 @@
               <w:tab w:val="right" w:leader="dot" w:pos="10456"/>
             </w:tabs>
             <w:rPr>
+              <w:rFonts w:ascii="宋体" w:eastAsia="宋体" w:hAnsi="宋体"/>
               <w:noProof/>
             </w:rPr>
           </w:pPr>
@@ -1481,12 +1680,14 @@
             <w:r>
               <w:rPr>
                 <w:rStyle w:val="a3"/>
+                <w:rFonts w:ascii="宋体" w:eastAsia="宋体" w:hAnsi="宋体"/>
                 <w:noProof/>
               </w:rPr>
               <w:t>4.2主要的可交付结果</w:t>
             </w:r>
             <w:r>
               <w:rPr>
+                <w:rFonts w:ascii="宋体" w:eastAsia="宋体" w:hAnsi="宋体"/>
                 <w:noProof/>
                 <w:webHidden/>
               </w:rPr>
@@ -1494,6 +1695,7 @@
             </w:r>
             <w:r>
               <w:rPr>
+                <w:rFonts w:ascii="宋体" w:eastAsia="宋体" w:hAnsi="宋体"/>
                 <w:noProof/>
                 <w:webHidden/>
               </w:rPr>
@@ -1501,6 +1703,7 @@
             </w:r>
             <w:r>
               <w:rPr>
+                <w:rFonts w:ascii="宋体" w:eastAsia="宋体" w:hAnsi="宋体"/>
                 <w:noProof/>
                 <w:webHidden/>
               </w:rPr>
@@ -1508,12 +1711,14 @@
             </w:r>
             <w:r>
               <w:rPr>
-                <w:noProof/>
-                <w:webHidden/>
-              </w:rPr>
-            </w:r>
-            <w:r>
-              <w:rPr>
+                <w:rFonts w:ascii="宋体" w:eastAsia="宋体" w:hAnsi="宋体"/>
+                <w:noProof/>
+                <w:webHidden/>
+              </w:rPr>
+            </w:r>
+            <w:r>
+              <w:rPr>
+                <w:rFonts w:ascii="宋体" w:eastAsia="宋体" w:hAnsi="宋体"/>
                 <w:noProof/>
                 <w:webHidden/>
               </w:rPr>
@@ -1521,6 +1726,7 @@
             </w:r>
             <w:r>
               <w:rPr>
+                <w:rFonts w:ascii="宋体" w:eastAsia="宋体" w:hAnsi="宋体"/>
                 <w:noProof/>
                 <w:webHidden/>
               </w:rPr>
@@ -1528,6 +1734,7 @@
             </w:r>
             <w:r>
               <w:rPr>
+                <w:rFonts w:ascii="宋体" w:eastAsia="宋体" w:hAnsi="宋体"/>
                 <w:noProof/>
                 <w:webHidden/>
               </w:rPr>
@@ -1542,6 +1749,7 @@
               <w:tab w:val="right" w:leader="dot" w:pos="10456"/>
             </w:tabs>
             <w:rPr>
+              <w:rFonts w:ascii="宋体" w:eastAsia="宋体" w:hAnsi="宋体"/>
               <w:noProof/>
             </w:rPr>
           </w:pPr>
@@ -1549,12 +1757,14 @@
             <w:r>
               <w:rPr>
                 <w:rStyle w:val="a3"/>
+                <w:rFonts w:ascii="宋体" w:eastAsia="宋体" w:hAnsi="宋体"/>
                 <w:noProof/>
               </w:rPr>
               <w:t>5 项目经理</w:t>
             </w:r>
             <w:r>
               <w:rPr>
+                <w:rFonts w:ascii="宋体" w:eastAsia="宋体" w:hAnsi="宋体"/>
                 <w:noProof/>
                 <w:webHidden/>
               </w:rPr>
@@ -1562,6 +1772,7 @@
             </w:r>
             <w:r>
               <w:rPr>
+                <w:rFonts w:ascii="宋体" w:eastAsia="宋体" w:hAnsi="宋体"/>
                 <w:noProof/>
                 <w:webHidden/>
               </w:rPr>
@@ -1569,6 +1780,7 @@
             </w:r>
             <w:r>
               <w:rPr>
+                <w:rFonts w:ascii="宋体" w:eastAsia="宋体" w:hAnsi="宋体"/>
                 <w:noProof/>
                 <w:webHidden/>
               </w:rPr>
@@ -1576,12 +1788,14 @@
             </w:r>
             <w:r>
               <w:rPr>
-                <w:noProof/>
-                <w:webHidden/>
-              </w:rPr>
-            </w:r>
-            <w:r>
-              <w:rPr>
+                <w:rFonts w:ascii="宋体" w:eastAsia="宋体" w:hAnsi="宋体"/>
+                <w:noProof/>
+                <w:webHidden/>
+              </w:rPr>
+            </w:r>
+            <w:r>
+              <w:rPr>
+                <w:rFonts w:ascii="宋体" w:eastAsia="宋体" w:hAnsi="宋体"/>
                 <w:noProof/>
                 <w:webHidden/>
               </w:rPr>
@@ -1589,6 +1803,7 @@
             </w:r>
             <w:r>
               <w:rPr>
+                <w:rFonts w:ascii="宋体" w:eastAsia="宋体" w:hAnsi="宋体"/>
                 <w:noProof/>
                 <w:webHidden/>
               </w:rPr>
@@ -1596,6 +1811,7 @@
             </w:r>
             <w:r>
               <w:rPr>
+                <w:rFonts w:ascii="宋体" w:eastAsia="宋体" w:hAnsi="宋体"/>
                 <w:noProof/>
                 <w:webHidden/>
               </w:rPr>
@@ -1610,6 +1826,7 @@
               <w:tab w:val="right" w:leader="dot" w:pos="10456"/>
             </w:tabs>
             <w:rPr>
+              <w:rFonts w:ascii="宋体" w:eastAsia="宋体" w:hAnsi="宋体"/>
               <w:noProof/>
             </w:rPr>
           </w:pPr>
@@ -1617,12 +1834,14 @@
             <w:r>
               <w:rPr>
                 <w:rStyle w:val="a3"/>
+                <w:rFonts w:ascii="宋体" w:eastAsia="宋体" w:hAnsi="宋体"/>
                 <w:noProof/>
               </w:rPr>
               <w:t>5.1项目经理人选</w:t>
             </w:r>
             <w:r>
               <w:rPr>
+                <w:rFonts w:ascii="宋体" w:eastAsia="宋体" w:hAnsi="宋体"/>
                 <w:noProof/>
                 <w:webHidden/>
               </w:rPr>
@@ -1630,6 +1849,7 @@
             </w:r>
             <w:r>
               <w:rPr>
+                <w:rFonts w:ascii="宋体" w:eastAsia="宋体" w:hAnsi="宋体"/>
                 <w:noProof/>
                 <w:webHidden/>
               </w:rPr>
@@ -1637,6 +1857,7 @@
             </w:r>
             <w:r>
               <w:rPr>
+                <w:rFonts w:ascii="宋体" w:eastAsia="宋体" w:hAnsi="宋体"/>
                 <w:noProof/>
                 <w:webHidden/>
               </w:rPr>
@@ -1644,12 +1865,14 @@
             </w:r>
             <w:r>
               <w:rPr>
-                <w:noProof/>
-                <w:webHidden/>
-              </w:rPr>
-            </w:r>
-            <w:r>
-              <w:rPr>
+                <w:rFonts w:ascii="宋体" w:eastAsia="宋体" w:hAnsi="宋体"/>
+                <w:noProof/>
+                <w:webHidden/>
+              </w:rPr>
+            </w:r>
+            <w:r>
+              <w:rPr>
+                <w:rFonts w:ascii="宋体" w:eastAsia="宋体" w:hAnsi="宋体"/>
                 <w:noProof/>
                 <w:webHidden/>
               </w:rPr>
@@ -1657,6 +1880,7 @@
             </w:r>
             <w:r>
               <w:rPr>
+                <w:rFonts w:ascii="宋体" w:eastAsia="宋体" w:hAnsi="宋体"/>
                 <w:noProof/>
                 <w:webHidden/>
               </w:rPr>
@@ -1664,6 +1888,7 @@
             </w:r>
             <w:r>
               <w:rPr>
+                <w:rFonts w:ascii="宋体" w:eastAsia="宋体" w:hAnsi="宋体"/>
                 <w:noProof/>
                 <w:webHidden/>
               </w:rPr>
@@ -1678,6 +1903,7 @@
               <w:tab w:val="right" w:leader="dot" w:pos="10456"/>
             </w:tabs>
             <w:rPr>
+              <w:rFonts w:ascii="宋体" w:eastAsia="宋体" w:hAnsi="宋体"/>
               <w:noProof/>
             </w:rPr>
           </w:pPr>
@@ -1685,12 +1911,14 @@
             <w:r>
               <w:rPr>
                 <w:rStyle w:val="a3"/>
+                <w:rFonts w:ascii="宋体" w:eastAsia="宋体" w:hAnsi="宋体"/>
                 <w:noProof/>
               </w:rPr>
               <w:t>5.2项目经理的职责</w:t>
             </w:r>
             <w:r>
               <w:rPr>
+                <w:rFonts w:ascii="宋体" w:eastAsia="宋体" w:hAnsi="宋体"/>
                 <w:noProof/>
                 <w:webHidden/>
               </w:rPr>
@@ -1698,6 +1926,7 @@
             </w:r>
             <w:r>
               <w:rPr>
+                <w:rFonts w:ascii="宋体" w:eastAsia="宋体" w:hAnsi="宋体"/>
                 <w:noProof/>
                 <w:webHidden/>
               </w:rPr>
@@ -1705,6 +1934,7 @@
             </w:r>
             <w:r>
               <w:rPr>
+                <w:rFonts w:ascii="宋体" w:eastAsia="宋体" w:hAnsi="宋体"/>
                 <w:noProof/>
                 <w:webHidden/>
               </w:rPr>
@@ -1712,12 +1942,14 @@
             </w:r>
             <w:r>
               <w:rPr>
-                <w:noProof/>
-                <w:webHidden/>
-              </w:rPr>
-            </w:r>
-            <w:r>
-              <w:rPr>
+                <w:rFonts w:ascii="宋体" w:eastAsia="宋体" w:hAnsi="宋体"/>
+                <w:noProof/>
+                <w:webHidden/>
+              </w:rPr>
+            </w:r>
+            <w:r>
+              <w:rPr>
+                <w:rFonts w:ascii="宋体" w:eastAsia="宋体" w:hAnsi="宋体"/>
                 <w:noProof/>
                 <w:webHidden/>
               </w:rPr>
@@ -1725,6 +1957,7 @@
             </w:r>
             <w:r>
               <w:rPr>
+                <w:rFonts w:ascii="宋体" w:eastAsia="宋体" w:hAnsi="宋体"/>
                 <w:noProof/>
                 <w:webHidden/>
               </w:rPr>
@@ -1732,6 +1965,7 @@
             </w:r>
             <w:r>
               <w:rPr>
+                <w:rFonts w:ascii="宋体" w:eastAsia="宋体" w:hAnsi="宋体"/>
                 <w:noProof/>
                 <w:webHidden/>
               </w:rPr>
@@ -1746,6 +1980,7 @@
               <w:tab w:val="right" w:leader="dot" w:pos="10456"/>
             </w:tabs>
             <w:rPr>
+              <w:rFonts w:ascii="宋体" w:eastAsia="宋体" w:hAnsi="宋体"/>
               <w:noProof/>
             </w:rPr>
           </w:pPr>
@@ -1753,12 +1988,14 @@
             <w:r>
               <w:rPr>
                 <w:rStyle w:val="a3"/>
+                <w:rFonts w:ascii="宋体" w:eastAsia="宋体" w:hAnsi="宋体"/>
                 <w:noProof/>
               </w:rPr>
               <w:t>6 主要项目干系人</w:t>
             </w:r>
             <w:r>
               <w:rPr>
+                <w:rFonts w:ascii="宋体" w:eastAsia="宋体" w:hAnsi="宋体"/>
                 <w:noProof/>
                 <w:webHidden/>
               </w:rPr>
@@ -1766,6 +2003,7 @@
             </w:r>
             <w:r>
               <w:rPr>
+                <w:rFonts w:ascii="宋体" w:eastAsia="宋体" w:hAnsi="宋体"/>
                 <w:noProof/>
                 <w:webHidden/>
               </w:rPr>
@@ -1773,6 +2011,7 @@
             </w:r>
             <w:r>
               <w:rPr>
+                <w:rFonts w:ascii="宋体" w:eastAsia="宋体" w:hAnsi="宋体"/>
                 <w:noProof/>
                 <w:webHidden/>
               </w:rPr>
@@ -1780,12 +2019,14 @@
             </w:r>
             <w:r>
               <w:rPr>
-                <w:noProof/>
-                <w:webHidden/>
-              </w:rPr>
-            </w:r>
-            <w:r>
-              <w:rPr>
+                <w:rFonts w:ascii="宋体" w:eastAsia="宋体" w:hAnsi="宋体"/>
+                <w:noProof/>
+                <w:webHidden/>
+              </w:rPr>
+            </w:r>
+            <w:r>
+              <w:rPr>
+                <w:rFonts w:ascii="宋体" w:eastAsia="宋体" w:hAnsi="宋体"/>
                 <w:noProof/>
                 <w:webHidden/>
               </w:rPr>
@@ -1793,6 +2034,7 @@
             </w:r>
             <w:r>
               <w:rPr>
+                <w:rFonts w:ascii="宋体" w:eastAsia="宋体" w:hAnsi="宋体"/>
                 <w:noProof/>
                 <w:webHidden/>
               </w:rPr>
@@ -1800,6 +2042,7 @@
             </w:r>
             <w:r>
               <w:rPr>
+                <w:rFonts w:ascii="宋体" w:eastAsia="宋体" w:hAnsi="宋体"/>
                 <w:noProof/>
                 <w:webHidden/>
               </w:rPr>
@@ -1814,6 +2057,7 @@
               <w:tab w:val="right" w:leader="dot" w:pos="10456"/>
             </w:tabs>
             <w:rPr>
+              <w:rFonts w:ascii="宋体" w:eastAsia="宋体" w:hAnsi="宋体"/>
               <w:noProof/>
             </w:rPr>
           </w:pPr>
@@ -1821,12 +2065,14 @@
             <w:r>
               <w:rPr>
                 <w:rStyle w:val="a3"/>
+                <w:rFonts w:ascii="宋体" w:eastAsia="宋体" w:hAnsi="宋体"/>
                 <w:noProof/>
               </w:rPr>
               <w:t>7 项目总体进度安排</w:t>
             </w:r>
             <w:r>
               <w:rPr>
+                <w:rFonts w:ascii="宋体" w:eastAsia="宋体" w:hAnsi="宋体"/>
                 <w:noProof/>
                 <w:webHidden/>
               </w:rPr>
@@ -1834,6 +2080,7 @@
             </w:r>
             <w:r>
               <w:rPr>
+                <w:rFonts w:ascii="宋体" w:eastAsia="宋体" w:hAnsi="宋体"/>
                 <w:noProof/>
                 <w:webHidden/>
               </w:rPr>
@@ -1841,6 +2088,7 @@
             </w:r>
             <w:r>
               <w:rPr>
+                <w:rFonts w:ascii="宋体" w:eastAsia="宋体" w:hAnsi="宋体"/>
                 <w:noProof/>
                 <w:webHidden/>
               </w:rPr>
@@ -1848,12 +2096,14 @@
             </w:r>
             <w:r>
               <w:rPr>
-                <w:noProof/>
-                <w:webHidden/>
-              </w:rPr>
-            </w:r>
-            <w:r>
-              <w:rPr>
+                <w:rFonts w:ascii="宋体" w:eastAsia="宋体" w:hAnsi="宋体"/>
+                <w:noProof/>
+                <w:webHidden/>
+              </w:rPr>
+            </w:r>
+            <w:r>
+              <w:rPr>
+                <w:rFonts w:ascii="宋体" w:eastAsia="宋体" w:hAnsi="宋体"/>
                 <w:noProof/>
                 <w:webHidden/>
               </w:rPr>
@@ -1861,6 +2111,7 @@
             </w:r>
             <w:r>
               <w:rPr>
+                <w:rFonts w:ascii="宋体" w:eastAsia="宋体" w:hAnsi="宋体"/>
                 <w:noProof/>
                 <w:webHidden/>
               </w:rPr>
@@ -1868,6 +2119,7 @@
             </w:r>
             <w:r>
               <w:rPr>
+                <w:rFonts w:ascii="宋体" w:eastAsia="宋体" w:hAnsi="宋体"/>
                 <w:noProof/>
                 <w:webHidden/>
               </w:rPr>
@@ -1882,6 +2134,7 @@
               <w:tab w:val="right" w:leader="dot" w:pos="10456"/>
             </w:tabs>
             <w:rPr>
+              <w:rFonts w:ascii="宋体" w:eastAsia="宋体" w:hAnsi="宋体"/>
               <w:noProof/>
             </w:rPr>
           </w:pPr>
@@ -1889,12 +2142,14 @@
             <w:r>
               <w:rPr>
                 <w:rStyle w:val="a3"/>
+                <w:rFonts w:ascii="宋体" w:eastAsia="宋体" w:hAnsi="宋体"/>
                 <w:noProof/>
               </w:rPr>
               <w:t>8 项目总体预算</w:t>
             </w:r>
             <w:r>
               <w:rPr>
+                <w:rFonts w:ascii="宋体" w:eastAsia="宋体" w:hAnsi="宋体"/>
                 <w:noProof/>
                 <w:webHidden/>
               </w:rPr>
@@ -1902,6 +2157,7 @@
             </w:r>
             <w:r>
               <w:rPr>
+                <w:rFonts w:ascii="宋体" w:eastAsia="宋体" w:hAnsi="宋体"/>
                 <w:noProof/>
                 <w:webHidden/>
               </w:rPr>
@@ -1909,6 +2165,7 @@
             </w:r>
             <w:r>
               <w:rPr>
+                <w:rFonts w:ascii="宋体" w:eastAsia="宋体" w:hAnsi="宋体"/>
                 <w:noProof/>
                 <w:webHidden/>
               </w:rPr>
@@ -1916,12 +2173,14 @@
             </w:r>
             <w:r>
               <w:rPr>
-                <w:noProof/>
-                <w:webHidden/>
-              </w:rPr>
-            </w:r>
-            <w:r>
-              <w:rPr>
+                <w:rFonts w:ascii="宋体" w:eastAsia="宋体" w:hAnsi="宋体"/>
+                <w:noProof/>
+                <w:webHidden/>
+              </w:rPr>
+            </w:r>
+            <w:r>
+              <w:rPr>
+                <w:rFonts w:ascii="宋体" w:eastAsia="宋体" w:hAnsi="宋体"/>
                 <w:noProof/>
                 <w:webHidden/>
               </w:rPr>
@@ -1929,6 +2188,7 @@
             </w:r>
             <w:r>
               <w:rPr>
+                <w:rFonts w:ascii="宋体" w:eastAsia="宋体" w:hAnsi="宋体"/>
                 <w:noProof/>
                 <w:webHidden/>
               </w:rPr>
@@ -1936,6 +2196,7 @@
             </w:r>
             <w:r>
               <w:rPr>
+                <w:rFonts w:ascii="宋体" w:eastAsia="宋体" w:hAnsi="宋体"/>
                 <w:noProof/>
                 <w:webHidden/>
               </w:rPr>
@@ -1950,6 +2211,7 @@
               <w:tab w:val="right" w:leader="dot" w:pos="10456"/>
             </w:tabs>
             <w:rPr>
+              <w:rFonts w:ascii="宋体" w:eastAsia="宋体" w:hAnsi="宋体"/>
               <w:noProof/>
             </w:rPr>
           </w:pPr>
@@ -1957,12 +2219,14 @@
             <w:r>
               <w:rPr>
                 <w:rStyle w:val="a3"/>
+                <w:rFonts w:ascii="宋体" w:eastAsia="宋体" w:hAnsi="宋体"/>
                 <w:noProof/>
               </w:rPr>
               <w:t>9项目审批要求</w:t>
             </w:r>
             <w:r>
               <w:rPr>
+                <w:rFonts w:ascii="宋体" w:eastAsia="宋体" w:hAnsi="宋体"/>
                 <w:noProof/>
                 <w:webHidden/>
               </w:rPr>
@@ -1970,6 +2234,7 @@
             </w:r>
             <w:r>
               <w:rPr>
+                <w:rFonts w:ascii="宋体" w:eastAsia="宋体" w:hAnsi="宋体"/>
                 <w:noProof/>
                 <w:webHidden/>
               </w:rPr>
@@ -1977,6 +2242,7 @@
             </w:r>
             <w:r>
               <w:rPr>
+                <w:rFonts w:ascii="宋体" w:eastAsia="宋体" w:hAnsi="宋体"/>
                 <w:noProof/>
                 <w:webHidden/>
               </w:rPr>
@@ -1984,12 +2250,14 @@
             </w:r>
             <w:r>
               <w:rPr>
-                <w:noProof/>
-                <w:webHidden/>
-              </w:rPr>
-            </w:r>
-            <w:r>
-              <w:rPr>
+                <w:rFonts w:ascii="宋体" w:eastAsia="宋体" w:hAnsi="宋体"/>
+                <w:noProof/>
+                <w:webHidden/>
+              </w:rPr>
+            </w:r>
+            <w:r>
+              <w:rPr>
+                <w:rFonts w:ascii="宋体" w:eastAsia="宋体" w:hAnsi="宋体"/>
                 <w:noProof/>
                 <w:webHidden/>
               </w:rPr>
@@ -1997,6 +2265,7 @@
             </w:r>
             <w:r>
               <w:rPr>
+                <w:rFonts w:ascii="宋体" w:eastAsia="宋体" w:hAnsi="宋体"/>
                 <w:noProof/>
                 <w:webHidden/>
               </w:rPr>
@@ -2004,6 +2273,7 @@
             </w:r>
             <w:r>
               <w:rPr>
+                <w:rFonts w:ascii="宋体" w:eastAsia="宋体" w:hAnsi="宋体"/>
                 <w:noProof/>
                 <w:webHidden/>
               </w:rPr>
@@ -2018,6 +2288,7 @@
               <w:tab w:val="right" w:leader="dot" w:pos="10456"/>
             </w:tabs>
             <w:rPr>
+              <w:rFonts w:ascii="宋体" w:eastAsia="宋体" w:hAnsi="宋体"/>
               <w:noProof/>
             </w:rPr>
           </w:pPr>
@@ -2025,12 +2296,14 @@
             <w:r>
               <w:rPr>
                 <w:rStyle w:val="a3"/>
+                <w:rFonts w:ascii="宋体" w:eastAsia="宋体" w:hAnsi="宋体"/>
                 <w:noProof/>
               </w:rPr>
               <w:t>10本章程的批准</w:t>
             </w:r>
             <w:r>
               <w:rPr>
+                <w:rFonts w:ascii="宋体" w:eastAsia="宋体" w:hAnsi="宋体"/>
                 <w:noProof/>
                 <w:webHidden/>
               </w:rPr>
@@ -2038,6 +2311,7 @@
             </w:r>
             <w:r>
               <w:rPr>
+                <w:rFonts w:ascii="宋体" w:eastAsia="宋体" w:hAnsi="宋体"/>
                 <w:noProof/>
                 <w:webHidden/>
               </w:rPr>
@@ -2045,6 +2319,7 @@
             </w:r>
             <w:r>
               <w:rPr>
+                <w:rFonts w:ascii="宋体" w:eastAsia="宋体" w:hAnsi="宋体"/>
                 <w:noProof/>
                 <w:webHidden/>
               </w:rPr>
@@ -2052,12 +2327,14 @@
             </w:r>
             <w:r>
               <w:rPr>
-                <w:noProof/>
-                <w:webHidden/>
-              </w:rPr>
-            </w:r>
-            <w:r>
-              <w:rPr>
+                <w:rFonts w:ascii="宋体" w:eastAsia="宋体" w:hAnsi="宋体"/>
+                <w:noProof/>
+                <w:webHidden/>
+              </w:rPr>
+            </w:r>
+            <w:r>
+              <w:rPr>
+                <w:rFonts w:ascii="宋体" w:eastAsia="宋体" w:hAnsi="宋体"/>
                 <w:noProof/>
                 <w:webHidden/>
               </w:rPr>
@@ -2065,6 +2342,7 @@
             </w:r>
             <w:r>
               <w:rPr>
+                <w:rFonts w:ascii="宋体" w:eastAsia="宋体" w:hAnsi="宋体"/>
                 <w:noProof/>
                 <w:webHidden/>
               </w:rPr>
@@ -2072,6 +2350,7 @@
             </w:r>
             <w:r>
               <w:rPr>
+                <w:rFonts w:ascii="宋体" w:eastAsia="宋体" w:hAnsi="宋体"/>
                 <w:noProof/>
                 <w:webHidden/>
               </w:rPr>
@@ -2082,11 +2361,12 @@
         <w:p>
           <w:pPr>
             <w:rPr>
-              <w:rFonts w:hint="eastAsia"/>
+              <w:rFonts w:ascii="宋体" w:eastAsia="宋体" w:hAnsi="宋体"/>
             </w:rPr>
           </w:pPr>
           <w:r>
             <w:rPr>
+              <w:rFonts w:ascii="宋体" w:eastAsia="宋体" w:hAnsi="宋体"/>
               <w:b/>
               <w:bCs/>
               <w:lang w:val="zh-CN"/>
@@ -2097,36 +2377,78 @@
       </w:sdtContent>
     </w:sdt>
     <w:bookmarkStart w:id="4" w:name="_Toc497060660" w:displacedByCustomXml="prev"/>
-    <w:p/>
-    <w:p/>
-    <w:p/>
-    <w:p/>
-    <w:p/>
-    <w:p/>
-    <w:p>
-      <w:pPr>
-        <w:rPr>
-          <w:rFonts w:hint="eastAsia"/>
+    <w:p>
+      <w:pPr>
+        <w:rPr>
+          <w:rFonts w:ascii="宋体" w:eastAsia="宋体" w:hAnsi="宋体"/>
+        </w:rPr>
+      </w:pPr>
+    </w:p>
+    <w:p>
+      <w:pPr>
+        <w:rPr>
+          <w:rFonts w:ascii="宋体" w:eastAsia="宋体" w:hAnsi="宋体"/>
+        </w:rPr>
+      </w:pPr>
+    </w:p>
+    <w:p>
+      <w:pPr>
+        <w:rPr>
+          <w:rFonts w:ascii="宋体" w:eastAsia="宋体" w:hAnsi="宋体"/>
+        </w:rPr>
+      </w:pPr>
+    </w:p>
+    <w:p>
+      <w:pPr>
+        <w:rPr>
+          <w:rFonts w:ascii="宋体" w:eastAsia="宋体" w:hAnsi="宋体"/>
+        </w:rPr>
+      </w:pPr>
+    </w:p>
+    <w:p>
+      <w:pPr>
+        <w:rPr>
+          <w:rFonts w:ascii="宋体" w:eastAsia="宋体" w:hAnsi="宋体"/>
+        </w:rPr>
+      </w:pPr>
+    </w:p>
+    <w:p>
+      <w:pPr>
+        <w:rPr>
+          <w:rFonts w:ascii="宋体" w:eastAsia="宋体" w:hAnsi="宋体"/>
+        </w:rPr>
+      </w:pPr>
+    </w:p>
+    <w:p>
+      <w:pPr>
+        <w:rPr>
+          <w:rFonts w:ascii="宋体" w:eastAsia="宋体" w:hAnsi="宋体"/>
         </w:rPr>
       </w:pPr>
     </w:p>
     <w:p>
       <w:pPr>
         <w:pStyle w:val="1"/>
-      </w:pPr>
-      <w:r>
-        <w:rPr>
-          <w:rFonts w:hint="eastAsia"/>
+        <w:rPr>
+          <w:rFonts w:ascii="宋体" w:hAnsi="宋体"/>
+        </w:rPr>
+      </w:pPr>
+      <w:r>
+        <w:rPr>
+          <w:rFonts w:ascii="宋体" w:hAnsi="宋体" w:hint="eastAsia"/>
         </w:rPr>
         <w:lastRenderedPageBreak/>
         <w:t>1</w:t>
       </w:r>
       <w:r>
+        <w:rPr>
+          <w:rFonts w:ascii="宋体" w:hAnsi="宋体"/>
+        </w:rPr>
         <w:t xml:space="preserve"> </w:t>
       </w:r>
       <w:r>
         <w:rPr>
-          <w:rFonts w:hint="eastAsia"/>
+          <w:rFonts w:ascii="宋体" w:hAnsi="宋体" w:hint="eastAsia"/>
         </w:rPr>
         <w:t>项目名称</w:t>
       </w:r>
@@ -2150,20 +2472,26 @@
     <w:p>
       <w:pPr>
         <w:pStyle w:val="1"/>
+        <w:rPr>
+          <w:rFonts w:ascii="宋体" w:hAnsi="宋体"/>
+        </w:rPr>
       </w:pPr>
       <w:bookmarkStart w:id="5" w:name="_Toc497060661"/>
       <w:r>
         <w:rPr>
-          <w:rFonts w:hint="eastAsia"/>
+          <w:rFonts w:ascii="宋体" w:hAnsi="宋体" w:hint="eastAsia"/>
         </w:rPr>
         <w:t>2</w:t>
       </w:r>
       <w:r>
+        <w:rPr>
+          <w:rFonts w:ascii="宋体" w:hAnsi="宋体"/>
+        </w:rPr>
         <w:t xml:space="preserve"> </w:t>
       </w:r>
       <w:r>
         <w:rPr>
-          <w:rFonts w:hint="eastAsia"/>
+          <w:rFonts w:ascii="宋体" w:hAnsi="宋体" w:hint="eastAsia"/>
         </w:rPr>
         <w:t>项目的重要性</w:t>
       </w:r>
@@ -2178,7 +2506,7 @@
         </w:numPr>
         <w:ind w:firstLineChars="0"/>
         <w:rPr>
-          <w:rFonts w:ascii="宋体" w:eastAsia="宋体" w:hAnsi="Times New Roman" w:cs="宋体"/>
+          <w:rFonts w:ascii="宋体" w:eastAsia="宋体" w:hAnsi="宋体" w:cs="宋体"/>
           <w:sz w:val="24"/>
           <w:szCs w:val="24"/>
           <w:lang w:val="zh-CN"/>
@@ -2186,7 +2514,7 @@
       </w:pPr>
       <w:r>
         <w:rPr>
-          <w:rFonts w:ascii="宋体" w:eastAsia="宋体" w:hAnsi="Times New Roman" w:cs="宋体" w:hint="eastAsia"/>
+          <w:rFonts w:ascii="宋体" w:eastAsia="宋体" w:hAnsi="宋体" w:cs="宋体" w:hint="eastAsia"/>
           <w:sz w:val="24"/>
           <w:szCs w:val="24"/>
           <w:lang w:val="zh-CN"/>
@@ -2196,7 +2524,7 @@
       <w:proofErr w:type="gramStart"/>
       <w:r>
         <w:rPr>
-          <w:rFonts w:ascii="宋体" w:eastAsia="宋体" w:hAnsi="Times New Roman" w:cs="宋体" w:hint="eastAsia"/>
+          <w:rFonts w:ascii="宋体" w:eastAsia="宋体" w:hAnsi="宋体" w:cs="宋体" w:hint="eastAsia"/>
           <w:sz w:val="24"/>
           <w:szCs w:val="24"/>
           <w:lang w:val="zh-CN"/>
@@ -2206,7 +2534,7 @@
       <w:proofErr w:type="gramEnd"/>
       <w:r>
         <w:rPr>
-          <w:rFonts w:ascii="宋体" w:eastAsia="宋体" w:hAnsi="Times New Roman" w:cs="宋体" w:hint="eastAsia"/>
+          <w:rFonts w:ascii="宋体" w:eastAsia="宋体" w:hAnsi="宋体" w:cs="宋体" w:hint="eastAsia"/>
           <w:sz w:val="24"/>
           <w:szCs w:val="24"/>
           <w:lang w:val="zh-CN"/>
@@ -2223,7 +2551,7 @@
         </w:numPr>
         <w:ind w:firstLineChars="0"/>
         <w:rPr>
-          <w:rFonts w:ascii="宋体" w:eastAsia="宋体" w:hAnsi="Times New Roman" w:cs="宋体"/>
+          <w:rFonts w:ascii="宋体" w:eastAsia="宋体" w:hAnsi="宋体" w:cs="宋体"/>
           <w:sz w:val="24"/>
           <w:szCs w:val="24"/>
           <w:lang w:val="zh-CN"/>
@@ -2231,7 +2559,7 @@
       </w:pPr>
       <w:r>
         <w:rPr>
-          <w:rFonts w:ascii="宋体" w:eastAsia="宋体" w:hAnsi="Times New Roman" w:cs="宋体" w:hint="eastAsia"/>
+          <w:rFonts w:ascii="宋体" w:eastAsia="宋体" w:hAnsi="宋体" w:cs="宋体" w:hint="eastAsia"/>
           <w:sz w:val="24"/>
           <w:szCs w:val="24"/>
           <w:lang w:val="zh-CN"/>
@@ -2242,20 +2570,26 @@
     <w:p>
       <w:pPr>
         <w:pStyle w:val="1"/>
+        <w:rPr>
+          <w:rFonts w:ascii="宋体" w:hAnsi="宋体"/>
+        </w:rPr>
       </w:pPr>
       <w:bookmarkStart w:id="6" w:name="_Toc497060662"/>
       <w:r>
         <w:rPr>
-          <w:rFonts w:hint="eastAsia"/>
+          <w:rFonts w:ascii="宋体" w:hAnsi="宋体" w:hint="eastAsia"/>
         </w:rPr>
         <w:t>3</w:t>
       </w:r>
       <w:r>
+        <w:rPr>
+          <w:rFonts w:ascii="宋体" w:hAnsi="宋体"/>
+        </w:rPr>
         <w:t xml:space="preserve"> </w:t>
       </w:r>
       <w:r>
         <w:rPr>
-          <w:rFonts w:hint="eastAsia"/>
+          <w:rFonts w:ascii="宋体" w:hAnsi="宋体" w:hint="eastAsia"/>
         </w:rPr>
         <w:t>项目目标</w:t>
       </w:r>
@@ -2264,20 +2598,26 @@
     <w:p>
       <w:pPr>
         <w:pStyle w:val="2"/>
+        <w:rPr>
+          <w:rFonts w:ascii="宋体" w:eastAsia="宋体" w:hAnsi="宋体"/>
+        </w:rPr>
       </w:pPr>
       <w:bookmarkStart w:id="7" w:name="_Toc497060663"/>
       <w:r>
         <w:rPr>
-          <w:rFonts w:hint="eastAsia"/>
+          <w:rFonts w:ascii="宋体" w:eastAsia="宋体" w:hAnsi="宋体" w:hint="eastAsia"/>
         </w:rPr>
         <w:t>3.1</w:t>
       </w:r>
       <w:r>
+        <w:rPr>
+          <w:rFonts w:ascii="宋体" w:eastAsia="宋体" w:hAnsi="宋体"/>
+        </w:rPr>
         <w:t xml:space="preserve"> </w:t>
       </w:r>
       <w:r>
         <w:rPr>
-          <w:rFonts w:hint="eastAsia"/>
+          <w:rFonts w:ascii="宋体" w:eastAsia="宋体" w:hAnsi="宋体" w:hint="eastAsia"/>
         </w:rPr>
         <w:t>总目标</w:t>
       </w:r>
@@ -2286,7 +2626,7 @@
     <w:p>
       <w:pPr>
         <w:rPr>
-          <w:rFonts w:ascii="宋体" w:eastAsia="宋体" w:hAnsi="Times New Roman" w:cs="宋体"/>
+          <w:rFonts w:ascii="宋体" w:eastAsia="宋体" w:hAnsi="宋体" w:cs="宋体"/>
           <w:sz w:val="24"/>
           <w:szCs w:val="24"/>
           <w:lang w:val="zh-CN"/>
@@ -2294,7 +2634,7 @@
       </w:pPr>
       <w:r>
         <w:rPr>
-          <w:rFonts w:ascii="宋体" w:eastAsia="宋体" w:hAnsi="Times New Roman" w:cs="宋体" w:hint="eastAsia"/>
+          <w:rFonts w:ascii="宋体" w:eastAsia="宋体" w:hAnsi="宋体" w:cs="宋体" w:hint="eastAsia"/>
           <w:sz w:val="24"/>
           <w:szCs w:val="24"/>
           <w:lang w:val="zh-CN"/>
@@ -2305,13 +2645,14 @@
     <w:p>
       <w:pPr>
         <w:rPr>
-          <w:sz w:val="24"/>
-          <w:szCs w:val="24"/>
-        </w:rPr>
-      </w:pPr>
-      <w:r>
-        <w:rPr>
-          <w:rFonts w:ascii="宋体" w:eastAsia="宋体" w:hAnsi="Times New Roman" w:cs="宋体" w:hint="eastAsia"/>
+          <w:rFonts w:ascii="宋体" w:eastAsia="宋体" w:hAnsi="宋体"/>
+          <w:sz w:val="24"/>
+          <w:szCs w:val="24"/>
+        </w:rPr>
+      </w:pPr>
+      <w:r>
+        <w:rPr>
+          <w:rFonts w:ascii="宋体" w:eastAsia="宋体" w:hAnsi="宋体" w:cs="宋体" w:hint="eastAsia"/>
           <w:sz w:val="24"/>
           <w:szCs w:val="24"/>
           <w:lang w:val="zh-CN"/>
@@ -2322,11 +2663,14 @@
     <w:p>
       <w:pPr>
         <w:pStyle w:val="2"/>
+        <w:rPr>
+          <w:rFonts w:ascii="宋体" w:eastAsia="宋体" w:hAnsi="宋体"/>
+        </w:rPr>
       </w:pPr>
       <w:bookmarkStart w:id="8" w:name="_Toc497060664"/>
       <w:r>
         <w:rPr>
-          <w:rFonts w:hint="eastAsia"/>
+          <w:rFonts w:ascii="宋体" w:eastAsia="宋体" w:hAnsi="宋体" w:hint="eastAsia"/>
         </w:rPr>
         <w:t>3.2分目标</w:t>
       </w:r>
@@ -3007,20 +3351,26 @@
     <w:p>
       <w:pPr>
         <w:pStyle w:val="1"/>
+        <w:rPr>
+          <w:rFonts w:ascii="宋体" w:hAnsi="宋体"/>
+        </w:rPr>
       </w:pPr>
       <w:bookmarkStart w:id="10" w:name="_Toc497060665"/>
       <w:r>
         <w:rPr>
-          <w:rFonts w:hint="eastAsia"/>
+          <w:rFonts w:ascii="宋体" w:hAnsi="宋体" w:hint="eastAsia"/>
         </w:rPr>
         <w:t>4</w:t>
       </w:r>
       <w:r>
+        <w:rPr>
+          <w:rFonts w:ascii="宋体" w:hAnsi="宋体"/>
+        </w:rPr>
         <w:t xml:space="preserve"> </w:t>
       </w:r>
       <w:r>
         <w:rPr>
-          <w:rFonts w:hint="eastAsia"/>
+          <w:rFonts w:ascii="宋体" w:hAnsi="宋体" w:hint="eastAsia"/>
         </w:rPr>
         <w:t>项目范围概述</w:t>
       </w:r>
@@ -3029,19 +3379,28 @@
     <w:p>
       <w:pPr>
         <w:pStyle w:val="2"/>
+        <w:rPr>
+          <w:rFonts w:ascii="宋体" w:eastAsia="宋体" w:hAnsi="宋体"/>
+        </w:rPr>
       </w:pPr>
       <w:bookmarkStart w:id="11" w:name="_Toc497060666"/>
       <w:r>
         <w:rPr>
-          <w:rFonts w:hint="eastAsia"/>
+          <w:rFonts w:ascii="宋体" w:eastAsia="宋体" w:hAnsi="宋体" w:hint="eastAsia"/>
         </w:rPr>
         <w:t>4.1主要的项目范围</w:t>
       </w:r>
       <w:bookmarkEnd w:id="11"/>
     </w:p>
     <w:p>
-      <w:r>
-        <w:rPr>
+      <w:pPr>
+        <w:rPr>
+          <w:rFonts w:ascii="宋体" w:eastAsia="宋体" w:hAnsi="宋体"/>
+        </w:rPr>
+      </w:pPr>
+      <w:r>
+        <w:rPr>
+          <w:rFonts w:ascii="宋体" w:eastAsia="宋体" w:hAnsi="宋体"/>
           <w:noProof/>
         </w:rPr>
         <w:drawing>
@@ -3097,11 +3456,14 @@
     <w:p>
       <w:pPr>
         <w:pStyle w:val="2"/>
+        <w:rPr>
+          <w:rFonts w:ascii="宋体" w:eastAsia="宋体" w:hAnsi="宋体"/>
+        </w:rPr>
       </w:pPr>
       <w:bookmarkStart w:id="12" w:name="_Toc497060667"/>
       <w:r>
         <w:rPr>
-          <w:rFonts w:hint="eastAsia"/>
+          <w:rFonts w:ascii="宋体" w:eastAsia="宋体" w:hAnsi="宋体" w:hint="eastAsia"/>
         </w:rPr>
         <w:t>4.2主要的可交付结果</w:t>
       </w:r>
@@ -3192,7 +3554,17 @@
           <w:sz w:val="24"/>
           <w:szCs w:val="24"/>
         </w:rPr>
-        <w:t xml:space="preserve">计划》 </w:t>
+        <w:t>计</w:t>
+      </w:r>
+      <w:bookmarkStart w:id="13" w:name="_GoBack"/>
+      <w:bookmarkEnd w:id="13"/>
+      <w:r>
+        <w:rPr>
+          <w:rFonts w:ascii="宋体" w:eastAsia="宋体" w:hAnsi="宋体" w:hint="eastAsia"/>
+          <w:sz w:val="24"/>
+          <w:szCs w:val="24"/>
+        </w:rPr>
+        <w:t xml:space="preserve">划》 </w:t>
       </w:r>
     </w:p>
     <w:p>
@@ -3247,23 +3619,7 @@
           <w:szCs w:val="24"/>
         </w:rPr>
         <w:lastRenderedPageBreak/>
-        <w:t>《</w:t>
-      </w:r>
-      <w:r>
-        <w:rPr>
-          <w:rFonts w:ascii="宋体" w:eastAsia="宋体" w:hAnsi="宋体" w:hint="eastAsia"/>
-          <w:sz w:val="24"/>
-          <w:szCs w:val="24"/>
-        </w:rPr>
-        <w:t>软件需求变更文档</w:t>
-      </w:r>
-      <w:r>
-        <w:rPr>
-          <w:rFonts w:ascii="宋体" w:eastAsia="宋体" w:hAnsi="宋体" w:hint="eastAsia"/>
-          <w:sz w:val="24"/>
-          <w:szCs w:val="24"/>
-        </w:rPr>
-        <w:t>》</w:t>
+        <w:t>《软件需求变更文档》</w:t>
       </w:r>
     </w:p>
     <w:p>
@@ -3281,23 +3637,7 @@
           <w:sz w:val="24"/>
           <w:szCs w:val="24"/>
         </w:rPr>
-        <w:t>《</w:t>
-      </w:r>
-      <w:r>
-        <w:rPr>
-          <w:rFonts w:ascii="宋体" w:eastAsia="宋体" w:hAnsi="宋体" w:hint="eastAsia"/>
-          <w:sz w:val="24"/>
-          <w:szCs w:val="24"/>
-        </w:rPr>
-        <w:t>系统设计与实现计划</w:t>
-      </w:r>
-      <w:r>
-        <w:rPr>
-          <w:rFonts w:ascii="宋体" w:eastAsia="宋体" w:hAnsi="宋体" w:hint="eastAsia"/>
-          <w:sz w:val="24"/>
-          <w:szCs w:val="24"/>
-        </w:rPr>
-        <w:t>》</w:t>
+        <w:t>《系统设计与实现计划》</w:t>
       </w:r>
     </w:p>
     <w:p>
@@ -3315,23 +3655,7 @@
           <w:sz w:val="24"/>
           <w:szCs w:val="24"/>
         </w:rPr>
-        <w:t>《</w:t>
-      </w:r>
-      <w:r>
-        <w:rPr>
-          <w:rFonts w:ascii="宋体" w:eastAsia="宋体" w:hAnsi="宋体" w:hint="eastAsia"/>
-          <w:sz w:val="24"/>
-          <w:szCs w:val="24"/>
-        </w:rPr>
-        <w:t>软件概要设计说明</w:t>
-      </w:r>
-      <w:r>
-        <w:rPr>
-          <w:rFonts w:ascii="宋体" w:eastAsia="宋体" w:hAnsi="宋体" w:hint="eastAsia"/>
-          <w:sz w:val="24"/>
-          <w:szCs w:val="24"/>
-        </w:rPr>
-        <w:t>》</w:t>
+        <w:t>《软件概要设计说明》</w:t>
       </w:r>
     </w:p>
     <w:p>
@@ -3349,23 +3673,7 @@
           <w:sz w:val="24"/>
           <w:szCs w:val="24"/>
         </w:rPr>
-        <w:t>《</w:t>
-      </w:r>
-      <w:r>
-        <w:rPr>
-          <w:rFonts w:ascii="宋体" w:eastAsia="宋体" w:hAnsi="宋体" w:hint="eastAsia"/>
-          <w:sz w:val="24"/>
-          <w:szCs w:val="24"/>
-        </w:rPr>
-        <w:t>测试计划</w:t>
-      </w:r>
-      <w:r>
-        <w:rPr>
-          <w:rFonts w:ascii="宋体" w:eastAsia="宋体" w:hAnsi="宋体" w:hint="eastAsia"/>
-          <w:sz w:val="24"/>
-          <w:szCs w:val="24"/>
-        </w:rPr>
-        <w:t>》</w:t>
+        <w:t>《测试计划》</w:t>
       </w:r>
     </w:p>
     <w:p>
@@ -3383,23 +3691,7 @@
           <w:sz w:val="24"/>
           <w:szCs w:val="24"/>
         </w:rPr>
-        <w:t>《</w:t>
-      </w:r>
-      <w:r>
-        <w:rPr>
-          <w:rFonts w:ascii="宋体" w:eastAsia="宋体" w:hAnsi="宋体" w:hint="eastAsia"/>
-          <w:sz w:val="24"/>
-          <w:szCs w:val="24"/>
-        </w:rPr>
-        <w:t>安装部署计划</w:t>
-      </w:r>
-      <w:r>
-        <w:rPr>
-          <w:rFonts w:ascii="宋体" w:eastAsia="宋体" w:hAnsi="宋体" w:hint="eastAsia"/>
-          <w:sz w:val="24"/>
-          <w:szCs w:val="24"/>
-        </w:rPr>
-        <w:t>》</w:t>
+        <w:t>《安装部署计划》</w:t>
       </w:r>
     </w:p>
     <w:p>
@@ -3417,23 +3709,7 @@
           <w:sz w:val="24"/>
           <w:szCs w:val="24"/>
         </w:rPr>
-        <w:t>《</w:t>
-      </w:r>
-      <w:r>
-        <w:rPr>
-          <w:rFonts w:ascii="宋体" w:eastAsia="宋体" w:hAnsi="宋体" w:hint="eastAsia"/>
-          <w:sz w:val="24"/>
-          <w:szCs w:val="24"/>
-        </w:rPr>
-        <w:t>培训计划</w:t>
-      </w:r>
-      <w:r>
-        <w:rPr>
-          <w:rFonts w:ascii="宋体" w:eastAsia="宋体" w:hAnsi="宋体" w:hint="eastAsia"/>
-          <w:sz w:val="24"/>
-          <w:szCs w:val="24"/>
-        </w:rPr>
-        <w:t>》</w:t>
+        <w:t>《培训计划》</w:t>
       </w:r>
     </w:p>
     <w:p>
@@ -3451,23 +3727,7 @@
           <w:sz w:val="24"/>
           <w:szCs w:val="24"/>
         </w:rPr>
-        <w:t>《</w:t>
-      </w:r>
-      <w:r>
-        <w:rPr>
-          <w:rFonts w:ascii="宋体" w:eastAsia="宋体" w:hAnsi="宋体" w:hint="eastAsia"/>
-          <w:sz w:val="24"/>
-          <w:szCs w:val="24"/>
-        </w:rPr>
-        <w:t>系统维护计划</w:t>
-      </w:r>
-      <w:r>
-        <w:rPr>
-          <w:rFonts w:ascii="宋体" w:eastAsia="宋体" w:hAnsi="宋体" w:hint="eastAsia"/>
-          <w:sz w:val="24"/>
-          <w:szCs w:val="24"/>
-        </w:rPr>
-        <w:t>》</w:t>
+        <w:t>《系统维护计划》</w:t>
       </w:r>
     </w:p>
     <w:p>
@@ -3491,34 +3751,34 @@
     <w:p>
       <w:pPr>
         <w:pStyle w:val="1"/>
-      </w:pPr>
-      <w:bookmarkStart w:id="13" w:name="_Toc497060668"/>
-      <w:r>
-        <w:rPr>
-          <w:rFonts w:hint="eastAsia"/>
-        </w:rPr>
-        <w:t xml:space="preserve">5 </w:t>
-      </w:r>
-      <w:r>
-        <w:rPr>
-          <w:rFonts w:hint="eastAsia"/>
-        </w:rPr>
-        <w:t>项目经理</w:t>
-      </w:r>
-      <w:bookmarkEnd w:id="13"/>
+        <w:rPr>
+          <w:rFonts w:ascii="宋体" w:hAnsi="宋体"/>
+        </w:rPr>
+      </w:pPr>
+      <w:bookmarkStart w:id="14" w:name="_Toc497060668"/>
+      <w:r>
+        <w:rPr>
+          <w:rFonts w:ascii="宋体" w:hAnsi="宋体" w:hint="eastAsia"/>
+        </w:rPr>
+        <w:t>5 项目经理</w:t>
+      </w:r>
+      <w:bookmarkEnd w:id="14"/>
     </w:p>
     <w:p>
       <w:pPr>
         <w:pStyle w:val="2"/>
-      </w:pPr>
-      <w:bookmarkStart w:id="14" w:name="_Toc497060669"/>
-      <w:r>
-        <w:rPr>
-          <w:rFonts w:hint="eastAsia"/>
+        <w:rPr>
+          <w:rFonts w:ascii="宋体" w:eastAsia="宋体" w:hAnsi="宋体"/>
+        </w:rPr>
+      </w:pPr>
+      <w:bookmarkStart w:id="15" w:name="_Toc497060669"/>
+      <w:r>
+        <w:rPr>
+          <w:rFonts w:ascii="宋体" w:eastAsia="宋体" w:hAnsi="宋体" w:hint="eastAsia"/>
         </w:rPr>
         <w:t>5.1项目经理人选</w:t>
       </w:r>
-      <w:bookmarkEnd w:id="14"/>
+      <w:bookmarkEnd w:id="15"/>
     </w:p>
     <w:tbl>
       <w:tblPr>
@@ -3763,20 +4023,41 @@
         </w:tc>
       </w:tr>
     </w:tbl>
-    <w:p/>
-    <w:p/>
+    <w:p>
+      <w:pPr>
+        <w:rPr>
+          <w:rFonts w:ascii="宋体" w:eastAsia="宋体" w:hAnsi="宋体"/>
+        </w:rPr>
+      </w:pPr>
+    </w:p>
+    <w:p>
+      <w:pPr>
+        <w:rPr>
+          <w:rFonts w:ascii="宋体" w:eastAsia="宋体" w:hAnsi="宋体"/>
+        </w:rPr>
+      </w:pPr>
+    </w:p>
     <w:p>
       <w:pPr>
         <w:pStyle w:val="2"/>
-      </w:pPr>
-      <w:bookmarkStart w:id="15" w:name="_Toc497060670"/>
-      <w:r>
-        <w:rPr>
-          <w:rFonts w:hint="eastAsia"/>
+        <w:rPr>
+          <w:rFonts w:ascii="宋体" w:eastAsia="宋体" w:hAnsi="宋体"/>
+        </w:rPr>
+      </w:pPr>
+      <w:bookmarkStart w:id="16" w:name="_Toc497060670"/>
+      <w:r>
+        <w:rPr>
+          <w:rFonts w:ascii="宋体" w:eastAsia="宋体" w:hAnsi="宋体" w:hint="eastAsia"/>
         </w:rPr>
         <w:t>5.2项目经理的职责</w:t>
       </w:r>
-      <w:bookmarkEnd w:id="15"/>
+      <w:bookmarkEnd w:id="16"/>
+      <w:r>
+        <w:rPr>
+          <w:rFonts w:ascii="宋体" w:eastAsia="宋体" w:hAnsi="宋体" w:hint="eastAsia"/>
+        </w:rPr>
+        <w:t>与权利</w:t>
+      </w:r>
     </w:p>
     <w:tbl>
       <w:tblPr>
@@ -3879,8 +4160,21 @@
                 <w:sz w:val="24"/>
                 <w:szCs w:val="24"/>
               </w:rPr>
-              <w:t>1、</w:t>
-            </w:r>
+              <w:t>1、项目范围、项目质量、项目时间、项目成本的确认</w:t>
+            </w:r>
+          </w:p>
+          <w:p>
+            <w:pPr>
+              <w:widowControl/>
+              <w:jc w:val="left"/>
+              <w:rPr>
+                <w:rFonts w:ascii="宋体" w:eastAsia="宋体" w:hAnsi="宋体" w:cs="宋体"/>
+                <w:color w:val="000000"/>
+                <w:kern w:val="0"/>
+                <w:sz w:val="24"/>
+                <w:szCs w:val="24"/>
+              </w:rPr>
+            </w:pPr>
             <w:r>
               <w:rPr>
                 <w:rFonts w:ascii="宋体" w:eastAsia="宋体" w:hAnsi="宋体" w:cs="宋体" w:hint="eastAsia"/>
@@ -3889,7 +4183,7 @@
                 <w:sz w:val="24"/>
                 <w:szCs w:val="24"/>
               </w:rPr>
-              <w:t>项目范围、项目质量、项目时间、项目成本的确认</w:t>
+              <w:t xml:space="preserve">2、项目过程/活动的标准化、规范化. </w:t>
             </w:r>
           </w:p>
           <w:p>
@@ -3912,8 +4206,21 @@
                 <w:sz w:val="24"/>
                 <w:szCs w:val="24"/>
               </w:rPr>
-              <w:t>2、</w:t>
-            </w:r>
+              <w:t xml:space="preserve">3、进行项目的总体规划与阶段计划 </w:t>
+            </w:r>
+          </w:p>
+          <w:p>
+            <w:pPr>
+              <w:widowControl/>
+              <w:jc w:val="left"/>
+              <w:rPr>
+                <w:rFonts w:ascii="宋体" w:eastAsia="宋体" w:hAnsi="宋体" w:cs="宋体"/>
+                <w:color w:val="000000"/>
+                <w:kern w:val="0"/>
+                <w:sz w:val="24"/>
+                <w:szCs w:val="24"/>
+              </w:rPr>
+            </w:pPr>
             <w:r>
               <w:rPr>
                 <w:rFonts w:ascii="宋体" w:eastAsia="宋体" w:hAnsi="宋体" w:cs="宋体" w:hint="eastAsia"/>
@@ -3922,9 +4229,41 @@
                 <w:sz w:val="24"/>
                 <w:szCs w:val="24"/>
               </w:rPr>
-              <w:t xml:space="preserve">项目过程/活动的标准化、规范化. </w:t>
-            </w:r>
-          </w:p>
+              <w:t xml:space="preserve">4、各项计划得到老师、小组成员认可 制定项目预算计划 </w:t>
+            </w:r>
+          </w:p>
+        </w:tc>
+      </w:tr>
+      <w:tr>
+        <w:tc>
+          <w:tcPr>
+            <w:tcW w:w="1271" w:type="dxa"/>
+          </w:tcPr>
+          <w:p>
+            <w:pPr>
+              <w:rPr>
+                <w:rFonts w:ascii="宋体" w:eastAsia="宋体" w:hAnsi="宋体"/>
+                <w:sz w:val="24"/>
+                <w:szCs w:val="24"/>
+              </w:rPr>
+            </w:pPr>
+            <w:r>
+              <w:rPr>
+                <w:rFonts w:ascii="宋体" w:eastAsia="宋体" w:hAnsi="宋体" w:cs="宋体" w:hint="eastAsia"/>
+                <w:color w:val="000000"/>
+                <w:kern w:val="0"/>
+                <w:sz w:val="24"/>
+                <w:szCs w:val="24"/>
+              </w:rPr>
+              <w:t>组织职责</w:t>
+            </w:r>
+          </w:p>
+        </w:tc>
+        <w:tc>
+          <w:tcPr>
+            <w:tcW w:w="9185" w:type="dxa"/>
+            <w:vAlign w:val="center"/>
+          </w:tcPr>
           <w:p>
             <w:pPr>
               <w:widowControl/>
@@ -3945,8 +4284,21 @@
                 <w:sz w:val="24"/>
                 <w:szCs w:val="24"/>
               </w:rPr>
-              <w:t>3、</w:t>
-            </w:r>
+              <w:t xml:space="preserve">1、组织项目所需的各项资源 </w:t>
+            </w:r>
+          </w:p>
+          <w:p>
+            <w:pPr>
+              <w:widowControl/>
+              <w:jc w:val="left"/>
+              <w:rPr>
+                <w:rFonts w:ascii="宋体" w:eastAsia="宋体" w:hAnsi="宋体" w:cs="宋体"/>
+                <w:color w:val="000000"/>
+                <w:kern w:val="0"/>
+                <w:sz w:val="24"/>
+                <w:szCs w:val="24"/>
+              </w:rPr>
+            </w:pPr>
             <w:r>
               <w:rPr>
                 <w:rFonts w:ascii="宋体" w:eastAsia="宋体" w:hAnsi="宋体" w:cs="宋体" w:hint="eastAsia"/>
@@ -3955,7 +4307,7 @@
                 <w:sz w:val="24"/>
                 <w:szCs w:val="24"/>
               </w:rPr>
-              <w:t xml:space="preserve">进行项目的总体规划与阶段计划 </w:t>
+              <w:t>2、设置项目组中的各种角色，</w:t>
             </w:r>
           </w:p>
           <w:p>
@@ -3978,8 +4330,21 @@
                 <w:sz w:val="24"/>
                 <w:szCs w:val="24"/>
               </w:rPr>
-              <w:t>4、</w:t>
-            </w:r>
+              <w:t xml:space="preserve">3、并分配好各角色的责任 </w:t>
+            </w:r>
+          </w:p>
+          <w:p>
+            <w:pPr>
+              <w:widowControl/>
+              <w:jc w:val="left"/>
+              <w:rPr>
+                <w:rFonts w:ascii="宋体" w:eastAsia="宋体" w:hAnsi="宋体" w:cs="宋体"/>
+                <w:color w:val="000000"/>
+                <w:kern w:val="0"/>
+                <w:sz w:val="24"/>
+                <w:szCs w:val="24"/>
+              </w:rPr>
+            </w:pPr>
             <w:r>
               <w:rPr>
                 <w:rFonts w:ascii="宋体" w:eastAsia="宋体" w:hAnsi="宋体" w:cs="宋体" w:hint="eastAsia"/>
@@ -3988,20 +4353,17 @@
                 <w:sz w:val="24"/>
                 <w:szCs w:val="24"/>
               </w:rPr>
-              <w:t xml:space="preserve">各项计划得到老师、小组成员认可 制定项目预算计划 </w:t>
-            </w:r>
-          </w:p>
-        </w:tc>
-      </w:tr>
-      <w:tr>
-        <w:tc>
-          <w:tcPr>
-            <w:tcW w:w="1271" w:type="dxa"/>
-          </w:tcPr>
-          <w:p>
-            <w:pPr>
-              <w:rPr>
-                <w:rFonts w:ascii="宋体" w:eastAsia="宋体" w:hAnsi="宋体"/>
+              <w:t xml:space="preserve">4、安排组内成员与客户沟通交流 </w:t>
+            </w:r>
+          </w:p>
+          <w:p>
+            <w:pPr>
+              <w:widowControl/>
+              <w:jc w:val="left"/>
+              <w:rPr>
+                <w:rFonts w:ascii="宋体" w:eastAsia="宋体" w:hAnsi="宋体" w:cs="宋体"/>
+                <w:color w:val="000000"/>
+                <w:kern w:val="0"/>
                 <w:sz w:val="24"/>
                 <w:szCs w:val="24"/>
               </w:rPr>
@@ -4014,15 +4376,9 @@
                 <w:sz w:val="24"/>
                 <w:szCs w:val="24"/>
               </w:rPr>
-              <w:t>组织职责</w:t>
-            </w:r>
-          </w:p>
-        </w:tc>
-        <w:tc>
-          <w:tcPr>
-            <w:tcW w:w="9185" w:type="dxa"/>
-            <w:vAlign w:val="center"/>
-          </w:tcPr>
+              <w:t>5、处理项目组与其他项目干系人之间的关系</w:t>
+            </w:r>
+          </w:p>
           <w:p>
             <w:pPr>
               <w:widowControl/>
@@ -4043,8 +4399,21 @@
                 <w:sz w:val="24"/>
                 <w:szCs w:val="24"/>
               </w:rPr>
-              <w:t>1、</w:t>
-            </w:r>
+              <w:t xml:space="preserve">6、处理项目组内各角色之间的关系 </w:t>
+            </w:r>
+          </w:p>
+          <w:p>
+            <w:pPr>
+              <w:widowControl/>
+              <w:jc w:val="left"/>
+              <w:rPr>
+                <w:rFonts w:ascii="宋体" w:eastAsia="宋体" w:hAnsi="宋体" w:cs="宋体"/>
+                <w:color w:val="000000"/>
+                <w:kern w:val="0"/>
+                <w:sz w:val="24"/>
+                <w:szCs w:val="24"/>
+              </w:rPr>
+            </w:pPr>
             <w:r>
               <w:rPr>
                 <w:rFonts w:ascii="宋体" w:eastAsia="宋体" w:hAnsi="宋体" w:cs="宋体" w:hint="eastAsia"/>
@@ -4053,205 +4422,7 @@
                 <w:sz w:val="24"/>
                 <w:szCs w:val="24"/>
               </w:rPr>
-              <w:t xml:space="preserve">组织项目所需的各项资源 </w:t>
-            </w:r>
-          </w:p>
-          <w:p>
-            <w:pPr>
-              <w:widowControl/>
-              <w:jc w:val="left"/>
-              <w:rPr>
-                <w:rFonts w:ascii="宋体" w:eastAsia="宋体" w:hAnsi="宋体" w:cs="宋体"/>
-                <w:color w:val="000000"/>
-                <w:kern w:val="0"/>
-                <w:sz w:val="24"/>
-                <w:szCs w:val="24"/>
-              </w:rPr>
-            </w:pPr>
-            <w:r>
-              <w:rPr>
-                <w:rFonts w:ascii="宋体" w:eastAsia="宋体" w:hAnsi="宋体" w:cs="宋体" w:hint="eastAsia"/>
-                <w:color w:val="000000"/>
-                <w:kern w:val="0"/>
-                <w:sz w:val="24"/>
-                <w:szCs w:val="24"/>
-              </w:rPr>
-              <w:t>2、</w:t>
-            </w:r>
-            <w:r>
-              <w:rPr>
-                <w:rFonts w:ascii="宋体" w:eastAsia="宋体" w:hAnsi="宋体" w:cs="宋体" w:hint="eastAsia"/>
-                <w:color w:val="000000"/>
-                <w:kern w:val="0"/>
-                <w:sz w:val="24"/>
-                <w:szCs w:val="24"/>
-              </w:rPr>
-              <w:t>设置项目组中的各种角色，</w:t>
-            </w:r>
-          </w:p>
-          <w:p>
-            <w:pPr>
-              <w:widowControl/>
-              <w:jc w:val="left"/>
-              <w:rPr>
-                <w:rFonts w:ascii="宋体" w:eastAsia="宋体" w:hAnsi="宋体" w:cs="宋体"/>
-                <w:color w:val="000000"/>
-                <w:kern w:val="0"/>
-                <w:sz w:val="24"/>
-                <w:szCs w:val="24"/>
-              </w:rPr>
-            </w:pPr>
-            <w:r>
-              <w:rPr>
-                <w:rFonts w:ascii="宋体" w:eastAsia="宋体" w:hAnsi="宋体" w:cs="宋体" w:hint="eastAsia"/>
-                <w:color w:val="000000"/>
-                <w:kern w:val="0"/>
-                <w:sz w:val="24"/>
-                <w:szCs w:val="24"/>
-              </w:rPr>
-              <w:t>3、</w:t>
-            </w:r>
-            <w:r>
-              <w:rPr>
-                <w:rFonts w:ascii="宋体" w:eastAsia="宋体" w:hAnsi="宋体" w:cs="宋体" w:hint="eastAsia"/>
-                <w:color w:val="000000"/>
-                <w:kern w:val="0"/>
-                <w:sz w:val="24"/>
-                <w:szCs w:val="24"/>
-              </w:rPr>
-              <w:t xml:space="preserve">并分配好各角色的责任 </w:t>
-            </w:r>
-          </w:p>
-          <w:p>
-            <w:pPr>
-              <w:widowControl/>
-              <w:jc w:val="left"/>
-              <w:rPr>
-                <w:rFonts w:ascii="宋体" w:eastAsia="宋体" w:hAnsi="宋体" w:cs="宋体"/>
-                <w:color w:val="000000"/>
-                <w:kern w:val="0"/>
-                <w:sz w:val="24"/>
-                <w:szCs w:val="24"/>
-              </w:rPr>
-            </w:pPr>
-            <w:r>
-              <w:rPr>
-                <w:rFonts w:ascii="宋体" w:eastAsia="宋体" w:hAnsi="宋体" w:cs="宋体" w:hint="eastAsia"/>
-                <w:color w:val="000000"/>
-                <w:kern w:val="0"/>
-                <w:sz w:val="24"/>
-                <w:szCs w:val="24"/>
-              </w:rPr>
-              <w:t>4、</w:t>
-            </w:r>
-            <w:r>
-              <w:rPr>
-                <w:rFonts w:ascii="宋体" w:eastAsia="宋体" w:hAnsi="宋体" w:cs="宋体" w:hint="eastAsia"/>
-                <w:color w:val="000000"/>
-                <w:kern w:val="0"/>
-                <w:sz w:val="24"/>
-                <w:szCs w:val="24"/>
-              </w:rPr>
-              <w:t xml:space="preserve">安排组内成员与客户沟通交流 </w:t>
-            </w:r>
-          </w:p>
-          <w:p>
-            <w:pPr>
-              <w:widowControl/>
-              <w:jc w:val="left"/>
-              <w:rPr>
-                <w:rFonts w:ascii="宋体" w:eastAsia="宋体" w:hAnsi="宋体" w:cs="宋体"/>
-                <w:color w:val="000000"/>
-                <w:kern w:val="0"/>
-                <w:sz w:val="24"/>
-                <w:szCs w:val="24"/>
-              </w:rPr>
-            </w:pPr>
-            <w:r>
-              <w:rPr>
-                <w:rFonts w:ascii="宋体" w:eastAsia="宋体" w:hAnsi="宋体" w:cs="宋体" w:hint="eastAsia"/>
-                <w:color w:val="000000"/>
-                <w:kern w:val="0"/>
-                <w:sz w:val="24"/>
-                <w:szCs w:val="24"/>
-              </w:rPr>
-              <w:t>5、</w:t>
-            </w:r>
-            <w:r>
-              <w:rPr>
-                <w:rFonts w:ascii="宋体" w:eastAsia="宋体" w:hAnsi="宋体" w:cs="宋体" w:hint="eastAsia"/>
-                <w:color w:val="000000"/>
-                <w:kern w:val="0"/>
-                <w:sz w:val="24"/>
-                <w:szCs w:val="24"/>
-              </w:rPr>
-              <w:t>处理项目组与其他项目干系人之间的关系</w:t>
-            </w:r>
-          </w:p>
-          <w:p>
-            <w:pPr>
-              <w:widowControl/>
-              <w:jc w:val="left"/>
-              <w:rPr>
-                <w:rFonts w:ascii="宋体" w:eastAsia="宋体" w:hAnsi="宋体" w:cs="宋体"/>
-                <w:color w:val="000000"/>
-                <w:kern w:val="0"/>
-                <w:sz w:val="24"/>
-                <w:szCs w:val="24"/>
-              </w:rPr>
-            </w:pPr>
-            <w:r>
-              <w:rPr>
-                <w:rFonts w:ascii="宋体" w:eastAsia="宋体" w:hAnsi="宋体" w:cs="宋体" w:hint="eastAsia"/>
-                <w:color w:val="000000"/>
-                <w:kern w:val="0"/>
-                <w:sz w:val="24"/>
-                <w:szCs w:val="24"/>
-              </w:rPr>
-              <w:t>6、</w:t>
-            </w:r>
-            <w:r>
-              <w:rPr>
-                <w:rFonts w:ascii="宋体" w:eastAsia="宋体" w:hAnsi="宋体" w:cs="宋体" w:hint="eastAsia"/>
-                <w:color w:val="000000"/>
-                <w:kern w:val="0"/>
-                <w:sz w:val="24"/>
-                <w:szCs w:val="24"/>
-              </w:rPr>
-              <w:t xml:space="preserve">处理项目组内各角色之间的关系 </w:t>
-            </w:r>
-          </w:p>
-          <w:p>
-            <w:pPr>
-              <w:widowControl/>
-              <w:jc w:val="left"/>
-              <w:rPr>
-                <w:rFonts w:ascii="宋体" w:eastAsia="宋体" w:hAnsi="宋体" w:cs="宋体"/>
-                <w:color w:val="000000"/>
-                <w:kern w:val="0"/>
-                <w:sz w:val="24"/>
-                <w:szCs w:val="24"/>
-              </w:rPr>
-            </w:pPr>
-            <w:r>
-              <w:rPr>
-                <w:rFonts w:ascii="宋体" w:eastAsia="宋体" w:hAnsi="宋体" w:cs="宋体" w:hint="eastAsia"/>
-                <w:color w:val="000000"/>
-                <w:kern w:val="0"/>
-                <w:sz w:val="24"/>
-                <w:szCs w:val="24"/>
-              </w:rPr>
-              <w:t>7、</w:t>
-            </w:r>
-            <w:r>
-              <w:rPr>
-                <w:rFonts w:ascii="宋体" w:eastAsia="宋体" w:hAnsi="宋体" w:cs="宋体" w:hint="eastAsia"/>
-                <w:color w:val="000000"/>
-                <w:kern w:val="0"/>
-                <w:sz w:val="24"/>
-                <w:szCs w:val="24"/>
-              </w:rPr>
-              <w:t>处理项目组内各成员之间的关系</w:t>
+              <w:t>7、处理项目组内各成员之间的关系</w:t>
             </w:r>
           </w:p>
         </w:tc>
@@ -4427,29 +4598,41 @@
         </w:tc>
       </w:tr>
     </w:tbl>
-    <w:p/>
+    <w:p>
+      <w:pPr>
+        <w:rPr>
+          <w:rFonts w:ascii="宋体" w:eastAsia="宋体" w:hAnsi="宋体"/>
+        </w:rPr>
+      </w:pPr>
+    </w:p>
     <w:p>
       <w:pPr>
         <w:pStyle w:val="1"/>
-      </w:pPr>
-      <w:bookmarkStart w:id="16" w:name="_Toc497060671"/>
-      <w:r>
-        <w:rPr>
-          <w:rFonts w:hint="eastAsia"/>
+        <w:rPr>
+          <w:rFonts w:ascii="宋体" w:hAnsi="宋体"/>
+        </w:rPr>
+      </w:pPr>
+      <w:bookmarkStart w:id="17" w:name="_Toc497060671"/>
+      <w:r>
+        <w:rPr>
+          <w:rFonts w:ascii="宋体" w:hAnsi="宋体" w:hint="eastAsia"/>
         </w:rPr>
         <w:lastRenderedPageBreak/>
         <w:t>6</w:t>
       </w:r>
       <w:r>
+        <w:rPr>
+          <w:rFonts w:ascii="宋体" w:hAnsi="宋体"/>
+        </w:rPr>
         <w:t xml:space="preserve"> </w:t>
       </w:r>
       <w:r>
         <w:rPr>
-          <w:rFonts w:hint="eastAsia"/>
+          <w:rFonts w:ascii="宋体" w:hAnsi="宋体" w:hint="eastAsia"/>
         </w:rPr>
         <w:t>主要项目干系人</w:t>
       </w:r>
-      <w:bookmarkEnd w:id="16"/>
+      <w:bookmarkEnd w:id="17"/>
     </w:p>
     <w:p>
       <w:pPr>
@@ -4552,13 +4735,11 @@
           <w:tab w:val="left" w:pos="14656"/>
         </w:tabs>
         <w:rPr>
-          <w:rFonts w:ascii="宋体" w:eastAsia="宋体" w:hAnsi="宋体" w:hint="eastAsia"/>
-          <w:sz w:val="24"/>
-          <w:szCs w:val="24"/>
-        </w:rPr>
-      </w:pPr>
-      <w:bookmarkStart w:id="17" w:name="_GoBack"/>
-      <w:bookmarkEnd w:id="17"/>
+          <w:rFonts w:ascii="宋体" w:eastAsia="宋体" w:hAnsi="宋体"/>
+          <w:sz w:val="24"/>
+          <w:szCs w:val="24"/>
+        </w:rPr>
+      </w:pPr>
     </w:p>
     <w:p>
       <w:pPr>
@@ -6632,6 +6813,7 @@
     <w:p>
       <w:pPr>
         <w:rPr>
+          <w:rFonts w:ascii="宋体" w:eastAsia="宋体" w:hAnsi="宋体"/>
           <w:sz w:val="24"/>
         </w:rPr>
       </w:pPr>
@@ -6639,20 +6821,26 @@
     <w:p>
       <w:pPr>
         <w:pStyle w:val="1"/>
+        <w:rPr>
+          <w:rFonts w:ascii="宋体" w:hAnsi="宋体"/>
+        </w:rPr>
       </w:pPr>
       <w:bookmarkStart w:id="18" w:name="_Toc497060672"/>
       <w:r>
         <w:rPr>
-          <w:rFonts w:hint="eastAsia"/>
+          <w:rFonts w:ascii="宋体" w:hAnsi="宋体" w:hint="eastAsia"/>
         </w:rPr>
         <w:t>7</w:t>
       </w:r>
       <w:r>
+        <w:rPr>
+          <w:rFonts w:ascii="宋体" w:hAnsi="宋体"/>
+        </w:rPr>
         <w:t xml:space="preserve"> </w:t>
       </w:r>
       <w:r>
         <w:rPr>
-          <w:rFonts w:hint="eastAsia"/>
+          <w:rFonts w:ascii="宋体" w:hAnsi="宋体" w:hint="eastAsia"/>
         </w:rPr>
         <w:t>项目总体进度安排</w:t>
       </w:r>
@@ -6713,39 +6901,7 @@
           <w:sz w:val="24"/>
           <w:szCs w:val="24"/>
         </w:rPr>
-        <w:t>1月</w:t>
-      </w:r>
-      <w:r>
-        <w:rPr>
-          <w:rFonts w:ascii="宋体" w:eastAsia="宋体" w:hAnsi="宋体" w:hint="eastAsia"/>
-          <w:sz w:val="24"/>
-          <w:szCs w:val="24"/>
-        </w:rPr>
-        <w:t xml:space="preserve"> </w:t>
-      </w:r>
-      <w:r>
-        <w:rPr>
-          <w:rFonts w:ascii="宋体" w:eastAsia="宋体" w:hAnsi="宋体" w:hint="eastAsia"/>
-          <w:sz w:val="24"/>
-          <w:szCs w:val="24"/>
-        </w:rPr>
-        <w:t>2</w:t>
-      </w:r>
-      <w:r>
-        <w:rPr>
-          <w:rFonts w:ascii="宋体" w:eastAsia="宋体" w:hAnsi="宋体" w:hint="eastAsia"/>
-          <w:sz w:val="24"/>
-          <w:szCs w:val="24"/>
-        </w:rPr>
-        <w:t>8</w:t>
-      </w:r>
-      <w:r>
-        <w:rPr>
-          <w:rFonts w:ascii="宋体" w:eastAsia="宋体" w:hAnsi="宋体" w:hint="eastAsia"/>
-          <w:sz w:val="24"/>
-          <w:szCs w:val="24"/>
-        </w:rPr>
-        <w:t>日</w:t>
+        <w:t>1月 28日</w:t>
       </w:r>
     </w:p>
     <w:p>
@@ -6925,7 +7081,6 @@
           <w:sz w:val="24"/>
           <w:szCs w:val="24"/>
         </w:rPr>
-        <w:lastRenderedPageBreak/>
         <w:t>《需求工程计划》修改及评审（第</w:t>
       </w:r>
       <w:r>
@@ -6963,6 +7118,7 @@
           <w:sz w:val="24"/>
           <w:szCs w:val="24"/>
         </w:rPr>
+        <w:lastRenderedPageBreak/>
         <w:t>《软件需求规格说明书》提交时间</w:t>
       </w:r>
       <w:r>
@@ -7257,31 +7413,7 @@
           <w:sz w:val="24"/>
           <w:szCs w:val="24"/>
         </w:rPr>
-        <w:t>《</w:t>
-      </w:r>
-      <w:r>
-        <w:rPr>
-          <w:rFonts w:ascii="宋体" w:eastAsia="宋体" w:hAnsi="宋体" w:hint="eastAsia"/>
-          <w:sz w:val="24"/>
-          <w:szCs w:val="24"/>
-        </w:rPr>
-        <w:t>系统设计与实现计划</w:t>
-      </w:r>
-      <w:r>
-        <w:rPr>
-          <w:rFonts w:ascii="宋体" w:eastAsia="宋体" w:hAnsi="宋体" w:hint="eastAsia"/>
-          <w:sz w:val="24"/>
-          <w:szCs w:val="24"/>
-        </w:rPr>
-        <w:t>》</w:t>
-      </w:r>
-      <w:r>
-        <w:rPr>
-          <w:rFonts w:ascii="宋体" w:eastAsia="宋体" w:hAnsi="宋体" w:hint="eastAsia"/>
-          <w:sz w:val="24"/>
-          <w:szCs w:val="24"/>
-        </w:rPr>
-        <w:t>：提交时间第</w:t>
+        <w:t>《系统设计与实现计划》：提交时间第</w:t>
       </w:r>
       <w:r>
         <w:rPr>
@@ -7508,20 +7640,26 @@
     <w:p>
       <w:pPr>
         <w:pStyle w:val="1"/>
+        <w:rPr>
+          <w:rFonts w:ascii="宋体" w:hAnsi="宋体"/>
+        </w:rPr>
       </w:pPr>
       <w:bookmarkStart w:id="19" w:name="_Toc497060673"/>
       <w:r>
         <w:rPr>
-          <w:rFonts w:hint="eastAsia"/>
+          <w:rFonts w:ascii="宋体" w:hAnsi="宋体" w:hint="eastAsia"/>
         </w:rPr>
         <w:t>8</w:t>
       </w:r>
       <w:r>
+        <w:rPr>
+          <w:rFonts w:ascii="宋体" w:hAnsi="宋体"/>
+        </w:rPr>
         <w:t xml:space="preserve"> </w:t>
       </w:r>
       <w:r>
         <w:rPr>
-          <w:rFonts w:hint="eastAsia"/>
+          <w:rFonts w:ascii="宋体" w:hAnsi="宋体" w:hint="eastAsia"/>
         </w:rPr>
         <w:t>项目总体预算</w:t>
       </w:r>
@@ -7535,48 +7673,686 @@
           <w:szCs w:val="24"/>
         </w:rPr>
       </w:pPr>
-      <w:r>
-        <w:rPr>
-          <w:rFonts w:ascii="宋体" w:eastAsia="宋体" w:hAnsi="宋体" w:hint="eastAsia"/>
-          <w:sz w:val="24"/>
-          <w:szCs w:val="24"/>
-        </w:rPr>
-        <w:t>人员预算：</w:t>
-      </w:r>
-    </w:p>
-    <w:p>
-      <w:pPr>
-        <w:rPr>
-          <w:rFonts w:ascii="宋体" w:eastAsia="宋体" w:hAnsi="宋体" w:hint="eastAsia"/>
-          <w:sz w:val="24"/>
-          <w:szCs w:val="24"/>
-        </w:rPr>
-      </w:pPr>
-      <w:r>
-        <w:rPr>
-          <w:rFonts w:ascii="宋体" w:eastAsia="宋体" w:hAnsi="宋体"/>
-          <w:sz w:val="24"/>
-          <w:szCs w:val="24"/>
-        </w:rPr>
-        <w:t>30.97*8*104*5=128835.2（元）</w:t>
-      </w:r>
+      <w:bookmarkStart w:id="20" w:name="_Toc497060674"/>
+      <w:proofErr w:type="gramStart"/>
+      <w:r>
+        <w:rPr>
+          <w:rFonts w:ascii="宋体" w:eastAsia="宋体" w:hAnsi="宋体" w:hint="eastAsia"/>
+          <w:sz w:val="24"/>
+          <w:szCs w:val="24"/>
+        </w:rPr>
+        <w:t>一</w:t>
+      </w:r>
+      <w:proofErr w:type="gramEnd"/>
+      <w:r>
+        <w:rPr>
+          <w:rFonts w:ascii="宋体" w:eastAsia="宋体" w:hAnsi="宋体" w:hint="eastAsia"/>
+          <w:sz w:val="24"/>
+          <w:szCs w:val="24"/>
+        </w:rPr>
+        <w:t xml:space="preserve"> 项目计划：</w:t>
+      </w:r>
+    </w:p>
+    <w:p>
+      <w:pPr>
+        <w:rPr>
+          <w:rFonts w:ascii="宋体" w:eastAsia="宋体" w:hAnsi="宋体"/>
+          <w:sz w:val="24"/>
+          <w:szCs w:val="24"/>
+        </w:rPr>
+      </w:pPr>
+      <w:r>
+        <w:rPr>
+          <w:rFonts w:ascii="宋体" w:eastAsia="宋体" w:hAnsi="宋体" w:hint="eastAsia"/>
+          <w:sz w:val="24"/>
+          <w:szCs w:val="24"/>
+        </w:rPr>
+        <w:t>1可行性计划分析文档：900</w:t>
+      </w:r>
+    </w:p>
+    <w:p>
+      <w:pPr>
+        <w:rPr>
+          <w:rFonts w:ascii="宋体" w:eastAsia="宋体" w:hAnsi="宋体"/>
+          <w:sz w:val="24"/>
+          <w:szCs w:val="24"/>
+        </w:rPr>
+      </w:pPr>
+      <w:r>
+        <w:rPr>
+          <w:rFonts w:ascii="宋体" w:eastAsia="宋体" w:hAnsi="宋体" w:hint="eastAsia"/>
+          <w:sz w:val="24"/>
+          <w:szCs w:val="24"/>
+        </w:rPr>
+        <w:t>2 项目计划文档：1080</w:t>
+      </w:r>
+    </w:p>
+    <w:p>
+      <w:pPr>
+        <w:rPr>
+          <w:rFonts w:ascii="宋体" w:eastAsia="宋体" w:hAnsi="宋体"/>
+          <w:sz w:val="24"/>
+          <w:szCs w:val="24"/>
+        </w:rPr>
+      </w:pPr>
+      <w:r>
+        <w:rPr>
+          <w:rFonts w:ascii="宋体" w:eastAsia="宋体" w:hAnsi="宋体" w:hint="eastAsia"/>
+          <w:sz w:val="24"/>
+          <w:szCs w:val="24"/>
+        </w:rPr>
+        <w:t>3 项目章程：30</w:t>
+      </w:r>
+    </w:p>
+    <w:p>
+      <w:pPr>
+        <w:rPr>
+          <w:rFonts w:ascii="宋体" w:eastAsia="宋体" w:hAnsi="宋体"/>
+          <w:sz w:val="24"/>
+          <w:szCs w:val="24"/>
+        </w:rPr>
+      </w:pPr>
+      <w:r>
+        <w:rPr>
+          <w:rFonts w:ascii="宋体" w:eastAsia="宋体" w:hAnsi="宋体" w:hint="eastAsia"/>
+          <w:sz w:val="24"/>
+          <w:szCs w:val="24"/>
+        </w:rPr>
+        <w:t>合计：2010</w:t>
+      </w:r>
+    </w:p>
+    <w:p>
+      <w:pPr>
+        <w:rPr>
+          <w:rFonts w:ascii="宋体" w:eastAsia="宋体" w:hAnsi="宋体"/>
+          <w:sz w:val="24"/>
+          <w:szCs w:val="24"/>
+        </w:rPr>
+      </w:pPr>
+    </w:p>
+    <w:p>
+      <w:pPr>
+        <w:rPr>
+          <w:rFonts w:ascii="宋体" w:eastAsia="宋体" w:hAnsi="宋体"/>
+          <w:sz w:val="24"/>
+          <w:szCs w:val="24"/>
+        </w:rPr>
+      </w:pPr>
+      <w:r>
+        <w:rPr>
+          <w:rFonts w:ascii="宋体" w:eastAsia="宋体" w:hAnsi="宋体" w:hint="eastAsia"/>
+          <w:sz w:val="24"/>
+          <w:szCs w:val="24"/>
+        </w:rPr>
+        <w:t>二 需求分析：</w:t>
+      </w:r>
+      <w:r>
+        <w:rPr>
+          <w:rFonts w:ascii="宋体" w:eastAsia="宋体" w:hAnsi="宋体"/>
+          <w:sz w:val="24"/>
+          <w:szCs w:val="24"/>
+        </w:rPr>
+        <w:t xml:space="preserve"> </w:t>
+      </w:r>
+    </w:p>
+    <w:p>
+      <w:pPr>
+        <w:rPr>
+          <w:rFonts w:ascii="宋体" w:eastAsia="宋体" w:hAnsi="宋体"/>
+          <w:sz w:val="24"/>
+          <w:szCs w:val="24"/>
+        </w:rPr>
+      </w:pPr>
+      <w:r>
+        <w:rPr>
+          <w:rFonts w:ascii="宋体" w:eastAsia="宋体" w:hAnsi="宋体" w:hint="eastAsia"/>
+          <w:sz w:val="24"/>
+          <w:szCs w:val="24"/>
+        </w:rPr>
+        <w:t>1 需求工程计划： 2010</w:t>
+      </w:r>
+    </w:p>
+    <w:p>
+      <w:pPr>
+        <w:rPr>
+          <w:rFonts w:ascii="宋体" w:eastAsia="宋体" w:hAnsi="宋体"/>
+          <w:sz w:val="24"/>
+          <w:szCs w:val="24"/>
+        </w:rPr>
+      </w:pPr>
+      <w:r>
+        <w:rPr>
+          <w:rFonts w:ascii="宋体" w:eastAsia="宋体" w:hAnsi="宋体" w:hint="eastAsia"/>
+          <w:sz w:val="24"/>
+          <w:szCs w:val="24"/>
+        </w:rPr>
+        <w:t>2 QA计划： 570</w:t>
+      </w:r>
+    </w:p>
+    <w:p>
+      <w:pPr>
+        <w:rPr>
+          <w:rFonts w:ascii="宋体" w:eastAsia="宋体" w:hAnsi="宋体"/>
+          <w:sz w:val="24"/>
+          <w:szCs w:val="24"/>
+        </w:rPr>
+      </w:pPr>
+      <w:r>
+        <w:rPr>
+          <w:rFonts w:ascii="宋体" w:eastAsia="宋体" w:hAnsi="宋体" w:hint="eastAsia"/>
+          <w:sz w:val="24"/>
+          <w:szCs w:val="24"/>
+        </w:rPr>
+        <w:t>3 需求工程计划修改和评审： 210</w:t>
+      </w:r>
+    </w:p>
+    <w:p>
+      <w:pPr>
+        <w:rPr>
+          <w:rFonts w:ascii="宋体" w:eastAsia="宋体" w:hAnsi="宋体"/>
+          <w:sz w:val="24"/>
+          <w:szCs w:val="24"/>
+        </w:rPr>
+      </w:pPr>
+      <w:r>
+        <w:rPr>
+          <w:rFonts w:ascii="宋体" w:eastAsia="宋体" w:hAnsi="宋体" w:hint="eastAsia"/>
+          <w:sz w:val="24"/>
+          <w:szCs w:val="24"/>
+        </w:rPr>
+        <w:t>4 软件需求规格说明书： 180</w:t>
+      </w:r>
+    </w:p>
+    <w:p>
+      <w:pPr>
+        <w:rPr>
+          <w:rFonts w:ascii="宋体" w:eastAsia="宋体" w:hAnsi="宋体"/>
+          <w:sz w:val="24"/>
+          <w:szCs w:val="24"/>
+        </w:rPr>
+      </w:pPr>
+      <w:r>
+        <w:rPr>
+          <w:rFonts w:ascii="宋体" w:eastAsia="宋体" w:hAnsi="宋体" w:hint="eastAsia"/>
+          <w:sz w:val="24"/>
+          <w:szCs w:val="24"/>
+        </w:rPr>
+        <w:t>5提交软件需求规格说明书： 30</w:t>
+      </w:r>
+    </w:p>
+    <w:p>
+      <w:pPr>
+        <w:rPr>
+          <w:rFonts w:ascii="宋体" w:eastAsia="宋体" w:hAnsi="宋体"/>
+          <w:sz w:val="24"/>
+          <w:szCs w:val="24"/>
+        </w:rPr>
+      </w:pPr>
+      <w:r>
+        <w:rPr>
+          <w:rFonts w:ascii="宋体" w:eastAsia="宋体" w:hAnsi="宋体" w:hint="eastAsia"/>
+          <w:sz w:val="24"/>
+          <w:szCs w:val="24"/>
+        </w:rPr>
+        <w:t>6 软件需求规格说明书修改及评审： 180</w:t>
+      </w:r>
+    </w:p>
+    <w:p>
+      <w:pPr>
+        <w:rPr>
+          <w:rFonts w:ascii="宋体" w:eastAsia="宋体" w:hAnsi="宋体"/>
+          <w:sz w:val="24"/>
+          <w:szCs w:val="24"/>
+        </w:rPr>
+      </w:pPr>
+      <w:r>
+        <w:rPr>
+          <w:rFonts w:ascii="宋体" w:eastAsia="宋体" w:hAnsi="宋体" w:hint="eastAsia"/>
+          <w:sz w:val="24"/>
+          <w:szCs w:val="24"/>
+        </w:rPr>
+        <w:t>7 软件需求变更文档： 180</w:t>
+      </w:r>
+    </w:p>
+    <w:p>
+      <w:pPr>
+        <w:rPr>
+          <w:rFonts w:ascii="宋体" w:eastAsia="宋体" w:hAnsi="宋体"/>
+          <w:sz w:val="24"/>
+          <w:szCs w:val="24"/>
+        </w:rPr>
+      </w:pPr>
+      <w:r>
+        <w:rPr>
+          <w:rFonts w:ascii="宋体" w:eastAsia="宋体" w:hAnsi="宋体" w:hint="eastAsia"/>
+          <w:sz w:val="24"/>
+          <w:szCs w:val="24"/>
+        </w:rPr>
+        <w:t>8提交软件需求变更文档：180</w:t>
+      </w:r>
+    </w:p>
+    <w:p>
+      <w:pPr>
+        <w:rPr>
+          <w:rFonts w:ascii="宋体" w:eastAsia="宋体" w:hAnsi="宋体"/>
+          <w:sz w:val="24"/>
+          <w:szCs w:val="24"/>
+        </w:rPr>
+      </w:pPr>
+      <w:r>
+        <w:rPr>
+          <w:rFonts w:ascii="宋体" w:eastAsia="宋体" w:hAnsi="宋体" w:hint="eastAsia"/>
+          <w:sz w:val="24"/>
+          <w:szCs w:val="24"/>
+        </w:rPr>
+        <w:t>9软件需求变更文档修改及评审： 180</w:t>
+      </w:r>
+    </w:p>
+    <w:p>
+      <w:pPr>
+        <w:rPr>
+          <w:rFonts w:ascii="宋体" w:eastAsia="宋体" w:hAnsi="宋体"/>
+          <w:sz w:val="24"/>
+          <w:szCs w:val="24"/>
+        </w:rPr>
+      </w:pPr>
+      <w:r>
+        <w:rPr>
+          <w:rFonts w:ascii="宋体" w:eastAsia="宋体" w:hAnsi="宋体" w:hint="eastAsia"/>
+          <w:sz w:val="24"/>
+          <w:szCs w:val="24"/>
+        </w:rPr>
+        <w:t>合计：3720；</w:t>
+      </w:r>
+    </w:p>
+    <w:p>
+      <w:pPr>
+        <w:rPr>
+          <w:rFonts w:ascii="宋体" w:eastAsia="宋体" w:hAnsi="宋体"/>
+          <w:sz w:val="24"/>
+          <w:szCs w:val="24"/>
+        </w:rPr>
+      </w:pPr>
+    </w:p>
+    <w:p>
+      <w:pPr>
+        <w:rPr>
+          <w:rFonts w:ascii="宋体" w:eastAsia="宋体" w:hAnsi="宋体"/>
+          <w:sz w:val="24"/>
+          <w:szCs w:val="24"/>
+        </w:rPr>
+      </w:pPr>
+      <w:r>
+        <w:rPr>
+          <w:rFonts w:ascii="宋体" w:eastAsia="宋体" w:hAnsi="宋体" w:hint="eastAsia"/>
+          <w:sz w:val="24"/>
+          <w:szCs w:val="24"/>
+        </w:rPr>
+        <w:t>三 概要设计：</w:t>
+      </w:r>
+    </w:p>
+    <w:p>
+      <w:pPr>
+        <w:rPr>
+          <w:rFonts w:ascii="宋体" w:eastAsia="宋体" w:hAnsi="宋体"/>
+          <w:sz w:val="24"/>
+          <w:szCs w:val="24"/>
+        </w:rPr>
+      </w:pPr>
+      <w:r>
+        <w:rPr>
+          <w:rFonts w:ascii="宋体" w:eastAsia="宋体" w:hAnsi="宋体" w:hint="eastAsia"/>
+          <w:sz w:val="24"/>
+          <w:szCs w:val="24"/>
+        </w:rPr>
+        <w:t>1 引言，总体设计： 60</w:t>
+      </w:r>
+    </w:p>
+    <w:p>
+      <w:pPr>
+        <w:rPr>
+          <w:rFonts w:ascii="宋体" w:eastAsia="宋体" w:hAnsi="宋体"/>
+          <w:sz w:val="24"/>
+          <w:szCs w:val="24"/>
+        </w:rPr>
+      </w:pPr>
+      <w:r>
+        <w:rPr>
+          <w:rFonts w:ascii="宋体" w:eastAsia="宋体" w:hAnsi="宋体" w:hint="eastAsia"/>
+          <w:sz w:val="24"/>
+          <w:szCs w:val="24"/>
+        </w:rPr>
+        <w:t>2 借口设计： 180</w:t>
+      </w:r>
+    </w:p>
+    <w:p>
+      <w:pPr>
+        <w:rPr>
+          <w:rFonts w:ascii="宋体" w:eastAsia="宋体" w:hAnsi="宋体"/>
+          <w:sz w:val="24"/>
+          <w:szCs w:val="24"/>
+        </w:rPr>
+      </w:pPr>
+      <w:r>
+        <w:rPr>
+          <w:rFonts w:ascii="宋体" w:eastAsia="宋体" w:hAnsi="宋体" w:hint="eastAsia"/>
+          <w:sz w:val="24"/>
+          <w:szCs w:val="24"/>
+        </w:rPr>
+        <w:t>3 运行设计： 180</w:t>
+      </w:r>
+    </w:p>
+    <w:p>
+      <w:pPr>
+        <w:rPr>
+          <w:rFonts w:ascii="宋体" w:eastAsia="宋体" w:hAnsi="宋体"/>
+          <w:sz w:val="24"/>
+          <w:szCs w:val="24"/>
+        </w:rPr>
+      </w:pPr>
+      <w:r>
+        <w:rPr>
+          <w:rFonts w:ascii="宋体" w:eastAsia="宋体" w:hAnsi="宋体" w:hint="eastAsia"/>
+          <w:sz w:val="24"/>
+          <w:szCs w:val="24"/>
+        </w:rPr>
+        <w:t>4系统数据结构设计：180</w:t>
+      </w:r>
+    </w:p>
+    <w:p>
+      <w:pPr>
+        <w:rPr>
+          <w:rFonts w:ascii="宋体" w:eastAsia="宋体" w:hAnsi="宋体"/>
+          <w:sz w:val="24"/>
+          <w:szCs w:val="24"/>
+        </w:rPr>
+      </w:pPr>
+      <w:r>
+        <w:rPr>
+          <w:rFonts w:ascii="宋体" w:eastAsia="宋体" w:hAnsi="宋体" w:hint="eastAsia"/>
+          <w:sz w:val="24"/>
+          <w:szCs w:val="24"/>
+        </w:rPr>
+        <w:t>5 系统出错处理设计： 180</w:t>
+      </w:r>
+    </w:p>
+    <w:p>
+      <w:pPr>
+        <w:rPr>
+          <w:rFonts w:ascii="宋体" w:eastAsia="宋体" w:hAnsi="宋体"/>
+          <w:sz w:val="24"/>
+          <w:szCs w:val="24"/>
+        </w:rPr>
+      </w:pPr>
+      <w:r>
+        <w:rPr>
+          <w:rFonts w:ascii="宋体" w:eastAsia="宋体" w:hAnsi="宋体" w:hint="eastAsia"/>
+          <w:sz w:val="24"/>
+          <w:szCs w:val="24"/>
+        </w:rPr>
+        <w:t>6系统设计及实现计划：180</w:t>
+      </w:r>
+    </w:p>
+    <w:p>
+      <w:pPr>
+        <w:rPr>
+          <w:rFonts w:ascii="宋体" w:eastAsia="宋体" w:hAnsi="宋体"/>
+          <w:sz w:val="24"/>
+          <w:szCs w:val="24"/>
+        </w:rPr>
+      </w:pPr>
+      <w:r>
+        <w:rPr>
+          <w:rFonts w:ascii="宋体" w:eastAsia="宋体" w:hAnsi="宋体" w:hint="eastAsia"/>
+          <w:sz w:val="24"/>
+          <w:szCs w:val="24"/>
+        </w:rPr>
+        <w:lastRenderedPageBreak/>
+        <w:t>合计：960；</w:t>
+      </w:r>
+    </w:p>
+    <w:p>
+      <w:pPr>
+        <w:rPr>
+          <w:rFonts w:ascii="宋体" w:eastAsia="宋体" w:hAnsi="宋体"/>
+          <w:sz w:val="24"/>
+          <w:szCs w:val="24"/>
+        </w:rPr>
+      </w:pPr>
+    </w:p>
+    <w:p>
+      <w:pPr>
+        <w:rPr>
+          <w:rFonts w:ascii="宋体" w:eastAsia="宋体" w:hAnsi="宋体"/>
+          <w:sz w:val="24"/>
+          <w:szCs w:val="24"/>
+        </w:rPr>
+      </w:pPr>
+      <w:r>
+        <w:rPr>
+          <w:rFonts w:ascii="宋体" w:eastAsia="宋体" w:hAnsi="宋体" w:hint="eastAsia"/>
+          <w:sz w:val="24"/>
+          <w:szCs w:val="24"/>
+        </w:rPr>
+        <w:t>五 测试：</w:t>
+      </w:r>
+    </w:p>
+    <w:p>
+      <w:pPr>
+        <w:rPr>
+          <w:rFonts w:ascii="宋体" w:eastAsia="宋体" w:hAnsi="宋体"/>
+          <w:sz w:val="24"/>
+          <w:szCs w:val="24"/>
+        </w:rPr>
+      </w:pPr>
+      <w:r>
+        <w:rPr>
+          <w:rFonts w:ascii="宋体" w:eastAsia="宋体" w:hAnsi="宋体" w:hint="eastAsia"/>
+          <w:sz w:val="24"/>
+          <w:szCs w:val="24"/>
+        </w:rPr>
+        <w:t>1 安装部署文档： 360</w:t>
+      </w:r>
+    </w:p>
+    <w:p>
+      <w:pPr>
+        <w:rPr>
+          <w:rFonts w:ascii="宋体" w:eastAsia="宋体" w:hAnsi="宋体"/>
+          <w:sz w:val="24"/>
+          <w:szCs w:val="24"/>
+        </w:rPr>
+      </w:pPr>
+      <w:r>
+        <w:rPr>
+          <w:rFonts w:ascii="宋体" w:eastAsia="宋体" w:hAnsi="宋体" w:hint="eastAsia"/>
+          <w:sz w:val="24"/>
+          <w:szCs w:val="24"/>
+        </w:rPr>
+        <w:t>2 测试计划文档： 750</w:t>
+      </w:r>
+    </w:p>
+    <w:p>
+      <w:pPr>
+        <w:rPr>
+          <w:rFonts w:ascii="宋体" w:eastAsia="宋体" w:hAnsi="宋体"/>
+          <w:sz w:val="24"/>
+          <w:szCs w:val="24"/>
+        </w:rPr>
+      </w:pPr>
+      <w:r>
+        <w:rPr>
+          <w:rFonts w:ascii="宋体" w:eastAsia="宋体" w:hAnsi="宋体" w:hint="eastAsia"/>
+          <w:sz w:val="24"/>
+          <w:szCs w:val="24"/>
+        </w:rPr>
+        <w:t>3 系统维护计划文档： 540</w:t>
+      </w:r>
+    </w:p>
+    <w:p>
+      <w:pPr>
+        <w:rPr>
+          <w:rFonts w:ascii="宋体" w:eastAsia="宋体" w:hAnsi="宋体"/>
+          <w:sz w:val="24"/>
+          <w:szCs w:val="24"/>
+        </w:rPr>
+      </w:pPr>
+      <w:r>
+        <w:rPr>
+          <w:rFonts w:ascii="宋体" w:eastAsia="宋体" w:hAnsi="宋体" w:hint="eastAsia"/>
+          <w:sz w:val="24"/>
+          <w:szCs w:val="24"/>
+        </w:rPr>
+        <w:t>4 培养计划文档： 210</w:t>
+      </w:r>
+    </w:p>
+    <w:p>
+      <w:pPr>
+        <w:rPr>
+          <w:rFonts w:ascii="宋体" w:eastAsia="宋体" w:hAnsi="宋体"/>
+          <w:sz w:val="24"/>
+          <w:szCs w:val="24"/>
+        </w:rPr>
+      </w:pPr>
+      <w:r>
+        <w:rPr>
+          <w:rFonts w:ascii="宋体" w:eastAsia="宋体" w:hAnsi="宋体" w:hint="eastAsia"/>
+          <w:sz w:val="24"/>
+          <w:szCs w:val="24"/>
+        </w:rPr>
+        <w:t>合计：1860</w:t>
+      </w:r>
+    </w:p>
+    <w:p>
+      <w:pPr>
+        <w:rPr>
+          <w:rFonts w:ascii="宋体" w:eastAsia="宋体" w:hAnsi="宋体"/>
+          <w:sz w:val="24"/>
+          <w:szCs w:val="24"/>
+        </w:rPr>
+      </w:pPr>
+    </w:p>
+    <w:p>
+      <w:pPr>
+        <w:rPr>
+          <w:rFonts w:ascii="宋体" w:eastAsia="宋体" w:hAnsi="宋体"/>
+          <w:sz w:val="24"/>
+          <w:szCs w:val="24"/>
+        </w:rPr>
+      </w:pPr>
+      <w:r>
+        <w:rPr>
+          <w:rFonts w:ascii="宋体" w:eastAsia="宋体" w:hAnsi="宋体" w:hint="eastAsia"/>
+          <w:sz w:val="24"/>
+          <w:szCs w:val="24"/>
+        </w:rPr>
+        <w:t>六 项目总结：</w:t>
+      </w:r>
+    </w:p>
+    <w:p>
+      <w:pPr>
+        <w:rPr>
+          <w:rFonts w:ascii="宋体" w:eastAsia="宋体" w:hAnsi="宋体"/>
+          <w:sz w:val="24"/>
+          <w:szCs w:val="24"/>
+        </w:rPr>
+      </w:pPr>
+      <w:r>
+        <w:rPr>
+          <w:rFonts w:ascii="宋体" w:eastAsia="宋体" w:hAnsi="宋体" w:hint="eastAsia"/>
+          <w:sz w:val="24"/>
+          <w:szCs w:val="24"/>
+        </w:rPr>
+        <w:t>项目总结文档：280</w:t>
+      </w:r>
+    </w:p>
+    <w:p>
+      <w:pPr>
+        <w:tabs>
+          <w:tab w:val="left" w:pos="3347"/>
+        </w:tabs>
+        <w:rPr>
+          <w:rFonts w:ascii="宋体" w:eastAsia="宋体" w:hAnsi="宋体"/>
+          <w:sz w:val="24"/>
+          <w:szCs w:val="24"/>
+        </w:rPr>
+      </w:pPr>
+    </w:p>
+    <w:p>
+      <w:pPr>
+        <w:tabs>
+          <w:tab w:val="left" w:pos="3347"/>
+        </w:tabs>
+        <w:rPr>
+          <w:rFonts w:ascii="宋体" w:eastAsia="宋体" w:hAnsi="宋体"/>
+          <w:sz w:val="24"/>
+          <w:szCs w:val="24"/>
+        </w:rPr>
+      </w:pPr>
+      <w:r>
+        <w:rPr>
+          <w:rFonts w:ascii="宋体" w:eastAsia="宋体" w:hAnsi="宋体" w:hint="eastAsia"/>
+          <w:sz w:val="24"/>
+          <w:szCs w:val="24"/>
+        </w:rPr>
+        <w:t>计算公式：每工作日工作1小时，每小时薪资30元，</w:t>
+      </w:r>
+    </w:p>
+    <w:p>
+      <w:pPr>
+        <w:tabs>
+          <w:tab w:val="left" w:pos="3347"/>
+        </w:tabs>
+        <w:rPr>
+          <w:rFonts w:ascii="宋体" w:eastAsia="宋体" w:hAnsi="宋体"/>
+          <w:sz w:val="24"/>
+          <w:szCs w:val="24"/>
+        </w:rPr>
+      </w:pPr>
+      <w:r>
+        <w:rPr>
+          <w:rFonts w:ascii="宋体" w:eastAsia="宋体" w:hAnsi="宋体" w:hint="eastAsia"/>
+          <w:sz w:val="24"/>
+          <w:szCs w:val="24"/>
+        </w:rPr>
+        <w:t>每项任务人员薪资：累计工作日*30</w:t>
+      </w:r>
+    </w:p>
+    <w:p>
+      <w:pPr>
+        <w:rPr>
+          <w:rFonts w:ascii="宋体" w:eastAsia="宋体" w:hAnsi="宋体"/>
+          <w:sz w:val="24"/>
+          <w:szCs w:val="24"/>
+        </w:rPr>
+      </w:pPr>
+      <w:r>
+        <w:rPr>
+          <w:rFonts w:ascii="宋体" w:eastAsia="宋体" w:hAnsi="宋体" w:hint="eastAsia"/>
+          <w:sz w:val="24"/>
+          <w:szCs w:val="24"/>
+        </w:rPr>
+        <w:t>总计：9130</w:t>
+      </w:r>
+    </w:p>
+    <w:p>
+      <w:pPr>
+        <w:rPr>
+          <w:rFonts w:ascii="宋体" w:eastAsia="宋体" w:hAnsi="宋体"/>
+        </w:rPr>
+      </w:pPr>
     </w:p>
     <w:p>
       <w:pPr>
         <w:pStyle w:val="1"/>
-      </w:pPr>
-      <w:bookmarkStart w:id="20" w:name="_Toc497060674"/>
-      <w:r>
-        <w:rPr>
-          <w:rFonts w:hint="eastAsia"/>
-        </w:rPr>
-        <w:t>9</w:t>
-      </w:r>
-      <w:r>
-        <w:rPr>
-          <w:rFonts w:hint="eastAsia"/>
-        </w:rPr>
-        <w:t>项目审批要求</w:t>
+        <w:rPr>
+          <w:rFonts w:ascii="宋体" w:hAnsi="宋体"/>
+        </w:rPr>
+      </w:pPr>
+      <w:r>
+        <w:rPr>
+          <w:rFonts w:ascii="宋体" w:hAnsi="宋体" w:hint="eastAsia"/>
+        </w:rPr>
+        <w:t>9项目审批要求</w:t>
       </w:r>
       <w:bookmarkEnd w:id="20"/>
     </w:p>
@@ -7618,234 +8394,270 @@
     <w:p>
       <w:pPr>
         <w:pStyle w:val="1"/>
+        <w:rPr>
+          <w:rFonts w:ascii="宋体" w:hAnsi="宋体"/>
+        </w:rPr>
       </w:pPr>
       <w:bookmarkStart w:id="21" w:name="_Toc497060675"/>
       <w:r>
         <w:rPr>
-          <w:rFonts w:hint="eastAsia"/>
+          <w:rFonts w:ascii="宋体" w:hAnsi="宋体" w:hint="eastAsia"/>
+        </w:rPr>
+        <w:t>10本章程的批准</w:t>
+      </w:r>
+      <w:bookmarkEnd w:id="21"/>
+    </w:p>
+    <w:p>
+      <w:pPr>
+        <w:rPr>
+          <w:rFonts w:ascii="宋体" w:eastAsia="宋体" w:hAnsi="宋体"/>
+        </w:rPr>
+      </w:pPr>
+      <w:r>
+        <w:rPr>
+          <w:rFonts w:ascii="宋体" w:eastAsia="宋体" w:hAnsi="宋体" w:hint="eastAsia"/>
+        </w:rPr>
+        <w:t>该章程已经由</w:t>
+      </w:r>
+      <w:r>
+        <w:rPr>
+          <w:rFonts w:ascii="宋体" w:eastAsia="宋体" w:hAnsi="宋体" w:hint="eastAsia"/>
+        </w:rPr>
+        <w:t>老师审阅并予以批准。</w:t>
+      </w:r>
+    </w:p>
+    <w:p>
+      <w:pPr>
+        <w:rPr>
+          <w:rFonts w:ascii="宋体" w:eastAsia="宋体" w:hAnsi="宋体"/>
+        </w:rPr>
+      </w:pPr>
+    </w:p>
+    <w:p>
+      <w:pPr>
+        <w:rPr>
+          <w:rFonts w:ascii="宋体" w:eastAsia="宋体" w:hAnsi="宋体"/>
+        </w:rPr>
+      </w:pPr>
+      <w:r>
+        <w:rPr>
+          <w:rFonts w:ascii="宋体" w:eastAsia="宋体" w:hAnsi="宋体" w:hint="eastAsia"/>
+        </w:rPr>
+        <w:t>签字确认：</w:t>
+      </w:r>
+    </w:p>
+    <w:p>
+      <w:pPr>
+        <w:rPr>
+          <w:rFonts w:ascii="宋体" w:eastAsia="宋体" w:hAnsi="宋体"/>
+        </w:rPr>
+      </w:pPr>
+    </w:p>
+    <w:p>
+      <w:pPr>
+        <w:rPr>
+          <w:rFonts w:ascii="宋体" w:eastAsia="宋体" w:hAnsi="宋体"/>
+          <w:sz w:val="24"/>
+          <w:szCs w:val="24"/>
+          <w:u w:val="single"/>
+        </w:rPr>
+      </w:pPr>
+      <w:r>
+        <w:rPr>
+          <w:rFonts w:ascii="宋体" w:eastAsia="宋体" w:hAnsi="宋体" w:hint="eastAsia"/>
+          <w:sz w:val="24"/>
+          <w:szCs w:val="24"/>
+          <w:u w:val="single"/>
+        </w:rPr>
+        <w:t xml:space="preserve">                                   </w:t>
+      </w:r>
+    </w:p>
+    <w:p>
+      <w:pPr>
+        <w:rPr>
+          <w:rFonts w:ascii="宋体" w:eastAsia="宋体" w:hAnsi="宋体"/>
+        </w:rPr>
+      </w:pPr>
+    </w:p>
+    <w:p>
+      <w:pPr>
+        <w:rPr>
+          <w:rFonts w:ascii="宋体" w:eastAsia="宋体" w:hAnsi="宋体"/>
+        </w:rPr>
+      </w:pPr>
+      <w:r>
+        <w:rPr>
+          <w:rFonts w:ascii="宋体" w:eastAsia="宋体" w:hAnsi="宋体" w:hint="eastAsia"/>
+        </w:rPr>
+        <w:t xml:space="preserve">项目发起人                              </w:t>
+      </w:r>
+      <w:r>
+        <w:rPr>
+          <w:rFonts w:ascii="宋体" w:eastAsia="宋体" w:hAnsi="宋体"/>
+        </w:rPr>
+        <w:t xml:space="preserve">  </w:t>
+      </w:r>
+      <w:r>
+        <w:rPr>
+          <w:rFonts w:ascii="宋体" w:eastAsia="宋体" w:hAnsi="宋体" w:hint="eastAsia"/>
+          <w:u w:val="single"/>
+        </w:rPr>
+        <w:t xml:space="preserve"> </w:t>
+      </w:r>
+      <w:r>
+        <w:rPr>
+          <w:rFonts w:ascii="宋体" w:eastAsia="宋体" w:hAnsi="宋体"/>
+          <w:u w:val="single"/>
+        </w:rPr>
+        <w:t xml:space="preserve">     </w:t>
+      </w:r>
+      <w:r>
+        <w:rPr>
+          <w:rFonts w:ascii="宋体" w:eastAsia="宋体" w:hAnsi="宋体" w:hint="eastAsia"/>
+        </w:rPr>
+        <w:t>年</w:t>
+      </w:r>
+      <w:r>
+        <w:rPr>
+          <w:rFonts w:ascii="宋体" w:eastAsia="宋体" w:hAnsi="宋体"/>
+          <w:u w:val="single"/>
+        </w:rPr>
+        <w:t xml:space="preserve">  </w:t>
+      </w:r>
+      <w:r>
+        <w:rPr>
+          <w:rFonts w:ascii="宋体" w:eastAsia="宋体" w:hAnsi="宋体" w:hint="eastAsia"/>
+        </w:rPr>
+        <w:t>月</w:t>
+      </w:r>
+      <w:r>
+        <w:rPr>
+          <w:rFonts w:ascii="宋体" w:eastAsia="宋体" w:hAnsi="宋体" w:hint="eastAsia"/>
+          <w:u w:val="single"/>
+        </w:rPr>
+        <w:t xml:space="preserve">  </w:t>
+      </w:r>
+      <w:r>
+        <w:rPr>
+          <w:rFonts w:ascii="宋体" w:eastAsia="宋体" w:hAnsi="宋体" w:hint="eastAsia"/>
+        </w:rPr>
+        <w:t>日</w:t>
+      </w:r>
+    </w:p>
+    <w:p>
+      <w:pPr>
+        <w:rPr>
+          <w:rFonts w:ascii="宋体" w:eastAsia="宋体" w:hAnsi="宋体"/>
+          <w:sz w:val="24"/>
+          <w:szCs w:val="24"/>
+          <w:u w:val="single"/>
+        </w:rPr>
+      </w:pPr>
+    </w:p>
+    <w:p>
+      <w:pPr>
+        <w:rPr>
+          <w:rFonts w:ascii="宋体" w:eastAsia="宋体" w:hAnsi="宋体"/>
+          <w:sz w:val="24"/>
+          <w:szCs w:val="24"/>
+          <w:u w:val="single"/>
+        </w:rPr>
+      </w:pPr>
+      <w:r>
+        <w:rPr>
+          <w:rFonts w:ascii="宋体" w:eastAsia="宋体" w:hAnsi="宋体" w:hint="eastAsia"/>
+          <w:sz w:val="24"/>
+          <w:szCs w:val="24"/>
+          <w:u w:val="single"/>
+        </w:rPr>
+        <w:t xml:space="preserve">   吴桐                                </w:t>
+      </w:r>
+    </w:p>
+    <w:p>
+      <w:pPr>
+        <w:rPr>
+          <w:rFonts w:ascii="宋体" w:eastAsia="宋体" w:hAnsi="宋体"/>
+        </w:rPr>
+      </w:pPr>
+      <w:r>
+        <w:rPr>
+          <w:rFonts w:ascii="宋体" w:eastAsia="宋体" w:hAnsi="宋体" w:hint="eastAsia"/>
+          <w:sz w:val="24"/>
+          <w:szCs w:val="24"/>
+        </w:rPr>
+        <w:t xml:space="preserve">项目经理                            </w:t>
+      </w:r>
+      <w:r>
+        <w:rPr>
+          <w:rFonts w:ascii="宋体" w:eastAsia="宋体" w:hAnsi="宋体" w:hint="eastAsia"/>
+          <w:u w:val="single"/>
+        </w:rPr>
+        <w:t xml:space="preserve"> </w:t>
+      </w:r>
+      <w:r>
+        <w:rPr>
+          <w:rFonts w:ascii="宋体" w:eastAsia="宋体" w:hAnsi="宋体"/>
+          <w:u w:val="single"/>
+        </w:rPr>
+        <w:t xml:space="preserve">  </w:t>
+      </w:r>
+      <w:r>
+        <w:rPr>
+          <w:rFonts w:ascii="宋体" w:eastAsia="宋体" w:hAnsi="宋体" w:hint="eastAsia"/>
+          <w:u w:val="single"/>
+        </w:rPr>
+        <w:t>2017</w:t>
+      </w:r>
+      <w:r>
+        <w:rPr>
+          <w:rFonts w:ascii="宋体" w:eastAsia="宋体" w:hAnsi="宋体"/>
+          <w:u w:val="single"/>
+        </w:rPr>
+        <w:t xml:space="preserve"> </w:t>
+      </w:r>
+      <w:r>
+        <w:rPr>
+          <w:rFonts w:ascii="宋体" w:eastAsia="宋体" w:hAnsi="宋体" w:hint="eastAsia"/>
+        </w:rPr>
+        <w:t>年</w:t>
+      </w:r>
+      <w:r>
+        <w:rPr>
+          <w:rFonts w:ascii="宋体" w:eastAsia="宋体" w:hAnsi="宋体"/>
+          <w:u w:val="single"/>
+        </w:rPr>
+        <w:t xml:space="preserve"> </w:t>
+      </w:r>
+      <w:r>
+        <w:rPr>
+          <w:rFonts w:ascii="宋体" w:eastAsia="宋体" w:hAnsi="宋体" w:hint="eastAsia"/>
+          <w:u w:val="single"/>
         </w:rPr>
         <w:t>10</w:t>
       </w:r>
       <w:r>
         <w:rPr>
-          <w:rFonts w:hint="eastAsia"/>
-        </w:rPr>
-        <w:t>本章程的批准</w:t>
-      </w:r>
-      <w:bookmarkEnd w:id="21"/>
-    </w:p>
-    <w:p>
-      <w:r>
-        <w:rPr>
-          <w:rFonts w:hint="eastAsia"/>
-        </w:rPr>
-        <w:t>该章程已经由</w:t>
-      </w:r>
-      <w:r>
-        <w:rPr>
-          <w:rFonts w:hint="eastAsia"/>
-        </w:rPr>
-        <w:t>老师审阅并予以批准。</w:t>
-      </w:r>
-    </w:p>
-    <w:p/>
-    <w:p>
-      <w:r>
-        <w:rPr>
-          <w:rFonts w:hint="eastAsia"/>
-        </w:rPr>
-        <w:t>签字确认：</w:t>
-      </w:r>
-    </w:p>
-    <w:p/>
-    <w:p>
-      <w:pPr>
-        <w:rPr>
-          <w:rFonts w:ascii="宋体" w:eastAsia="宋体" w:hAnsi="宋体"/>
-          <w:sz w:val="24"/>
-          <w:szCs w:val="24"/>
+          <w:rFonts w:ascii="宋体" w:eastAsia="宋体" w:hAnsi="宋体"/>
           <w:u w:val="single"/>
         </w:rPr>
-      </w:pPr>
-      <w:r>
-        <w:rPr>
-          <w:rFonts w:ascii="宋体" w:eastAsia="宋体" w:hAnsi="宋体" w:hint="eastAsia"/>
-          <w:sz w:val="24"/>
-          <w:szCs w:val="24"/>
+        <w:t xml:space="preserve"> </w:t>
+      </w:r>
+      <w:r>
+        <w:rPr>
+          <w:rFonts w:ascii="宋体" w:eastAsia="宋体" w:hAnsi="宋体" w:hint="eastAsia"/>
+        </w:rPr>
+        <w:t>月</w:t>
+      </w:r>
+      <w:r>
+        <w:rPr>
+          <w:rFonts w:ascii="宋体" w:eastAsia="宋体" w:hAnsi="宋体" w:hint="eastAsia"/>
           <w:u w:val="single"/>
         </w:rPr>
-        <w:t xml:space="preserve">                                   </w:t>
-      </w:r>
-    </w:p>
-    <w:p/>
-    <w:p>
-      <w:r>
-        <w:rPr>
-          <w:rFonts w:hint="eastAsia"/>
-        </w:rPr>
-        <w:t xml:space="preserve">项目发起人                              </w:t>
-      </w:r>
-      <w:r>
-        <w:t xml:space="preserve">  </w:t>
-      </w:r>
-      <w:r>
-        <w:rPr>
-          <w:rFonts w:hint="eastAsia"/>
-          <w:u w:val="single"/>
-        </w:rPr>
-        <w:t xml:space="preserve"> </w:t>
-      </w:r>
-      <w:r>
-        <w:rPr>
-          <w:u w:val="single"/>
-        </w:rPr>
-        <w:t xml:space="preserve">     </w:t>
-      </w:r>
-      <w:r>
-        <w:rPr>
-          <w:rFonts w:hint="eastAsia"/>
-        </w:rPr>
-        <w:t>年</w:t>
-      </w:r>
-      <w:r>
-        <w:rPr>
-          <w:u w:val="single"/>
-        </w:rPr>
-        <w:t xml:space="preserve">  </w:t>
-      </w:r>
-      <w:r>
-        <w:rPr>
-          <w:rFonts w:hint="eastAsia"/>
-        </w:rPr>
-        <w:t>月</w:t>
-      </w:r>
-      <w:r>
-        <w:rPr>
-          <w:rFonts w:hint="eastAsia"/>
-          <w:u w:val="single"/>
-        </w:rPr>
-        <w:t xml:space="preserve">  </w:t>
-      </w:r>
-      <w:r>
-        <w:rPr>
-          <w:rFonts w:hint="eastAsia"/>
-        </w:rPr>
-        <w:t>日</w:t>
-      </w:r>
-    </w:p>
-    <w:p>
-      <w:pPr>
-        <w:rPr>
-          <w:rFonts w:ascii="宋体" w:eastAsia="宋体" w:hAnsi="宋体"/>
-          <w:sz w:val="24"/>
-          <w:szCs w:val="24"/>
-          <w:u w:val="single"/>
-        </w:rPr>
-      </w:pPr>
-    </w:p>
-    <w:p>
-      <w:pPr>
-        <w:rPr>
-          <w:rFonts w:ascii="宋体" w:eastAsia="宋体" w:hAnsi="宋体"/>
-          <w:sz w:val="24"/>
-          <w:szCs w:val="24"/>
-          <w:u w:val="single"/>
-        </w:rPr>
-      </w:pPr>
-      <w:r>
-        <w:rPr>
-          <w:rFonts w:ascii="宋体" w:eastAsia="宋体" w:hAnsi="宋体" w:hint="eastAsia"/>
-          <w:sz w:val="24"/>
-          <w:szCs w:val="24"/>
-          <w:u w:val="single"/>
-        </w:rPr>
-        <w:t xml:space="preserve">   吴桐                                </w:t>
-      </w:r>
-    </w:p>
-    <w:p>
-      <w:r>
-        <w:rPr>
-          <w:rFonts w:ascii="宋体" w:eastAsia="宋体" w:hAnsi="宋体" w:hint="eastAsia"/>
-          <w:sz w:val="24"/>
-          <w:szCs w:val="24"/>
-        </w:rPr>
-        <w:t>项目经理</w:t>
-      </w:r>
-      <w:r>
-        <w:rPr>
-          <w:rFonts w:ascii="宋体" w:eastAsia="宋体" w:hAnsi="宋体" w:hint="eastAsia"/>
-          <w:sz w:val="24"/>
-          <w:szCs w:val="24"/>
-        </w:rPr>
-        <w:t xml:space="preserve">                            </w:t>
-      </w:r>
-      <w:r>
-        <w:rPr>
-          <w:rFonts w:hint="eastAsia"/>
-          <w:u w:val="single"/>
-        </w:rPr>
-        <w:t xml:space="preserve"> </w:t>
-      </w:r>
-      <w:r>
-        <w:rPr>
-          <w:u w:val="single"/>
-        </w:rPr>
-        <w:t xml:space="preserve">  </w:t>
-      </w:r>
-      <w:r>
-        <w:rPr>
-          <w:rFonts w:hint="eastAsia"/>
-          <w:u w:val="single"/>
-        </w:rPr>
-        <w:t>2017</w:t>
-      </w:r>
-      <w:r>
-        <w:rPr>
-          <w:u w:val="single"/>
-        </w:rPr>
-        <w:t xml:space="preserve"> </w:t>
-      </w:r>
-      <w:r>
-        <w:rPr>
-          <w:rFonts w:hint="eastAsia"/>
-        </w:rPr>
-        <w:t>年</w:t>
-      </w:r>
-      <w:r>
-        <w:rPr>
-          <w:u w:val="single"/>
-        </w:rPr>
-        <w:t xml:space="preserve"> </w:t>
-      </w:r>
-      <w:r>
-        <w:rPr>
-          <w:rFonts w:hint="eastAsia"/>
-          <w:u w:val="single"/>
-        </w:rPr>
-        <w:t>10</w:t>
-      </w:r>
-      <w:r>
-        <w:rPr>
-          <w:u w:val="single"/>
-        </w:rPr>
-        <w:t xml:space="preserve"> </w:t>
-      </w:r>
-      <w:r>
-        <w:rPr>
-          <w:rFonts w:hint="eastAsia"/>
-        </w:rPr>
-        <w:t>月</w:t>
-      </w:r>
-      <w:r>
-        <w:rPr>
-          <w:rFonts w:hint="eastAsia"/>
-          <w:u w:val="single"/>
-        </w:rPr>
         <w:t xml:space="preserve"> 29 </w:t>
       </w:r>
       <w:r>
         <w:rPr>
-          <w:rFonts w:hint="eastAsia"/>
+          <w:rFonts w:ascii="宋体" w:eastAsia="宋体" w:hAnsi="宋体" w:hint="eastAsia"/>
         </w:rPr>
         <w:t>日</w:t>
       </w:r>
@@ -7912,7 +8724,7 @@
             <w:noProof/>
             <w:lang w:val="zh-CN"/>
           </w:rPr>
-          <w:t>6</w:t>
+          <w:t>8</w:t>
         </w:r>
         <w:r>
           <w:fldChar w:fldCharType="end"/>
@@ -10361,7 +11173,7 @@
 </file>
 
 <file path=customXml/itemProps1.xml><?xml version="1.0" encoding="utf-8"?>
-<ds:datastoreItem xmlns:ds="http://schemas.openxmlformats.org/officeDocument/2006/customXml" ds:itemID="{218FFDB9-29C7-4CC2-BD6B-E72739218E5D}">
+<ds:datastoreItem xmlns:ds="http://schemas.openxmlformats.org/officeDocument/2006/customXml" ds:itemID="{270A3230-6704-429E-AC31-0A5B6852B1A0}">
   <ds:schemaRefs>
     <ds:schemaRef ds:uri="http://schemas.openxmlformats.org/officeDocument/2006/bibliography"/>
   </ds:schemaRefs>
